--- a/#Reading Notes of LLM Papers.docx
+++ b/#Reading Notes of LLM Papers.docx
@@ -5,49 +5,30 @@
     <w:p>
       <w:pPr>
         <w:pStyle w:val="Title"/>
+        <w:rPr>
+          <w:rFonts w:ascii="Arial" w:hAnsi="Arial" w:cs="Arial"/>
+        </w:rPr>
       </w:pPr>
       <w:r>
         <w:rPr>
-          <w:rFonts w:hint="eastAsia"/>
+          <w:rFonts w:ascii="Arial" w:hAnsi="Arial" w:cs="Arial"/>
         </w:rPr>
-        <w:t>General</w:t>
-      </w:r>
-      <w:r>
-        <w:t xml:space="preserve"> </w:t>
-      </w:r>
-      <w:r>
-        <w:rPr>
-          <w:rFonts w:hint="eastAsia"/>
-        </w:rPr>
-        <w:t>Language</w:t>
-      </w:r>
-      <w:r>
-        <w:t xml:space="preserve"> </w:t>
-      </w:r>
-      <w:r>
-        <w:rPr>
-          <w:rFonts w:hint="eastAsia"/>
-        </w:rPr>
-        <w:t>Models</w:t>
-      </w:r>
-      <w:r>
-        <w:t xml:space="preserve"> </w:t>
+        <w:t xml:space="preserve">General Language Models </w:t>
       </w:r>
     </w:p>
     <w:tbl>
       <w:tblPr>
         <w:tblStyle w:val="TableGrid"/>
-        <w:tblW w:w="0" w:type="auto"/>
+        <w:tblW w:w="15446" w:type="dxa"/>
         <w:tblLook w:val="04A0" w:firstRow="1" w:lastRow="0" w:firstColumn="1" w:lastColumn="0" w:noHBand="0" w:noVBand="1"/>
       </w:tblPr>
       <w:tblGrid>
-        <w:gridCol w:w="850"/>
-        <w:gridCol w:w="1433"/>
-        <w:gridCol w:w="1467"/>
-        <w:gridCol w:w="1045"/>
-        <w:gridCol w:w="2947"/>
-        <w:gridCol w:w="1114"/>
-        <w:gridCol w:w="6532"/>
+        <w:gridCol w:w="827"/>
+        <w:gridCol w:w="1431"/>
+        <w:gridCol w:w="1447"/>
+        <w:gridCol w:w="1073"/>
+        <w:gridCol w:w="3371"/>
+        <w:gridCol w:w="7297"/>
       </w:tblGrid>
       <w:tr>
         <w:trPr>
@@ -55,17 +36,24 @@
         </w:trPr>
         <w:tc>
           <w:tcPr>
-            <w:tcW w:w="857" w:type="dxa"/>
+            <w:tcW w:w="827" w:type="dxa"/>
             <w:shd w:val="clear" w:color="auto" w:fill="D0CECE" w:themeFill="background2" w:themeFillShade="E6"/>
           </w:tcPr>
           <w:p>
             <w:pPr>
-              <w:rPr>
-                <w:sz w:val="22"/>
-              </w:rPr>
-            </w:pPr>
-            <w:r>
-              <w:rPr>
+              <w:jc w:val="center"/>
+              <w:rPr>
+                <w:rFonts w:ascii="Arial" w:hAnsi="Arial" w:cs="Arial"/>
+                <w:b/>
+                <w:bCs/>
+                <w:sz w:val="22"/>
+              </w:rPr>
+            </w:pPr>
+            <w:r>
+              <w:rPr>
+                <w:rFonts w:ascii="Arial" w:hAnsi="Arial" w:cs="Arial"/>
+                <w:b/>
+                <w:bCs/>
                 <w:sz w:val="22"/>
               </w:rPr>
               <w:t>ID</w:t>
@@ -74,17 +62,24 @@
         </w:tc>
         <w:tc>
           <w:tcPr>
-            <w:tcW w:w="1435" w:type="dxa"/>
+            <w:tcW w:w="1431" w:type="dxa"/>
             <w:shd w:val="clear" w:color="auto" w:fill="D0CECE" w:themeFill="background2" w:themeFillShade="E6"/>
           </w:tcPr>
           <w:p>
             <w:pPr>
-              <w:rPr>
-                <w:sz w:val="22"/>
-              </w:rPr>
-            </w:pPr>
-            <w:r>
-              <w:rPr>
+              <w:jc w:val="center"/>
+              <w:rPr>
+                <w:rFonts w:ascii="Arial" w:hAnsi="Arial" w:cs="Arial"/>
+                <w:b/>
+                <w:bCs/>
+                <w:sz w:val="22"/>
+              </w:rPr>
+            </w:pPr>
+            <w:r>
+              <w:rPr>
+                <w:rFonts w:ascii="Arial" w:hAnsi="Arial" w:cs="Arial"/>
+                <w:b/>
+                <w:bCs/>
                 <w:sz w:val="22"/>
               </w:rPr>
               <w:t>Model</w:t>
@@ -93,17 +88,24 @@
         </w:tc>
         <w:tc>
           <w:tcPr>
-            <w:tcW w:w="1467" w:type="dxa"/>
+            <w:tcW w:w="1447" w:type="dxa"/>
             <w:shd w:val="clear" w:color="auto" w:fill="D0CECE" w:themeFill="background2" w:themeFillShade="E6"/>
           </w:tcPr>
           <w:p>
             <w:pPr>
-              <w:rPr>
-                <w:sz w:val="22"/>
-              </w:rPr>
-            </w:pPr>
-            <w:r>
-              <w:rPr>
+              <w:jc w:val="center"/>
+              <w:rPr>
+                <w:rFonts w:ascii="Arial" w:hAnsi="Arial" w:cs="Arial"/>
+                <w:b/>
+                <w:bCs/>
+                <w:sz w:val="22"/>
+              </w:rPr>
+            </w:pPr>
+            <w:r>
+              <w:rPr>
+                <w:rFonts w:ascii="Arial" w:hAnsi="Arial" w:cs="Arial"/>
+                <w:b/>
+                <w:bCs/>
                 <w:sz w:val="22"/>
               </w:rPr>
               <w:t>Origin</w:t>
@@ -112,48 +114,50 @@
         </w:tc>
         <w:tc>
           <w:tcPr>
-            <w:tcW w:w="1045" w:type="dxa"/>
+            <w:tcW w:w="1073" w:type="dxa"/>
             <w:shd w:val="clear" w:color="auto" w:fill="D0CECE" w:themeFill="background2" w:themeFillShade="E6"/>
           </w:tcPr>
           <w:p>
             <w:pPr>
-              <w:rPr>
-                <w:sz w:val="22"/>
-              </w:rPr>
-            </w:pPr>
-            <w:r>
-              <w:rPr>
-                <w:sz w:val="22"/>
-              </w:rPr>
-              <w:t>Release</w:t>
-            </w:r>
-            <w:r>
-              <w:rPr>
-                <w:sz w:val="22"/>
-              </w:rPr>
-              <w:t xml:space="preserve"> </w:t>
-            </w:r>
-            <w:r>
-              <w:rPr>
-                <w:sz w:val="22"/>
-              </w:rPr>
-              <w:t>Time</w:t>
-            </w:r>
-          </w:p>
-        </w:tc>
-        <w:tc>
-          <w:tcPr>
-            <w:tcW w:w="2988" w:type="dxa"/>
+              <w:jc w:val="center"/>
+              <w:rPr>
+                <w:rFonts w:ascii="Arial" w:hAnsi="Arial" w:cs="Arial"/>
+                <w:b/>
+                <w:bCs/>
+                <w:sz w:val="22"/>
+              </w:rPr>
+            </w:pPr>
+            <w:r>
+              <w:rPr>
+                <w:rFonts w:ascii="Arial" w:hAnsi="Arial" w:cs="Arial"/>
+                <w:b/>
+                <w:bCs/>
+                <w:sz w:val="22"/>
+              </w:rPr>
+              <w:t>Release Time</w:t>
+            </w:r>
+          </w:p>
+        </w:tc>
+        <w:tc>
+          <w:tcPr>
+            <w:tcW w:w="3371" w:type="dxa"/>
             <w:shd w:val="clear" w:color="auto" w:fill="D0CECE" w:themeFill="background2" w:themeFillShade="E6"/>
           </w:tcPr>
           <w:p>
             <w:pPr>
-              <w:rPr>
-                <w:sz w:val="22"/>
-              </w:rPr>
-            </w:pPr>
-            <w:r>
-              <w:rPr>
+              <w:jc w:val="center"/>
+              <w:rPr>
+                <w:rFonts w:ascii="Arial" w:hAnsi="Arial" w:cs="Arial"/>
+                <w:b/>
+                <w:bCs/>
+                <w:sz w:val="22"/>
+              </w:rPr>
+            </w:pPr>
+            <w:r>
+              <w:rPr>
+                <w:rFonts w:ascii="Arial" w:hAnsi="Arial" w:cs="Arial"/>
+                <w:b/>
+                <w:bCs/>
                 <w:sz w:val="22"/>
               </w:rPr>
               <w:t>Publication</w:t>
@@ -162,38 +166,24 @@
         </w:tc>
         <w:tc>
           <w:tcPr>
-            <w:tcW w:w="913" w:type="dxa"/>
+            <w:tcW w:w="7297" w:type="dxa"/>
             <w:shd w:val="clear" w:color="auto" w:fill="D0CECE" w:themeFill="background2" w:themeFillShade="E6"/>
           </w:tcPr>
           <w:p>
             <w:pPr>
-              <w:rPr>
-                <w:sz w:val="22"/>
-              </w:rPr>
-            </w:pPr>
-            <w:r>
-              <w:rPr>
-                <w:rFonts w:hint="eastAsia"/>
-                <w:sz w:val="22"/>
-              </w:rPr>
-              <w:t>Reviewed</w:t>
-            </w:r>
-          </w:p>
-        </w:tc>
-        <w:tc>
-          <w:tcPr>
-            <w:tcW w:w="6683" w:type="dxa"/>
-            <w:shd w:val="clear" w:color="auto" w:fill="D0CECE" w:themeFill="background2" w:themeFillShade="E6"/>
-          </w:tcPr>
-          <w:p>
-            <w:pPr>
-              <w:rPr>
-                <w:sz w:val="22"/>
-              </w:rPr>
-            </w:pPr>
-            <w:r>
-              <w:rPr>
-                <w:rFonts w:hint="eastAsia"/>
+              <w:jc w:val="center"/>
+              <w:rPr>
+                <w:rFonts w:ascii="Arial" w:hAnsi="Arial" w:cs="Arial"/>
+                <w:b/>
+                <w:bCs/>
+                <w:sz w:val="22"/>
+              </w:rPr>
+            </w:pPr>
+            <w:r>
+              <w:rPr>
+                <w:rFonts w:ascii="Arial" w:hAnsi="Arial" w:cs="Arial"/>
+                <w:b/>
+                <w:bCs/>
                 <w:sz w:val="22"/>
               </w:rPr>
               <w:t>Comment</w:t>
@@ -204,7 +194,7 @@
       <w:tr>
         <w:tc>
           <w:tcPr>
-            <w:tcW w:w="857" w:type="dxa"/>
+            <w:tcW w:w="827" w:type="dxa"/>
           </w:tcPr>
           <w:p>
             <w:pPr>
@@ -215,11 +205,13 @@
               </w:numPr>
               <w:ind w:firstLineChars="0"/>
               <w:rPr>
-                <w:sz w:val="22"/>
-              </w:rPr>
-            </w:pPr>
-            <w:r>
-              <w:rPr>
+                <w:rFonts w:ascii="Arial" w:hAnsi="Arial" w:cs="Arial"/>
+                <w:sz w:val="22"/>
+              </w:rPr>
+            </w:pPr>
+            <w:r>
+              <w:rPr>
+                <w:rFonts w:ascii="Arial" w:hAnsi="Arial" w:cs="Arial"/>
                 <w:sz w:val="22"/>
               </w:rPr>
               <w:tab/>
@@ -228,17 +220,18 @@
         </w:tc>
         <w:tc>
           <w:tcPr>
-            <w:tcW w:w="1435" w:type="dxa"/>
-          </w:tcPr>
-          <w:p>
-            <w:pPr>
-              <w:rPr>
-                <w:sz w:val="22"/>
-              </w:rPr>
-            </w:pPr>
-            <w:r>
-              <w:rPr>
-                <w:rFonts w:hint="eastAsia"/>
+            <w:tcW w:w="1431" w:type="dxa"/>
+          </w:tcPr>
+          <w:p>
+            <w:pPr>
+              <w:rPr>
+                <w:rFonts w:ascii="Arial" w:hAnsi="Arial" w:cs="Arial"/>
+                <w:sz w:val="22"/>
+              </w:rPr>
+            </w:pPr>
+            <w:r>
+              <w:rPr>
+                <w:rFonts w:ascii="Arial" w:hAnsi="Arial" w:cs="Arial"/>
                 <w:sz w:val="22"/>
               </w:rPr>
               <w:t>Transformer</w:t>
@@ -247,16 +240,18 @@
         </w:tc>
         <w:tc>
           <w:tcPr>
-            <w:tcW w:w="1467" w:type="dxa"/>
-          </w:tcPr>
-          <w:p>
-            <w:pPr>
-              <w:rPr>
-                <w:sz w:val="22"/>
-              </w:rPr>
-            </w:pPr>
-            <w:r>
-              <w:rPr>
+            <w:tcW w:w="1447" w:type="dxa"/>
+          </w:tcPr>
+          <w:p>
+            <w:pPr>
+              <w:rPr>
+                <w:rFonts w:ascii="Arial" w:hAnsi="Arial" w:cs="Arial"/>
+                <w:sz w:val="22"/>
+              </w:rPr>
+            </w:pPr>
+            <w:r>
+              <w:rPr>
+                <w:rFonts w:ascii="Arial" w:hAnsi="Arial" w:cs="Arial"/>
                 <w:sz w:val="22"/>
               </w:rPr>
               <w:t>Google</w:t>
@@ -265,16 +260,18 @@
         </w:tc>
         <w:tc>
           <w:tcPr>
-            <w:tcW w:w="1045" w:type="dxa"/>
-          </w:tcPr>
-          <w:p>
-            <w:pPr>
-              <w:rPr>
-                <w:sz w:val="22"/>
-              </w:rPr>
-            </w:pPr>
-            <w:r>
-              <w:rPr>
+            <w:tcW w:w="1073" w:type="dxa"/>
+          </w:tcPr>
+          <w:p>
+            <w:pPr>
+              <w:rPr>
+                <w:rFonts w:ascii="Arial" w:hAnsi="Arial" w:cs="Arial"/>
+                <w:sz w:val="22"/>
+              </w:rPr>
+            </w:pPr>
+            <w:r>
+              <w:rPr>
+                <w:rFonts w:ascii="Arial" w:hAnsi="Arial" w:cs="Arial"/>
                 <w:sz w:val="22"/>
               </w:rPr>
               <w:t>2017/06</w:t>
@@ -283,16 +280,18 @@
         </w:tc>
         <w:tc>
           <w:tcPr>
-            <w:tcW w:w="2988" w:type="dxa"/>
-          </w:tcPr>
-          <w:p>
-            <w:pPr>
-              <w:rPr>
-                <w:sz w:val="22"/>
-              </w:rPr>
-            </w:pPr>
-            <w:r>
-              <w:rPr>
+            <w:tcW w:w="3371" w:type="dxa"/>
+          </w:tcPr>
+          <w:p>
+            <w:pPr>
+              <w:rPr>
+                <w:rFonts w:ascii="Arial" w:hAnsi="Arial" w:cs="Arial"/>
+                <w:sz w:val="22"/>
+              </w:rPr>
+            </w:pPr>
+            <w:r>
+              <w:rPr>
+                <w:rFonts w:ascii="Arial" w:hAnsi="Arial" w:cs="Arial"/>
                 <w:sz w:val="22"/>
               </w:rPr>
               <w:t>Attention is All You Need</w:t>
@@ -301,158 +300,40 @@
         </w:tc>
         <w:tc>
           <w:tcPr>
-            <w:tcW w:w="913" w:type="dxa"/>
-          </w:tcPr>
-          <w:p>
-            <w:pPr>
-              <w:jc w:val="center"/>
-              <w:rPr>
-                <w:sz w:val="22"/>
-              </w:rPr>
-            </w:pPr>
-            <w:r>
-              <w:rPr>
-                <w:sz w:val="22"/>
-              </w:rPr>
-              <w:sym w:font="Symbol" w:char="F0D6"/>
-            </w:r>
-          </w:p>
-        </w:tc>
-        <w:tc>
-          <w:tcPr>
-            <w:tcW w:w="6683" w:type="dxa"/>
-          </w:tcPr>
-          <w:p>
-            <w:pPr>
-              <w:rPr>
-                <w:sz w:val="22"/>
-              </w:rPr>
-            </w:pPr>
-            <w:r>
-              <w:rPr>
-                <w:sz w:val="22"/>
-              </w:rPr>
-              <w:t>T</w:t>
-            </w:r>
-            <w:r>
-              <w:rPr>
-                <w:rFonts w:hint="eastAsia"/>
-                <w:sz w:val="22"/>
-              </w:rPr>
-              <w:t>he</w:t>
-            </w:r>
-            <w:r>
-              <w:rPr>
-                <w:sz w:val="22"/>
-              </w:rPr>
-              <w:t xml:space="preserve"> </w:t>
-            </w:r>
-            <w:r>
-              <w:rPr>
-                <w:rFonts w:hint="eastAsia"/>
-                <w:sz w:val="22"/>
-              </w:rPr>
-              <w:t>encoder</w:t>
-            </w:r>
-            <w:r>
-              <w:rPr>
-                <w:sz w:val="22"/>
-              </w:rPr>
-              <w:t>-</w:t>
-            </w:r>
-            <w:r>
-              <w:rPr>
-                <w:rFonts w:hint="eastAsia"/>
-                <w:sz w:val="22"/>
-              </w:rPr>
-              <w:t>decoder</w:t>
-            </w:r>
-            <w:r>
-              <w:rPr>
-                <w:sz w:val="22"/>
-              </w:rPr>
-              <w:t xml:space="preserve"> </w:t>
-            </w:r>
-            <w:r>
-              <w:rPr>
-                <w:sz w:val="22"/>
-              </w:rPr>
-              <w:t>structure</w:t>
-            </w:r>
-            <w:r>
-              <w:rPr>
-                <w:sz w:val="22"/>
-              </w:rPr>
-              <w:t xml:space="preserve"> </w:t>
-            </w:r>
-            <w:r>
-              <w:rPr>
-                <w:rFonts w:hint="eastAsia"/>
-                <w:sz w:val="22"/>
-              </w:rPr>
-              <w:t>inspires</w:t>
-            </w:r>
-            <w:r>
-              <w:rPr>
-                <w:sz w:val="22"/>
-              </w:rPr>
-              <w:t xml:space="preserve"> </w:t>
-            </w:r>
-            <w:r>
-              <w:rPr>
-                <w:rFonts w:hint="eastAsia"/>
-                <w:sz w:val="22"/>
-              </w:rPr>
-              <w:t>the</w:t>
-            </w:r>
-            <w:r>
-              <w:rPr>
-                <w:sz w:val="22"/>
-              </w:rPr>
-              <w:t xml:space="preserve"> </w:t>
-            </w:r>
-            <w:r>
-              <w:rPr>
-                <w:rFonts w:hint="eastAsia"/>
-                <w:sz w:val="22"/>
-              </w:rPr>
-              <w:t>development</w:t>
-            </w:r>
-            <w:r>
-              <w:rPr>
-                <w:sz w:val="22"/>
-              </w:rPr>
-              <w:t xml:space="preserve"> </w:t>
-            </w:r>
-            <w:r>
-              <w:rPr>
-                <w:rFonts w:hint="eastAsia"/>
-                <w:sz w:val="22"/>
-              </w:rPr>
-              <w:t>of</w:t>
-            </w:r>
-            <w:r>
-              <w:rPr>
-                <w:sz w:val="22"/>
-              </w:rPr>
-              <w:t xml:space="preserve"> the models such as </w:t>
-            </w:r>
-            <w:r>
-              <w:rPr>
-                <w:rFonts w:hint="eastAsia"/>
-                <w:sz w:val="22"/>
-              </w:rPr>
-              <w:t>BERT，GPT</w:t>
-            </w:r>
-            <w:r>
-              <w:rPr>
-                <w:sz w:val="22"/>
-              </w:rPr>
-              <w:t xml:space="preserve">, GPT-2, -3, and </w:t>
+            <w:tcW w:w="7297" w:type="dxa"/>
+          </w:tcPr>
+          <w:p>
+            <w:pPr>
+              <w:rPr>
+                <w:rFonts w:ascii="Arial" w:hAnsi="Arial" w:cs="Arial"/>
+                <w:sz w:val="22"/>
+              </w:rPr>
+            </w:pPr>
+            <w:r>
+              <w:rPr>
+                <w:rFonts w:ascii="Arial" w:hAnsi="Arial" w:cs="Arial"/>
+                <w:sz w:val="22"/>
+              </w:rPr>
+              <w:t>The encoder-decoder structure inspires the development of the models such as BERT</w:t>
+            </w:r>
+            <w:r>
+              <w:rPr>
+                <w:rFonts w:ascii="Arial" w:hAnsi="Arial" w:cs="Arial"/>
+                <w:sz w:val="22"/>
+              </w:rPr>
+              <w:t>，</w:t>
+            </w:r>
+            <w:r>
+              <w:rPr>
+                <w:rFonts w:ascii="Arial" w:hAnsi="Arial" w:cs="Arial"/>
+                <w:sz w:val="22"/>
+              </w:rPr>
+              <w:t xml:space="preserve">GPT, GPT-2, -3, and </w:t>
             </w:r>
             <w:proofErr w:type="spellStart"/>
             <w:r>
               <w:rPr>
+                <w:rFonts w:ascii="Arial" w:hAnsi="Arial" w:cs="Arial"/>
                 <w:sz w:val="22"/>
               </w:rPr>
               <w:t>ChatGPT</w:t>
@@ -460,6 +341,7 @@
             <w:proofErr w:type="spellEnd"/>
             <w:r>
               <w:rPr>
+                <w:rFonts w:ascii="Arial" w:hAnsi="Arial" w:cs="Arial"/>
                 <w:sz w:val="22"/>
               </w:rPr>
               <w:t>.</w:t>
@@ -470,7 +352,7 @@
       <w:tr>
         <w:tc>
           <w:tcPr>
-            <w:tcW w:w="857" w:type="dxa"/>
+            <w:tcW w:w="827" w:type="dxa"/>
           </w:tcPr>
           <w:p>
             <w:pPr>
@@ -481,24 +363,26 @@
               </w:numPr>
               <w:ind w:firstLineChars="0"/>
               <w:rPr>
-                <w:sz w:val="22"/>
-              </w:rPr>
-            </w:pPr>
-          </w:p>
-        </w:tc>
-        <w:tc>
-          <w:tcPr>
-            <w:tcW w:w="1435" w:type="dxa"/>
-          </w:tcPr>
-          <w:p>
-            <w:pPr>
-              <w:rPr>
-                <w:sz w:val="22"/>
-              </w:rPr>
-            </w:pPr>
-            <w:r>
-              <w:rPr>
-                <w:rFonts w:hint="eastAsia"/>
+                <w:rFonts w:ascii="Arial" w:hAnsi="Arial" w:cs="Arial"/>
+                <w:sz w:val="22"/>
+              </w:rPr>
+            </w:pPr>
+          </w:p>
+        </w:tc>
+        <w:tc>
+          <w:tcPr>
+            <w:tcW w:w="1431" w:type="dxa"/>
+          </w:tcPr>
+          <w:p>
+            <w:pPr>
+              <w:rPr>
+                <w:rFonts w:ascii="Arial" w:hAnsi="Arial" w:cs="Arial"/>
+                <w:sz w:val="22"/>
+              </w:rPr>
+            </w:pPr>
+            <w:r>
+              <w:rPr>
+                <w:rFonts w:ascii="Arial" w:hAnsi="Arial" w:cs="Arial"/>
                 <w:sz w:val="22"/>
               </w:rPr>
               <w:t>GPT</w:t>
@@ -507,18 +391,19 @@
         </w:tc>
         <w:tc>
           <w:tcPr>
-            <w:tcW w:w="1467" w:type="dxa"/>
-          </w:tcPr>
-          <w:p>
-            <w:pPr>
-              <w:rPr>
+            <w:tcW w:w="1447" w:type="dxa"/>
+          </w:tcPr>
+          <w:p>
+            <w:pPr>
+              <w:rPr>
+                <w:rFonts w:ascii="Arial" w:hAnsi="Arial" w:cs="Arial"/>
                 <w:sz w:val="22"/>
               </w:rPr>
             </w:pPr>
             <w:proofErr w:type="spellStart"/>
             <w:r>
               <w:rPr>
-                <w:rFonts w:hint="eastAsia"/>
+                <w:rFonts w:ascii="Arial" w:hAnsi="Arial" w:cs="Arial"/>
                 <w:sz w:val="22"/>
               </w:rPr>
               <w:t>OpenAI</w:t>
@@ -528,16 +413,18 @@
         </w:tc>
         <w:tc>
           <w:tcPr>
-            <w:tcW w:w="1045" w:type="dxa"/>
-          </w:tcPr>
-          <w:p>
-            <w:pPr>
-              <w:rPr>
-                <w:sz w:val="22"/>
-              </w:rPr>
-            </w:pPr>
-            <w:r>
-              <w:rPr>
+            <w:tcW w:w="1073" w:type="dxa"/>
+          </w:tcPr>
+          <w:p>
+            <w:pPr>
+              <w:rPr>
+                <w:rFonts w:ascii="Arial" w:hAnsi="Arial" w:cs="Arial"/>
+                <w:sz w:val="22"/>
+              </w:rPr>
+            </w:pPr>
+            <w:r>
+              <w:rPr>
+                <w:rFonts w:ascii="Arial" w:hAnsi="Arial" w:cs="Arial"/>
                 <w:sz w:val="22"/>
               </w:rPr>
               <w:t>2018/06</w:t>
@@ -546,168 +433,154 @@
         </w:tc>
         <w:tc>
           <w:tcPr>
-            <w:tcW w:w="2988" w:type="dxa"/>
-          </w:tcPr>
-          <w:p>
-            <w:pPr>
-              <w:rPr>
-                <w:sz w:val="22"/>
-              </w:rPr>
-            </w:pPr>
-            <w:r>
-              <w:rPr>
-                <w:rFonts w:hint="eastAsia"/>
-                <w:sz w:val="22"/>
-              </w:rPr>
-              <w:t>I</w:t>
-            </w:r>
-            <w:r>
-              <w:rPr>
-                <w:sz w:val="22"/>
-              </w:rPr>
-              <w:t>mproving Language Understanding by Generative Pre-Training</w:t>
-            </w:r>
-          </w:p>
-        </w:tc>
-        <w:tc>
-          <w:tcPr>
-            <w:tcW w:w="913" w:type="dxa"/>
-          </w:tcPr>
-          <w:p>
-            <w:pPr>
-              <w:jc w:val="center"/>
-              <w:rPr>
-                <w:sz w:val="22"/>
-              </w:rPr>
-            </w:pPr>
-            <w:r>
-              <w:rPr>
-                <w:sz w:val="22"/>
-              </w:rPr>
-              <w:sym w:font="Symbol" w:char="F0D6"/>
-            </w:r>
-          </w:p>
-        </w:tc>
-        <w:tc>
-          <w:tcPr>
-            <w:tcW w:w="6683" w:type="dxa"/>
-          </w:tcPr>
-          <w:p>
-            <w:pPr>
-              <w:rPr>
-                <w:sz w:val="22"/>
-              </w:rPr>
-            </w:pPr>
-            <w:r>
-              <w:rPr>
-                <w:sz w:val="22"/>
-              </w:rPr>
-              <w:t xml:space="preserve">It </w:t>
-            </w:r>
-            <w:r>
-              <w:rPr>
-                <w:sz w:val="22"/>
-              </w:rPr>
-              <w:t xml:space="preserve">adopts a </w:t>
-            </w:r>
-            <w:r>
-              <w:rPr>
-                <w:rFonts w:hint="eastAsia"/>
-                <w:sz w:val="22"/>
-              </w:rPr>
-              <w:t>two</w:t>
-            </w:r>
-            <w:r>
-              <w:rPr>
-                <w:sz w:val="22"/>
-              </w:rPr>
-              <w:t>-</w:t>
-            </w:r>
-            <w:r>
-              <w:rPr>
-                <w:rFonts w:hint="eastAsia"/>
-                <w:sz w:val="22"/>
-              </w:rPr>
-              <w:t>stage</w:t>
-            </w:r>
-            <w:r>
-              <w:rPr>
+            <w:tcW w:w="3371" w:type="dxa"/>
+          </w:tcPr>
+          <w:p>
+            <w:pPr>
+              <w:rPr>
+                <w:rFonts w:ascii="Arial" w:hAnsi="Arial" w:cs="Arial"/>
+                <w:sz w:val="22"/>
+              </w:rPr>
+            </w:pPr>
+            <w:r>
+              <w:rPr>
+                <w:rFonts w:ascii="Arial" w:hAnsi="Arial" w:cs="Arial"/>
+                <w:sz w:val="22"/>
+              </w:rPr>
+              <w:t>Improving Language Understanding by Generative Pre-Training</w:t>
+            </w:r>
+          </w:p>
+        </w:tc>
+        <w:tc>
+          <w:tcPr>
+            <w:tcW w:w="7297" w:type="dxa"/>
+          </w:tcPr>
+          <w:p>
+            <w:pPr>
+              <w:rPr>
+                <w:rFonts w:ascii="Arial" w:hAnsi="Arial" w:cs="Arial"/>
+                <w:sz w:val="22"/>
+              </w:rPr>
+            </w:pPr>
+            <w:r>
+              <w:rPr>
+                <w:rFonts w:ascii="Arial" w:hAnsi="Arial" w:cs="Arial"/>
+                <w:b/>
+                <w:bCs/>
+                <w:sz w:val="22"/>
+                <w:u w:val="single"/>
+              </w:rPr>
+              <w:t>Model</w:t>
+            </w:r>
+            <w:r>
+              <w:rPr>
+                <w:rFonts w:ascii="Arial" w:hAnsi="Arial" w:cs="Arial"/>
+                <w:sz w:val="22"/>
+              </w:rPr>
+              <w:t>: the p</w:t>
+            </w:r>
+            <w:r>
+              <w:rPr>
+                <w:rFonts w:ascii="Arial" w:hAnsi="Arial" w:cs="Arial"/>
+                <w:sz w:val="22"/>
+              </w:rPr>
+              <w:t>retrain</w:t>
+            </w:r>
+            <w:r>
+              <w:rPr>
+                <w:rFonts w:ascii="Arial" w:hAnsi="Arial" w:cs="Arial"/>
+                <w:sz w:val="22"/>
+              </w:rPr>
+              <w:t>ed</w:t>
+            </w:r>
+            <w:r>
+              <w:rPr>
+                <w:rFonts w:ascii="Arial" w:hAnsi="Arial" w:cs="Arial"/>
                 <w:sz w:val="22"/>
               </w:rPr>
               <w:t xml:space="preserve"> </w:t>
             </w:r>
             <w:r>
               <w:rPr>
-                <w:rFonts w:hint="eastAsia"/>
-                <w:sz w:val="22"/>
-              </w:rPr>
-              <w:t>framework</w:t>
-            </w:r>
-            <w:r>
-              <w:rPr>
-                <w:sz w:val="22"/>
-              </w:rPr>
-              <w:t xml:space="preserve">: unsupervised pre-training and supervised fine-tuning. </w:t>
-            </w:r>
-          </w:p>
-          <w:p>
-            <w:pPr>
-              <w:rPr>
-                <w:sz w:val="22"/>
-              </w:rPr>
-            </w:pPr>
-            <w:r>
-              <w:rPr>
-                <w:sz w:val="22"/>
-              </w:rPr>
-              <w:t xml:space="preserve">Pre-training model is a </w:t>
-            </w:r>
-            <w:r>
-              <w:rPr>
-                <w:sz w:val="22"/>
-              </w:rPr>
-              <w:t>12-layer</w:t>
-            </w:r>
-            <w:r>
-              <w:rPr>
-                <w:sz w:val="22"/>
-              </w:rPr>
-              <w:t xml:space="preserve"> </w:t>
-            </w:r>
-            <w:r>
-              <w:rPr>
-                <w:sz w:val="22"/>
-              </w:rPr>
-              <w:t xml:space="preserve">decoder-only </w:t>
-            </w:r>
-            <w:r>
-              <w:rPr>
-                <w:sz w:val="22"/>
-              </w:rPr>
-              <w:t>Transformer</w:t>
-            </w:r>
-            <w:r>
-              <w:rPr>
-                <w:sz w:val="22"/>
-              </w:rPr>
-              <w:t xml:space="preserve"> with masked self-attention heads.</w:t>
-            </w:r>
-          </w:p>
-          <w:p>
-            <w:pPr>
-              <w:rPr>
-                <w:sz w:val="22"/>
-              </w:rPr>
-            </w:pPr>
-            <w:r>
-              <w:rPr>
-                <w:sz w:val="22"/>
-              </w:rPr>
-              <w:t xml:space="preserve">Training sets: </w:t>
+                <w:rFonts w:ascii="Arial" w:hAnsi="Arial" w:cs="Arial"/>
+                <w:sz w:val="22"/>
+              </w:rPr>
+              <w:t xml:space="preserve">base </w:t>
+            </w:r>
+            <w:r>
+              <w:rPr>
+                <w:rFonts w:ascii="Arial" w:hAnsi="Arial" w:cs="Arial"/>
+                <w:sz w:val="22"/>
+              </w:rPr>
+              <w:t>model is a 12-layer decoder-only Transformer with masked self-attention heads</w:t>
+            </w:r>
+            <w:r>
+              <w:rPr>
+                <w:rFonts w:ascii="Arial" w:hAnsi="Arial" w:cs="Arial"/>
+                <w:sz w:val="22"/>
+              </w:rPr>
+              <w:t>; Besides</w:t>
+            </w:r>
+            <w:r>
+              <w:rPr>
+                <w:rFonts w:ascii="Arial" w:hAnsi="Arial" w:cs="Arial"/>
+                <w:sz w:val="22"/>
+              </w:rPr>
+              <w:t xml:space="preserve"> unsupervised pre-training</w:t>
+            </w:r>
+            <w:r>
+              <w:rPr>
+                <w:rFonts w:ascii="Arial" w:hAnsi="Arial" w:cs="Arial"/>
+                <w:sz w:val="22"/>
+              </w:rPr>
+              <w:t xml:space="preserve">, it also adopts </w:t>
+            </w:r>
+            <w:r>
+              <w:rPr>
+                <w:rFonts w:ascii="Arial" w:hAnsi="Arial" w:cs="Arial"/>
+                <w:sz w:val="22"/>
+              </w:rPr>
+              <w:t>supervised fine-tuning.</w:t>
+            </w:r>
+          </w:p>
+          <w:p>
+            <w:pPr>
+              <w:rPr>
+                <w:rFonts w:ascii="Arial" w:hAnsi="Arial" w:cs="Arial"/>
+                <w:sz w:val="22"/>
+              </w:rPr>
+            </w:pPr>
+            <w:r>
+              <w:rPr>
+                <w:rFonts w:ascii="Arial" w:hAnsi="Arial" w:cs="Arial"/>
+                <w:b/>
+                <w:bCs/>
+                <w:sz w:val="22"/>
+                <w:u w:val="single"/>
+              </w:rPr>
+              <w:t>Data</w:t>
+            </w:r>
+            <w:r>
+              <w:rPr>
+                <w:rFonts w:ascii="Arial" w:hAnsi="Arial" w:cs="Arial"/>
+                <w:b/>
+                <w:bCs/>
+                <w:sz w:val="22"/>
+                <w:u w:val="single"/>
+              </w:rPr>
+              <w:t>sets</w:t>
+            </w:r>
+            <w:r>
+              <w:rPr>
+                <w:rFonts w:ascii="Arial" w:hAnsi="Arial" w:cs="Arial"/>
+                <w:sz w:val="22"/>
+              </w:rPr>
+              <w:t xml:space="preserve">: </w:t>
             </w:r>
             <w:proofErr w:type="spellStart"/>
             <w:r>
               <w:rPr>
+                <w:rFonts w:ascii="Arial" w:hAnsi="Arial" w:cs="Arial"/>
                 <w:sz w:val="22"/>
               </w:rPr>
               <w:t>BooksCorpus</w:t>
@@ -715,6 +588,7 @@
             <w:proofErr w:type="spellEnd"/>
             <w:r>
               <w:rPr>
+                <w:rFonts w:ascii="Arial" w:hAnsi="Arial" w:cs="Arial"/>
                 <w:sz w:val="22"/>
               </w:rPr>
               <w:t xml:space="preserve"> with 7000 unique books; 1B Word Benchmark; </w:t>
@@ -722,6 +596,7 @@
             <w:proofErr w:type="spellStart"/>
             <w:r>
               <w:rPr>
+                <w:rFonts w:ascii="Arial" w:hAnsi="Arial" w:cs="Arial"/>
                 <w:sz w:val="22"/>
               </w:rPr>
               <w:t>ELMo</w:t>
@@ -733,7 +608,7 @@
       <w:tr>
         <w:tc>
           <w:tcPr>
-            <w:tcW w:w="857" w:type="dxa"/>
+            <w:tcW w:w="827" w:type="dxa"/>
           </w:tcPr>
           <w:p>
             <w:pPr>
@@ -744,48 +619,46 @@
               </w:numPr>
               <w:ind w:firstLineChars="0"/>
               <w:rPr>
-                <w:sz w:val="22"/>
-              </w:rPr>
-            </w:pPr>
-          </w:p>
-        </w:tc>
-        <w:tc>
-          <w:tcPr>
-            <w:tcW w:w="1435" w:type="dxa"/>
-          </w:tcPr>
-          <w:p>
-            <w:pPr>
-              <w:rPr>
-                <w:sz w:val="22"/>
-              </w:rPr>
-            </w:pPr>
-            <w:r>
-              <w:rPr>
-                <w:rFonts w:hint="eastAsia"/>
-                <w:sz w:val="22"/>
-              </w:rPr>
-              <w:t>B</w:t>
-            </w:r>
-            <w:r>
-              <w:rPr>
-                <w:sz w:val="22"/>
-              </w:rPr>
-              <w:t>ERT</w:t>
-            </w:r>
-          </w:p>
-        </w:tc>
-        <w:tc>
-          <w:tcPr>
-            <w:tcW w:w="1467" w:type="dxa"/>
-          </w:tcPr>
-          <w:p>
-            <w:pPr>
-              <w:rPr>
-                <w:sz w:val="22"/>
-              </w:rPr>
-            </w:pPr>
-            <w:r>
-              <w:rPr>
+                <w:rFonts w:ascii="Arial" w:hAnsi="Arial" w:cs="Arial"/>
+                <w:sz w:val="22"/>
+              </w:rPr>
+            </w:pPr>
+          </w:p>
+        </w:tc>
+        <w:tc>
+          <w:tcPr>
+            <w:tcW w:w="1431" w:type="dxa"/>
+          </w:tcPr>
+          <w:p>
+            <w:pPr>
+              <w:rPr>
+                <w:rFonts w:ascii="Arial" w:hAnsi="Arial" w:cs="Arial"/>
+                <w:sz w:val="22"/>
+              </w:rPr>
+            </w:pPr>
+            <w:r>
+              <w:rPr>
+                <w:rFonts w:ascii="Arial" w:hAnsi="Arial" w:cs="Arial"/>
+                <w:sz w:val="22"/>
+              </w:rPr>
+              <w:t>BERT</w:t>
+            </w:r>
+          </w:p>
+        </w:tc>
+        <w:tc>
+          <w:tcPr>
+            <w:tcW w:w="1447" w:type="dxa"/>
+          </w:tcPr>
+          <w:p>
+            <w:pPr>
+              <w:rPr>
+                <w:rFonts w:ascii="Arial" w:hAnsi="Arial" w:cs="Arial"/>
+                <w:sz w:val="22"/>
+              </w:rPr>
+            </w:pPr>
+            <w:r>
+              <w:rPr>
+                <w:rFonts w:ascii="Arial" w:hAnsi="Arial" w:cs="Arial"/>
                 <w:sz w:val="22"/>
               </w:rPr>
               <w:t>Google</w:t>
@@ -794,16 +667,18 @@
         </w:tc>
         <w:tc>
           <w:tcPr>
-            <w:tcW w:w="1045" w:type="dxa"/>
-          </w:tcPr>
-          <w:p>
-            <w:pPr>
-              <w:rPr>
-                <w:sz w:val="22"/>
-              </w:rPr>
-            </w:pPr>
-            <w:r>
-              <w:rPr>
+            <w:tcW w:w="1073" w:type="dxa"/>
+          </w:tcPr>
+          <w:p>
+            <w:pPr>
+              <w:rPr>
+                <w:rFonts w:ascii="Arial" w:hAnsi="Arial" w:cs="Arial"/>
+                <w:sz w:val="22"/>
+              </w:rPr>
+            </w:pPr>
+            <w:r>
+              <w:rPr>
+                <w:rFonts w:ascii="Arial" w:hAnsi="Arial" w:cs="Arial"/>
                 <w:sz w:val="22"/>
               </w:rPr>
               <w:t>2018/10, 2019/05</w:t>
@@ -812,16 +687,18 @@
         </w:tc>
         <w:tc>
           <w:tcPr>
-            <w:tcW w:w="2988" w:type="dxa"/>
-          </w:tcPr>
-          <w:p>
-            <w:pPr>
-              <w:rPr>
-                <w:sz w:val="22"/>
-              </w:rPr>
-            </w:pPr>
-            <w:r>
-              <w:rPr>
+            <w:tcW w:w="3371" w:type="dxa"/>
+          </w:tcPr>
+          <w:p>
+            <w:pPr>
+              <w:rPr>
+                <w:rFonts w:ascii="Arial" w:hAnsi="Arial" w:cs="Arial"/>
+                <w:sz w:val="22"/>
+              </w:rPr>
+            </w:pPr>
+            <w:r>
+              <w:rPr>
+                <w:rFonts w:ascii="Arial" w:hAnsi="Arial" w:cs="Arial"/>
                 <w:sz w:val="22"/>
               </w:rPr>
               <w:t>Pre-training of deep bidirectional transformers for language understanding</w:t>
@@ -830,24 +707,12 @@
         </w:tc>
         <w:tc>
           <w:tcPr>
-            <w:tcW w:w="913" w:type="dxa"/>
-          </w:tcPr>
-          <w:p>
-            <w:pPr>
-              <w:jc w:val="center"/>
-              <w:rPr>
-                <w:sz w:val="22"/>
-              </w:rPr>
-            </w:pPr>
-          </w:p>
-        </w:tc>
-        <w:tc>
-          <w:tcPr>
-            <w:tcW w:w="6683" w:type="dxa"/>
-          </w:tcPr>
-          <w:p>
-            <w:pPr>
-              <w:rPr>
+            <w:tcW w:w="7297" w:type="dxa"/>
+          </w:tcPr>
+          <w:p>
+            <w:pPr>
+              <w:rPr>
+                <w:rFonts w:ascii="Arial" w:hAnsi="Arial" w:cs="Arial"/>
                 <w:sz w:val="22"/>
               </w:rPr>
             </w:pPr>
@@ -857,7 +722,7 @@
       <w:tr>
         <w:tc>
           <w:tcPr>
-            <w:tcW w:w="857" w:type="dxa"/>
+            <w:tcW w:w="827" w:type="dxa"/>
           </w:tcPr>
           <w:p>
             <w:pPr>
@@ -868,50 +733,47 @@
               </w:numPr>
               <w:ind w:firstLineChars="0"/>
               <w:rPr>
-                <w:sz w:val="22"/>
-              </w:rPr>
-            </w:pPr>
-          </w:p>
-        </w:tc>
-        <w:tc>
-          <w:tcPr>
-            <w:tcW w:w="1435" w:type="dxa"/>
-          </w:tcPr>
-          <w:p>
-            <w:pPr>
-              <w:rPr>
-                <w:sz w:val="22"/>
-              </w:rPr>
-            </w:pPr>
-            <w:r>
-              <w:rPr>
-                <w:rFonts w:hint="eastAsia"/>
-                <w:sz w:val="22"/>
-              </w:rPr>
-              <w:t>GPT</w:t>
-            </w:r>
-            <w:r>
-              <w:rPr>
-                <w:sz w:val="22"/>
-              </w:rPr>
-              <w:t>-2</w:t>
-            </w:r>
-          </w:p>
-        </w:tc>
-        <w:tc>
-          <w:tcPr>
-            <w:tcW w:w="1467" w:type="dxa"/>
-          </w:tcPr>
-          <w:p>
-            <w:pPr>
-              <w:rPr>
+                <w:rFonts w:ascii="Arial" w:hAnsi="Arial" w:cs="Arial"/>
+                <w:sz w:val="22"/>
+              </w:rPr>
+            </w:pPr>
+          </w:p>
+        </w:tc>
+        <w:tc>
+          <w:tcPr>
+            <w:tcW w:w="1431" w:type="dxa"/>
+          </w:tcPr>
+          <w:p>
+            <w:pPr>
+              <w:rPr>
+                <w:rFonts w:ascii="Arial" w:hAnsi="Arial" w:cs="Arial"/>
+                <w:sz w:val="22"/>
+              </w:rPr>
+            </w:pPr>
+            <w:r>
+              <w:rPr>
+                <w:rFonts w:ascii="Arial" w:hAnsi="Arial" w:cs="Arial"/>
+                <w:sz w:val="22"/>
+              </w:rPr>
+              <w:t>GPT-2</w:t>
+            </w:r>
+          </w:p>
+        </w:tc>
+        <w:tc>
+          <w:tcPr>
+            <w:tcW w:w="1447" w:type="dxa"/>
+          </w:tcPr>
+          <w:p>
+            <w:pPr>
+              <w:rPr>
+                <w:rFonts w:ascii="Arial" w:hAnsi="Arial" w:cs="Arial"/>
                 <w:sz w:val="22"/>
               </w:rPr>
             </w:pPr>
             <w:proofErr w:type="spellStart"/>
             <w:r>
               <w:rPr>
-                <w:rFonts w:hint="eastAsia"/>
+                <w:rFonts w:ascii="Arial" w:hAnsi="Arial" w:cs="Arial"/>
                 <w:sz w:val="22"/>
               </w:rPr>
               <w:t>OpenAI</w:t>
@@ -921,16 +783,18 @@
         </w:tc>
         <w:tc>
           <w:tcPr>
-            <w:tcW w:w="1045" w:type="dxa"/>
-          </w:tcPr>
-          <w:p>
-            <w:pPr>
-              <w:rPr>
-                <w:sz w:val="22"/>
-              </w:rPr>
-            </w:pPr>
-            <w:r>
-              <w:rPr>
+            <w:tcW w:w="1073" w:type="dxa"/>
+          </w:tcPr>
+          <w:p>
+            <w:pPr>
+              <w:rPr>
+                <w:rFonts w:ascii="Arial" w:hAnsi="Arial" w:cs="Arial"/>
+                <w:sz w:val="22"/>
+              </w:rPr>
+            </w:pPr>
+            <w:r>
+              <w:rPr>
+                <w:rFonts w:ascii="Arial" w:hAnsi="Arial" w:cs="Arial"/>
                 <w:sz w:val="22"/>
               </w:rPr>
               <w:t>2019/02</w:t>
@@ -939,133 +803,114 @@
         </w:tc>
         <w:tc>
           <w:tcPr>
-            <w:tcW w:w="2988" w:type="dxa"/>
-          </w:tcPr>
-          <w:p>
-            <w:pPr>
-              <w:rPr>
-                <w:sz w:val="22"/>
-              </w:rPr>
-            </w:pPr>
-            <w:r>
-              <w:rPr>
-                <w:rFonts w:hint="eastAsia"/>
-                <w:sz w:val="22"/>
-              </w:rPr>
-              <w:t>L</w:t>
-            </w:r>
-            <w:r>
-              <w:rPr>
-                <w:sz w:val="22"/>
-              </w:rPr>
-              <w:t>anguage Models are Unsupervised Multitask Learners.</w:t>
-            </w:r>
-          </w:p>
-        </w:tc>
-        <w:tc>
-          <w:tcPr>
-            <w:tcW w:w="913" w:type="dxa"/>
-          </w:tcPr>
-          <w:p>
-            <w:pPr>
-              <w:jc w:val="center"/>
-              <w:rPr>
-                <w:sz w:val="22"/>
-              </w:rPr>
-            </w:pPr>
-            <w:r>
-              <w:rPr>
-                <w:sz w:val="22"/>
-              </w:rPr>
-              <w:sym w:font="Symbol" w:char="F0D6"/>
-            </w:r>
-          </w:p>
-        </w:tc>
-        <w:tc>
-          <w:tcPr>
-            <w:tcW w:w="6683" w:type="dxa"/>
-          </w:tcPr>
-          <w:p>
-            <w:pPr>
-              <w:rPr>
-                <w:sz w:val="22"/>
-              </w:rPr>
-            </w:pPr>
-            <w:r>
-              <w:rPr>
-                <w:sz w:val="22"/>
-              </w:rPr>
-              <w:t xml:space="preserve">Scale: 1.5B parameters </w:t>
-            </w:r>
-          </w:p>
-          <w:p>
-            <w:pPr>
-              <w:rPr>
-                <w:sz w:val="22"/>
-              </w:rPr>
-            </w:pPr>
-            <w:r>
-              <w:rPr>
-                <w:sz w:val="22"/>
-              </w:rPr>
-              <w:t xml:space="preserve">Model: </w:t>
-            </w:r>
-            <w:r>
-              <w:rPr>
-                <w:sz w:val="22"/>
-              </w:rPr>
-              <w:t>follows the GPT model with modifications</w:t>
-            </w:r>
-          </w:p>
-          <w:p>
-            <w:pPr>
-              <w:rPr>
-                <w:sz w:val="22"/>
-              </w:rPr>
-            </w:pPr>
-            <w:r>
-              <w:rPr>
-                <w:rFonts w:hint="eastAsia"/>
-                <w:sz w:val="22"/>
-              </w:rPr>
-              <w:t>D</w:t>
-            </w:r>
-            <w:r>
-              <w:rPr>
-                <w:sz w:val="22"/>
-              </w:rPr>
-              <w:t>atasets</w:t>
-            </w:r>
-            <w:r>
-              <w:rPr>
-                <w:rFonts w:hint="eastAsia"/>
-                <w:sz w:val="22"/>
-              </w:rPr>
-              <w:t>:</w:t>
-            </w:r>
-            <w:r>
-              <w:rPr>
-                <w:sz w:val="22"/>
-              </w:rPr>
-              <w:t xml:space="preserve"> </w:t>
+            <w:tcW w:w="3371" w:type="dxa"/>
+          </w:tcPr>
+          <w:p>
+            <w:pPr>
+              <w:rPr>
+                <w:rFonts w:ascii="Arial" w:hAnsi="Arial" w:cs="Arial"/>
+                <w:sz w:val="22"/>
+              </w:rPr>
+            </w:pPr>
+            <w:r>
+              <w:rPr>
+                <w:rFonts w:ascii="Arial" w:hAnsi="Arial" w:cs="Arial"/>
+                <w:sz w:val="22"/>
+              </w:rPr>
+              <w:t>Language Models are Unsupervised Multitask Learners.</w:t>
+            </w:r>
+          </w:p>
+        </w:tc>
+        <w:tc>
+          <w:tcPr>
+            <w:tcW w:w="7297" w:type="dxa"/>
+          </w:tcPr>
+          <w:p>
+            <w:pPr>
+              <w:rPr>
+                <w:rFonts w:ascii="Arial" w:hAnsi="Arial" w:cs="Arial"/>
+                <w:sz w:val="22"/>
+              </w:rPr>
+            </w:pPr>
+            <w:r>
+              <w:rPr>
+                <w:rFonts w:ascii="Arial" w:hAnsi="Arial" w:cs="Arial"/>
+                <w:b/>
+                <w:bCs/>
+                <w:sz w:val="22"/>
+                <w:u w:val="single"/>
+              </w:rPr>
+              <w:t>Scale</w:t>
+            </w:r>
+            <w:r>
+              <w:rPr>
+                <w:rFonts w:ascii="Arial" w:hAnsi="Arial" w:cs="Arial"/>
+                <w:sz w:val="22"/>
+              </w:rPr>
+              <w:t xml:space="preserve">: 1.5B parameters </w:t>
+            </w:r>
+          </w:p>
+          <w:p>
+            <w:pPr>
+              <w:rPr>
+                <w:rFonts w:ascii="Arial" w:hAnsi="Arial" w:cs="Arial"/>
+                <w:sz w:val="22"/>
+              </w:rPr>
+            </w:pPr>
+            <w:r>
+              <w:rPr>
+                <w:rFonts w:ascii="Arial" w:hAnsi="Arial" w:cs="Arial"/>
+                <w:b/>
+                <w:bCs/>
+                <w:sz w:val="22"/>
+                <w:u w:val="single"/>
+              </w:rPr>
+              <w:t>Model</w:t>
+            </w:r>
+            <w:r>
+              <w:rPr>
+                <w:rFonts w:ascii="Arial" w:hAnsi="Arial" w:cs="Arial"/>
+                <w:sz w:val="22"/>
+              </w:rPr>
+              <w:t>: follows the GPT model with modifications</w:t>
+            </w:r>
+          </w:p>
+          <w:p>
+            <w:pPr>
+              <w:rPr>
+                <w:rFonts w:ascii="Arial" w:hAnsi="Arial" w:cs="Arial"/>
+                <w:sz w:val="22"/>
+              </w:rPr>
+            </w:pPr>
+            <w:r>
+              <w:rPr>
+                <w:rFonts w:ascii="Arial" w:hAnsi="Arial" w:cs="Arial"/>
+                <w:b/>
+                <w:bCs/>
+                <w:sz w:val="22"/>
+                <w:u w:val="single"/>
+              </w:rPr>
+              <w:t>Datasets</w:t>
+            </w:r>
+            <w:r>
+              <w:rPr>
+                <w:rFonts w:ascii="Arial" w:hAnsi="Arial" w:cs="Arial"/>
+                <w:sz w:val="22"/>
+              </w:rPr>
+              <w:t xml:space="preserve">: </w:t>
             </w:r>
             <w:proofErr w:type="spellStart"/>
             <w:r>
               <w:rPr>
-                <w:rFonts w:hint="eastAsia"/>
-                <w:sz w:val="22"/>
-              </w:rPr>
-              <w:t>Web</w:t>
-            </w:r>
-            <w:r>
-              <w:rPr>
-                <w:sz w:val="22"/>
-              </w:rPr>
-              <w:t>Text</w:t>
+                <w:rFonts w:ascii="Arial" w:hAnsi="Arial" w:cs="Arial"/>
+                <w:sz w:val="22"/>
+              </w:rPr>
+              <w:t>WebText</w:t>
             </w:r>
             <w:proofErr w:type="spellEnd"/>
             <w:r>
               <w:rPr>
+                <w:rFonts w:ascii="Arial" w:hAnsi="Arial" w:cs="Arial"/>
                 <w:sz w:val="22"/>
               </w:rPr>
               <w:t xml:space="preserve"> with over 8 million webpages for 40GB of texts.</w:t>
@@ -1074,12 +919,13 @@
           <w:p>
             <w:pPr>
               <w:rPr>
-                <w:rFonts w:hint="eastAsia"/>
-                <w:sz w:val="22"/>
-              </w:rPr>
-            </w:pPr>
-            <w:r>
-              <w:rPr>
+                <w:rFonts w:ascii="Arial" w:hAnsi="Arial" w:cs="Arial"/>
+                <w:sz w:val="22"/>
+              </w:rPr>
+            </w:pPr>
+            <w:r>
+              <w:rPr>
+                <w:rFonts w:ascii="Arial" w:hAnsi="Arial" w:cs="Arial"/>
                 <w:sz w:val="22"/>
               </w:rPr>
               <w:t xml:space="preserve">Perform a wide range of tasks in a zero-shot setting. </w:t>
@@ -1090,7 +936,7 @@
       <w:tr>
         <w:tc>
           <w:tcPr>
-            <w:tcW w:w="857" w:type="dxa"/>
+            <w:tcW w:w="827" w:type="dxa"/>
           </w:tcPr>
           <w:p>
             <w:pPr>
@@ -1101,50 +947,47 @@
               </w:numPr>
               <w:ind w:firstLineChars="0"/>
               <w:rPr>
-                <w:sz w:val="22"/>
-              </w:rPr>
-            </w:pPr>
-          </w:p>
-        </w:tc>
-        <w:tc>
-          <w:tcPr>
-            <w:tcW w:w="1435" w:type="dxa"/>
-          </w:tcPr>
-          <w:p>
-            <w:pPr>
-              <w:rPr>
-                <w:sz w:val="22"/>
-              </w:rPr>
-            </w:pPr>
-            <w:r>
-              <w:rPr>
-                <w:rFonts w:hint="eastAsia"/>
-                <w:sz w:val="22"/>
-              </w:rPr>
-              <w:t>GPT</w:t>
-            </w:r>
-            <w:r>
-              <w:rPr>
-                <w:sz w:val="22"/>
-              </w:rPr>
-              <w:t>-3</w:t>
-            </w:r>
-          </w:p>
-        </w:tc>
-        <w:tc>
-          <w:tcPr>
-            <w:tcW w:w="1467" w:type="dxa"/>
-          </w:tcPr>
-          <w:p>
-            <w:pPr>
-              <w:rPr>
+                <w:rFonts w:ascii="Arial" w:hAnsi="Arial" w:cs="Arial"/>
+                <w:sz w:val="22"/>
+              </w:rPr>
+            </w:pPr>
+          </w:p>
+        </w:tc>
+        <w:tc>
+          <w:tcPr>
+            <w:tcW w:w="1431" w:type="dxa"/>
+          </w:tcPr>
+          <w:p>
+            <w:pPr>
+              <w:rPr>
+                <w:rFonts w:ascii="Arial" w:hAnsi="Arial" w:cs="Arial"/>
+                <w:sz w:val="22"/>
+              </w:rPr>
+            </w:pPr>
+            <w:r>
+              <w:rPr>
+                <w:rFonts w:ascii="Arial" w:hAnsi="Arial" w:cs="Arial"/>
+                <w:sz w:val="22"/>
+              </w:rPr>
+              <w:t>GPT-3</w:t>
+            </w:r>
+          </w:p>
+        </w:tc>
+        <w:tc>
+          <w:tcPr>
+            <w:tcW w:w="1447" w:type="dxa"/>
+          </w:tcPr>
+          <w:p>
+            <w:pPr>
+              <w:rPr>
+                <w:rFonts w:ascii="Arial" w:hAnsi="Arial" w:cs="Arial"/>
                 <w:sz w:val="22"/>
               </w:rPr>
             </w:pPr>
             <w:proofErr w:type="spellStart"/>
             <w:r>
               <w:rPr>
-                <w:rFonts w:hint="eastAsia"/>
+                <w:rFonts w:ascii="Arial" w:hAnsi="Arial" w:cs="Arial"/>
                 <w:sz w:val="22"/>
               </w:rPr>
               <w:t>OpenAI</w:t>
@@ -1154,16 +997,18 @@
         </w:tc>
         <w:tc>
           <w:tcPr>
-            <w:tcW w:w="1045" w:type="dxa"/>
-          </w:tcPr>
-          <w:p>
-            <w:pPr>
-              <w:rPr>
-                <w:sz w:val="22"/>
-              </w:rPr>
-            </w:pPr>
-            <w:r>
-              <w:rPr>
+            <w:tcW w:w="1073" w:type="dxa"/>
+          </w:tcPr>
+          <w:p>
+            <w:pPr>
+              <w:rPr>
+                <w:rFonts w:ascii="Arial" w:hAnsi="Arial" w:cs="Arial"/>
+                <w:sz w:val="22"/>
+              </w:rPr>
+            </w:pPr>
+            <w:r>
+              <w:rPr>
+                <w:rFonts w:ascii="Arial" w:hAnsi="Arial" w:cs="Arial"/>
                 <w:sz w:val="22"/>
               </w:rPr>
               <w:t>2020/05, 2020/07</w:t>
@@ -1172,16 +1017,18 @@
         </w:tc>
         <w:tc>
           <w:tcPr>
-            <w:tcW w:w="2988" w:type="dxa"/>
-          </w:tcPr>
-          <w:p>
-            <w:pPr>
-              <w:rPr>
-                <w:sz w:val="22"/>
-              </w:rPr>
-            </w:pPr>
-            <w:r>
-              <w:rPr>
+            <w:tcW w:w="3371" w:type="dxa"/>
+          </w:tcPr>
+          <w:p>
+            <w:pPr>
+              <w:rPr>
+                <w:rFonts w:ascii="Arial" w:hAnsi="Arial" w:cs="Arial"/>
+                <w:sz w:val="22"/>
+              </w:rPr>
+            </w:pPr>
+            <w:r>
+              <w:rPr>
+                <w:rFonts w:ascii="Arial" w:hAnsi="Arial" w:cs="Arial"/>
                 <w:sz w:val="22"/>
               </w:rPr>
               <w:t>Language Models are Few-Shot Learners</w:t>
@@ -1190,86 +1037,76 @@
         </w:tc>
         <w:tc>
           <w:tcPr>
-            <w:tcW w:w="913" w:type="dxa"/>
-          </w:tcPr>
-          <w:p>
-            <w:pPr>
-              <w:jc w:val="center"/>
-              <w:rPr>
-                <w:sz w:val="22"/>
-              </w:rPr>
-            </w:pPr>
-            <w:r>
-              <w:rPr>
-                <w:sz w:val="22"/>
-              </w:rPr>
-              <w:sym w:font="Symbol" w:char="F0D6"/>
-            </w:r>
-          </w:p>
-        </w:tc>
-        <w:tc>
-          <w:tcPr>
-            <w:tcW w:w="6683" w:type="dxa"/>
-          </w:tcPr>
-          <w:p>
-            <w:pPr>
-              <w:rPr>
-                <w:sz w:val="22"/>
-              </w:rPr>
-            </w:pPr>
-            <w:r>
-              <w:rPr>
-                <w:sz w:val="22"/>
-              </w:rPr>
-              <w:t>Scale: an autoregressive model with 175B parameters</w:t>
-            </w:r>
-            <w:r>
-              <w:rPr>
-                <w:sz w:val="22"/>
-              </w:rPr>
-              <w:t xml:space="preserve"> and </w:t>
-            </w:r>
-            <w:r>
-              <w:rPr>
-                <w:sz w:val="22"/>
-              </w:rPr>
-              <w:t>96 layers</w:t>
-            </w:r>
-          </w:p>
-          <w:p>
-            <w:pPr>
-              <w:rPr>
-                <w:sz w:val="22"/>
-              </w:rPr>
-            </w:pPr>
-            <w:r>
-              <w:rPr>
-                <w:sz w:val="22"/>
-              </w:rPr>
-              <w:t xml:space="preserve">Model: </w:t>
+            <w:tcW w:w="7297" w:type="dxa"/>
+          </w:tcPr>
+          <w:p>
+            <w:pPr>
+              <w:rPr>
+                <w:rFonts w:ascii="Arial" w:hAnsi="Arial" w:cs="Arial"/>
+                <w:sz w:val="22"/>
+              </w:rPr>
+            </w:pPr>
+            <w:r>
+              <w:rPr>
+                <w:rFonts w:ascii="Arial" w:hAnsi="Arial" w:cs="Arial"/>
+                <w:b/>
+                <w:bCs/>
+                <w:sz w:val="22"/>
+                <w:u w:val="single"/>
+              </w:rPr>
+              <w:t>Scale</w:t>
+            </w:r>
+            <w:r>
+              <w:rPr>
+                <w:rFonts w:ascii="Arial" w:hAnsi="Arial" w:cs="Arial"/>
+                <w:sz w:val="22"/>
+              </w:rPr>
+              <w:t>: an autoregressive model with 175B parameters and 96 layers</w:t>
+            </w:r>
+          </w:p>
+          <w:p>
+            <w:pPr>
+              <w:rPr>
+                <w:rFonts w:ascii="Arial" w:hAnsi="Arial" w:cs="Arial"/>
+                <w:sz w:val="22"/>
+              </w:rPr>
+            </w:pPr>
+            <w:r>
+              <w:rPr>
+                <w:rFonts w:ascii="Arial" w:hAnsi="Arial" w:cs="Arial"/>
+                <w:b/>
+                <w:bCs/>
+                <w:sz w:val="22"/>
+                <w:u w:val="single"/>
+              </w:rPr>
+              <w:t>Model</w:t>
+            </w:r>
+            <w:r>
+              <w:rPr>
+                <w:rFonts w:ascii="Arial" w:hAnsi="Arial" w:cs="Arial"/>
+                <w:sz w:val="22"/>
+              </w:rPr>
+              <w:t xml:space="preserve">: </w:t>
+            </w:r>
+            <w:r>
+              <w:rPr>
+                <w:rFonts w:ascii="Arial" w:hAnsi="Arial" w:cs="Arial"/>
+                <w:sz w:val="22"/>
+              </w:rPr>
+              <w:t xml:space="preserve">The model is </w:t>
             </w:r>
             <w:proofErr w:type="gramStart"/>
             <w:r>
               <w:rPr>
-                <w:sz w:val="22"/>
-              </w:rPr>
-              <w:t>similar</w:t>
-            </w:r>
-            <w:r>
-              <w:rPr>
-                <w:sz w:val="22"/>
-              </w:rPr>
-              <w:t xml:space="preserve"> </w:t>
-            </w:r>
-            <w:r>
-              <w:rPr>
-                <w:sz w:val="22"/>
-              </w:rPr>
-              <w:t>to</w:t>
+                <w:rFonts w:ascii="Arial" w:hAnsi="Arial" w:cs="Arial"/>
+                <w:sz w:val="22"/>
+              </w:rPr>
+              <w:t>similar to</w:t>
             </w:r>
             <w:proofErr w:type="gramEnd"/>
             <w:r>
               <w:rPr>
+                <w:rFonts w:ascii="Arial" w:hAnsi="Arial" w:cs="Arial"/>
                 <w:sz w:val="22"/>
               </w:rPr>
               <w:t xml:space="preserve"> GPT-2 but with larger model size, dataset size, diversity, and length of training.</w:t>
@@ -1278,18 +1115,31 @@
           <w:p>
             <w:pPr>
               <w:rPr>
-                <w:sz w:val="22"/>
-              </w:rPr>
-            </w:pPr>
-            <w:r>
-              <w:rPr>
-                <w:sz w:val="22"/>
-              </w:rPr>
-              <w:t xml:space="preserve">Datasets: a filtered </w:t>
+                <w:rFonts w:ascii="Arial" w:hAnsi="Arial" w:cs="Arial"/>
+                <w:sz w:val="22"/>
+              </w:rPr>
+            </w:pPr>
+            <w:r>
+              <w:rPr>
+                <w:rFonts w:ascii="Arial" w:hAnsi="Arial" w:cs="Arial"/>
+                <w:b/>
+                <w:bCs/>
+                <w:sz w:val="22"/>
+                <w:u w:val="single"/>
+              </w:rPr>
+              <w:t>Datasets</w:t>
+            </w:r>
+            <w:r>
+              <w:rPr>
+                <w:rFonts w:ascii="Arial" w:hAnsi="Arial" w:cs="Arial"/>
+                <w:sz w:val="22"/>
+              </w:rPr>
+              <w:t xml:space="preserve">: a filtered </w:t>
             </w:r>
             <w:proofErr w:type="spellStart"/>
             <w:r>
               <w:rPr>
+                <w:rFonts w:ascii="Arial" w:hAnsi="Arial" w:cs="Arial"/>
                 <w:sz w:val="22"/>
               </w:rPr>
               <w:t>CommonCrawl</w:t>
@@ -1297,6 +1147,7 @@
             <w:proofErr w:type="spellEnd"/>
             <w:r>
               <w:rPr>
+                <w:rFonts w:ascii="Arial" w:hAnsi="Arial" w:cs="Arial"/>
                 <w:sz w:val="22"/>
               </w:rPr>
               <w:t xml:space="preserve"> dataset together with an expanded version of </w:t>
@@ -1304,6 +1155,7 @@
             <w:proofErr w:type="spellStart"/>
             <w:r>
               <w:rPr>
+                <w:rFonts w:ascii="Arial" w:hAnsi="Arial" w:cs="Arial"/>
                 <w:sz w:val="22"/>
               </w:rPr>
               <w:t>WebText</w:t>
@@ -1311,6 +1163,7 @@
             <w:proofErr w:type="spellEnd"/>
             <w:r>
               <w:rPr>
+                <w:rFonts w:ascii="Arial" w:hAnsi="Arial" w:cs="Arial"/>
                 <w:sz w:val="22"/>
               </w:rPr>
               <w:t xml:space="preserve"> dataset, two </w:t>
@@ -1318,6 +1171,7 @@
             <w:proofErr w:type="gramStart"/>
             <w:r>
               <w:rPr>
+                <w:rFonts w:ascii="Arial" w:hAnsi="Arial" w:cs="Arial"/>
                 <w:sz w:val="22"/>
               </w:rPr>
               <w:t>books</w:t>
@@ -1325,6 +1179,7 @@
             <w:proofErr w:type="gramEnd"/>
             <w:r>
               <w:rPr>
+                <w:rFonts w:ascii="Arial" w:hAnsi="Arial" w:cs="Arial"/>
                 <w:sz w:val="22"/>
               </w:rPr>
               <w:t xml:space="preserve"> corpora, and English-language Wikipedia.</w:t>
@@ -1333,20 +1188,16 @@
           <w:p>
             <w:pPr>
               <w:rPr>
-                <w:sz w:val="22"/>
-              </w:rPr>
-            </w:pPr>
-            <w:r>
-              <w:rPr>
-                <w:sz w:val="22"/>
-              </w:rPr>
-              <w:t>Test different levels of task-specific training: fine-tuning, few-shot, one-shot</w:t>
-            </w:r>
-            <w:r>
-              <w:rPr>
-                <w:sz w:val="22"/>
-              </w:rPr>
-              <w:t>, and zero-shot.</w:t>
+                <w:rFonts w:ascii="Arial" w:hAnsi="Arial" w:cs="Arial"/>
+                <w:sz w:val="22"/>
+              </w:rPr>
+            </w:pPr>
+            <w:r>
+              <w:rPr>
+                <w:rFonts w:ascii="Arial" w:hAnsi="Arial" w:cs="Arial"/>
+                <w:sz w:val="22"/>
+              </w:rPr>
+              <w:t>Test different levels of task-specific training: fine-tuning, few-shot, one-shot, and zero-shot.</w:t>
             </w:r>
           </w:p>
         </w:tc>
@@ -1354,7 +1205,7 @@
       <w:tr>
         <w:tc>
           <w:tcPr>
-            <w:tcW w:w="857" w:type="dxa"/>
+            <w:tcW w:w="827" w:type="dxa"/>
           </w:tcPr>
           <w:p>
             <w:pPr>
@@ -1365,145 +1216,171 @@
               </w:numPr>
               <w:ind w:firstLineChars="0"/>
               <w:rPr>
-                <w:sz w:val="22"/>
-              </w:rPr>
-            </w:pPr>
-          </w:p>
-        </w:tc>
-        <w:tc>
-          <w:tcPr>
-            <w:tcW w:w="1435" w:type="dxa"/>
-          </w:tcPr>
-          <w:p>
-            <w:pPr>
-              <w:rPr>
+                <w:rFonts w:ascii="Arial" w:hAnsi="Arial" w:cs="Arial"/>
+                <w:sz w:val="22"/>
+              </w:rPr>
+            </w:pPr>
+          </w:p>
+        </w:tc>
+        <w:tc>
+          <w:tcPr>
+            <w:tcW w:w="1431" w:type="dxa"/>
+          </w:tcPr>
+          <w:p>
+            <w:pPr>
+              <w:rPr>
+                <w:rFonts w:ascii="Arial" w:hAnsi="Arial" w:cs="Arial"/>
+                <w:sz w:val="22"/>
+              </w:rPr>
+            </w:pPr>
+            <w:r>
+              <w:rPr>
+                <w:rFonts w:ascii="Arial" w:hAnsi="Arial" w:cs="Arial"/>
+                <w:sz w:val="22"/>
+              </w:rPr>
+              <w:t>GPT-4</w:t>
+            </w:r>
+          </w:p>
+        </w:tc>
+        <w:tc>
+          <w:tcPr>
+            <w:tcW w:w="1447" w:type="dxa"/>
+          </w:tcPr>
+          <w:p>
+            <w:pPr>
+              <w:rPr>
+                <w:rFonts w:ascii="Arial" w:hAnsi="Arial" w:cs="Arial"/>
                 <w:sz w:val="22"/>
               </w:rPr>
             </w:pPr>
             <w:proofErr w:type="spellStart"/>
             <w:r>
               <w:rPr>
-                <w:rFonts w:hint="eastAsia"/>
-                <w:sz w:val="22"/>
-              </w:rPr>
-              <w:t>C</w:t>
-            </w:r>
-            <w:r>
-              <w:rPr>
-                <w:sz w:val="22"/>
-              </w:rPr>
-              <w:t>hatGPT</w:t>
+                <w:rFonts w:ascii="Arial" w:hAnsi="Arial" w:cs="Arial"/>
+                <w:sz w:val="22"/>
+              </w:rPr>
+              <w:t>OpenAI</w:t>
             </w:r>
             <w:proofErr w:type="spellEnd"/>
           </w:p>
         </w:tc>
         <w:tc>
           <w:tcPr>
-            <w:tcW w:w="1467" w:type="dxa"/>
-          </w:tcPr>
-          <w:p>
-            <w:pPr>
-              <w:rPr>
-                <w:sz w:val="22"/>
-              </w:rPr>
-            </w:pPr>
-            <w:proofErr w:type="spellStart"/>
-            <w:r>
-              <w:rPr>
-                <w:rFonts w:hint="eastAsia"/>
-                <w:sz w:val="22"/>
-              </w:rPr>
-              <w:t>OpenAI</w:t>
-            </w:r>
-            <w:proofErr w:type="spellEnd"/>
-          </w:p>
-        </w:tc>
-        <w:tc>
-          <w:tcPr>
-            <w:tcW w:w="1045" w:type="dxa"/>
-          </w:tcPr>
-          <w:p>
-            <w:pPr>
-              <w:rPr>
-                <w:sz w:val="22"/>
-              </w:rPr>
-            </w:pPr>
-            <w:r>
-              <w:rPr>
-                <w:sz w:val="22"/>
-              </w:rPr>
-              <w:t>2023/02</w:t>
-            </w:r>
-          </w:p>
-        </w:tc>
-        <w:tc>
-          <w:tcPr>
-            <w:tcW w:w="2988" w:type="dxa"/>
-          </w:tcPr>
-          <w:p>
-            <w:pPr>
-              <w:rPr>
-                <w:sz w:val="22"/>
-              </w:rPr>
-            </w:pPr>
-            <w:r>
-              <w:rPr>
-                <w:rFonts w:hint="eastAsia"/>
-                <w:sz w:val="22"/>
-              </w:rPr>
-              <w:t>Technical</w:t>
-            </w:r>
-            <w:r>
-              <w:rPr>
-                <w:sz w:val="22"/>
-              </w:rPr>
-              <w:t xml:space="preserve"> </w:t>
-            </w:r>
-            <w:r>
-              <w:rPr>
-                <w:rFonts w:hint="eastAsia"/>
-                <w:sz w:val="22"/>
-              </w:rPr>
-              <w:t>Report</w:t>
-            </w:r>
-          </w:p>
-        </w:tc>
-        <w:tc>
-          <w:tcPr>
-            <w:tcW w:w="913" w:type="dxa"/>
-          </w:tcPr>
-          <w:p>
-            <w:pPr>
-              <w:jc w:val="center"/>
-              <w:rPr>
-                <w:sz w:val="22"/>
-              </w:rPr>
-            </w:pPr>
-            <w:r>
-              <w:rPr>
-                <w:sz w:val="22"/>
-              </w:rPr>
-              <w:sym w:font="Symbol" w:char="F0D6"/>
-            </w:r>
-          </w:p>
-        </w:tc>
-        <w:tc>
-          <w:tcPr>
-            <w:tcW w:w="6683" w:type="dxa"/>
-          </w:tcPr>
-          <w:p>
-            <w:pPr>
-              <w:rPr>
-                <w:sz w:val="22"/>
-              </w:rPr>
-            </w:pPr>
+            <w:tcW w:w="1073" w:type="dxa"/>
+          </w:tcPr>
+          <w:p>
+            <w:pPr>
+              <w:rPr>
+                <w:rFonts w:ascii="Arial" w:hAnsi="Arial" w:cs="Arial"/>
+                <w:sz w:val="22"/>
+              </w:rPr>
+            </w:pPr>
+            <w:r>
+              <w:rPr>
+                <w:rFonts w:ascii="Arial" w:hAnsi="Arial" w:cs="Arial"/>
+                <w:sz w:val="22"/>
+              </w:rPr>
+              <w:t>2023/03</w:t>
+            </w:r>
+          </w:p>
+        </w:tc>
+        <w:tc>
+          <w:tcPr>
+            <w:tcW w:w="3371" w:type="dxa"/>
+          </w:tcPr>
+          <w:p>
+            <w:pPr>
+              <w:rPr>
+                <w:rFonts w:ascii="Arial" w:hAnsi="Arial" w:cs="Arial"/>
+                <w:sz w:val="22"/>
+              </w:rPr>
+            </w:pPr>
+            <w:r>
+              <w:rPr>
+                <w:rFonts w:ascii="Arial" w:hAnsi="Arial" w:cs="Arial"/>
+                <w:sz w:val="22"/>
+              </w:rPr>
+              <w:t>Technical Report</w:t>
+            </w:r>
+          </w:p>
+          <w:p>
+            <w:pPr>
+              <w:rPr>
+                <w:rFonts w:ascii="Arial" w:hAnsi="Arial" w:cs="Arial"/>
+                <w:sz w:val="22"/>
+              </w:rPr>
+            </w:pPr>
+            <w:r>
+              <w:rPr>
+                <w:rFonts w:ascii="Arial" w:hAnsi="Arial" w:cs="Arial"/>
+                <w:sz w:val="22"/>
+              </w:rPr>
+              <w:t>https://openai.com/research/gpt-4?ref=emergentmind</w:t>
+            </w:r>
+          </w:p>
+        </w:tc>
+        <w:tc>
+          <w:tcPr>
+            <w:tcW w:w="7297" w:type="dxa"/>
+          </w:tcPr>
+          <w:p>
+            <w:pPr>
+              <w:rPr>
+                <w:rFonts w:ascii="Arial" w:hAnsi="Arial" w:cs="Arial"/>
+                <w:sz w:val="22"/>
+              </w:rPr>
+            </w:pPr>
+            <w:r>
+              <w:rPr>
+                <w:rFonts w:ascii="Arial" w:hAnsi="Arial" w:cs="Arial"/>
+                <w:sz w:val="22"/>
+              </w:rPr>
+              <w:t>Predictable scaling: predict GPT-4’s final loss by extrapolating from models trained using the same methodology but much less computing resource.</w:t>
+            </w:r>
+          </w:p>
+          <w:p>
+            <w:pPr>
+              <w:rPr>
+                <w:rFonts w:ascii="Arial" w:hAnsi="Arial" w:cs="Arial"/>
+                <w:sz w:val="22"/>
+              </w:rPr>
+            </w:pPr>
+            <w:r>
+              <w:rPr>
+                <w:rFonts w:ascii="Arial" w:hAnsi="Arial" w:cs="Arial"/>
+                <w:sz w:val="22"/>
+              </w:rPr>
+              <w:t>Fine-tune the base model using reinforcement learning with human feedback</w:t>
+            </w:r>
+            <w:r>
+              <w:rPr>
+                <w:rFonts w:ascii="Arial" w:hAnsi="Arial" w:cs="Arial"/>
+                <w:sz w:val="22"/>
+              </w:rPr>
+              <w:t xml:space="preserve"> (RLHF)</w:t>
+            </w:r>
+          </w:p>
+          <w:p>
+            <w:pPr>
+              <w:rPr>
+                <w:rFonts w:ascii="Arial" w:hAnsi="Arial" w:cs="Arial"/>
+                <w:sz w:val="22"/>
+              </w:rPr>
+            </w:pPr>
+            <w:r>
+              <w:rPr>
+                <w:rFonts w:ascii="Arial" w:hAnsi="Arial" w:cs="Arial"/>
+                <w:sz w:val="22"/>
+              </w:rPr>
+              <w:t>Receive a prompt of text and images</w:t>
+            </w:r>
           </w:p>
         </w:tc>
       </w:tr>
       <w:tr>
         <w:tc>
           <w:tcPr>
-            <w:tcW w:w="857" w:type="dxa"/>
+            <w:tcW w:w="827" w:type="dxa"/>
           </w:tcPr>
           <w:p>
             <w:pPr>
@@ -1514,37 +1391,63 @@
               </w:numPr>
               <w:ind w:firstLineChars="0"/>
               <w:rPr>
-                <w:sz w:val="22"/>
-              </w:rPr>
-            </w:pPr>
-          </w:p>
-        </w:tc>
-        <w:tc>
-          <w:tcPr>
-            <w:tcW w:w="1435" w:type="dxa"/>
-          </w:tcPr>
-          <w:p>
-            <w:pPr>
-              <w:rPr>
-                <w:sz w:val="22"/>
-              </w:rPr>
-            </w:pPr>
-            <w:r>
-              <w:rPr>
-                <w:rFonts w:hint="eastAsia"/>
+                <w:rFonts w:ascii="Arial" w:hAnsi="Arial" w:cs="Arial"/>
+                <w:sz w:val="22"/>
+              </w:rPr>
+            </w:pPr>
+          </w:p>
+        </w:tc>
+        <w:tc>
+          <w:tcPr>
+            <w:tcW w:w="1431" w:type="dxa"/>
+          </w:tcPr>
+          <w:p>
+            <w:pPr>
+              <w:rPr>
+                <w:rFonts w:ascii="Arial" w:hAnsi="Arial" w:cs="Arial"/>
+                <w:sz w:val="22"/>
+              </w:rPr>
+            </w:pPr>
+            <w:r>
+              <w:rPr>
+                <w:rFonts w:ascii="Arial" w:hAnsi="Arial" w:cs="Arial"/>
                 <w:sz w:val="22"/>
               </w:rPr>
               <w:t>BLOOM</w:t>
             </w:r>
           </w:p>
-          <w:p>
-            <w:pPr>
-              <w:rPr>
-                <w:sz w:val="22"/>
-              </w:rPr>
-            </w:pPr>
-            <w:r>
-              <w:rPr>
+        </w:tc>
+        <w:tc>
+          <w:tcPr>
+            <w:tcW w:w="1447" w:type="dxa"/>
+          </w:tcPr>
+          <w:p>
+            <w:pPr>
+              <w:rPr>
+                <w:rFonts w:ascii="Arial" w:hAnsi="Arial" w:cs="Arial"/>
+                <w:sz w:val="22"/>
+              </w:rPr>
+            </w:pPr>
+            <w:proofErr w:type="spellStart"/>
+            <w:r>
+              <w:rPr>
+                <w:rFonts w:ascii="Arial" w:hAnsi="Arial" w:cs="Arial"/>
+                <w:sz w:val="22"/>
+              </w:rPr>
+              <w:t>BigScience</w:t>
+            </w:r>
+            <w:proofErr w:type="spellEnd"/>
+          </w:p>
+          <w:p>
+            <w:pPr>
+              <w:rPr>
+                <w:rFonts w:ascii="Arial" w:hAnsi="Arial" w:cs="Arial"/>
+                <w:sz w:val="22"/>
+              </w:rPr>
+            </w:pPr>
+            <w:r>
+              <w:rPr>
+                <w:rFonts w:ascii="Arial" w:hAnsi="Arial" w:cs="Arial"/>
                 <w:sz w:val="22"/>
               </w:rPr>
               <w:t>(</w:t>
@@ -1552,189 +1455,800 @@
             <w:proofErr w:type="gramStart"/>
             <w:r>
               <w:rPr>
-                <w:sz w:val="22"/>
-              </w:rPr>
-              <w:t>open</w:t>
+                <w:rFonts w:ascii="Arial" w:hAnsi="Arial" w:cs="Arial"/>
+                <w:sz w:val="22"/>
+              </w:rPr>
+              <w:t>Open-source</w:t>
             </w:r>
             <w:proofErr w:type="gramEnd"/>
             <w:r>
               <w:rPr>
-                <w:sz w:val="22"/>
-              </w:rPr>
-              <w:t>-source)</w:t>
-            </w:r>
-          </w:p>
-        </w:tc>
-        <w:tc>
-          <w:tcPr>
-            <w:tcW w:w="1467" w:type="dxa"/>
-          </w:tcPr>
-          <w:p>
-            <w:pPr>
-              <w:rPr>
-                <w:sz w:val="22"/>
-              </w:rPr>
-            </w:pPr>
+                <w:rFonts w:ascii="Arial" w:hAnsi="Arial" w:cs="Arial"/>
+                <w:sz w:val="22"/>
+              </w:rPr>
+              <w:t>)</w:t>
+            </w:r>
+          </w:p>
+        </w:tc>
+        <w:tc>
+          <w:tcPr>
+            <w:tcW w:w="1073" w:type="dxa"/>
+          </w:tcPr>
+          <w:p>
+            <w:pPr>
+              <w:rPr>
+                <w:rFonts w:ascii="Arial" w:hAnsi="Arial" w:cs="Arial"/>
+                <w:sz w:val="22"/>
+              </w:rPr>
+            </w:pPr>
+            <w:r>
+              <w:rPr>
+                <w:rFonts w:ascii="Arial" w:hAnsi="Arial" w:cs="Arial"/>
+                <w:sz w:val="22"/>
+              </w:rPr>
+              <w:t>2023/03</w:t>
+            </w:r>
+          </w:p>
+        </w:tc>
+        <w:tc>
+          <w:tcPr>
+            <w:tcW w:w="3371" w:type="dxa"/>
+          </w:tcPr>
+          <w:p>
+            <w:pPr>
+              <w:rPr>
+                <w:rFonts w:ascii="Arial" w:hAnsi="Arial" w:cs="Arial"/>
+                <w:sz w:val="22"/>
+                <w:lang w:val="en-CN"/>
+              </w:rPr>
+            </w:pPr>
+            <w:r>
+              <w:rPr>
+                <w:rFonts w:ascii="Arial" w:hAnsi="Arial" w:cs="Arial"/>
+                <w:sz w:val="22"/>
+                <w:lang w:val="en-CN"/>
+              </w:rPr>
+              <w:t xml:space="preserve">BLOOM: A 176B-Parameter Open-Access Multilingual Language Model </w:t>
+            </w:r>
+          </w:p>
+        </w:tc>
+        <w:tc>
+          <w:tcPr>
+            <w:tcW w:w="7297" w:type="dxa"/>
+          </w:tcPr>
+          <w:p>
+            <w:pPr>
+              <w:rPr>
+                <w:rFonts w:ascii="Arial" w:hAnsi="Arial" w:cs="Arial"/>
+                <w:sz w:val="22"/>
+              </w:rPr>
+            </w:pPr>
+            <w:r>
+              <w:rPr>
+                <w:rFonts w:ascii="Arial" w:hAnsi="Arial" w:cs="Arial"/>
+                <w:b/>
+                <w:bCs/>
+                <w:sz w:val="22"/>
+                <w:u w:val="single"/>
+              </w:rPr>
+              <w:t>Scale</w:t>
+            </w:r>
+            <w:r>
+              <w:rPr>
+                <w:rFonts w:ascii="Arial" w:hAnsi="Arial" w:cs="Arial"/>
+                <w:sz w:val="22"/>
+              </w:rPr>
+              <w:t xml:space="preserve">: 176B </w:t>
+            </w:r>
+            <w:proofErr w:type="gramStart"/>
+            <w:r>
+              <w:rPr>
+                <w:rFonts w:ascii="Arial" w:hAnsi="Arial" w:cs="Arial"/>
+                <w:sz w:val="22"/>
+              </w:rPr>
+              <w:t>parameters;</w:t>
+            </w:r>
+            <w:proofErr w:type="gramEnd"/>
+            <w:r>
+              <w:rPr>
+                <w:rFonts w:ascii="Arial" w:hAnsi="Arial" w:cs="Arial"/>
+                <w:sz w:val="22"/>
+              </w:rPr>
+              <w:t xml:space="preserve"> </w:t>
+            </w:r>
+          </w:p>
+          <w:p>
+            <w:pPr>
+              <w:rPr>
+                <w:rFonts w:ascii="Arial" w:hAnsi="Arial" w:cs="Arial"/>
+                <w:b/>
+                <w:bCs/>
+                <w:sz w:val="22"/>
+                <w:u w:val="single"/>
+              </w:rPr>
+            </w:pPr>
+            <w:r>
+              <w:rPr>
+                <w:rFonts w:ascii="Arial" w:hAnsi="Arial" w:cs="Arial" w:hint="eastAsia"/>
+                <w:b/>
+                <w:bCs/>
+                <w:sz w:val="22"/>
+                <w:u w:val="single"/>
+              </w:rPr>
+              <w:t>Model</w:t>
+            </w:r>
+            <w:r>
+              <w:rPr>
+                <w:rFonts w:ascii="Arial" w:hAnsi="Arial" w:cs="Arial"/>
+                <w:sz w:val="22"/>
+              </w:rPr>
+              <w:t xml:space="preserve">: The decoder-only architecture, with </w:t>
+            </w:r>
             <w:proofErr w:type="spellStart"/>
             <w:r>
               <w:rPr>
-                <w:rFonts w:hint="eastAsia"/>
-                <w:sz w:val="22"/>
-              </w:rPr>
-              <w:t>HuggingFace</w:t>
+                <w:rFonts w:ascii="Arial" w:hAnsi="Arial" w:cs="Arial"/>
+                <w:sz w:val="22"/>
+              </w:rPr>
+              <w:t>ALiBi</w:t>
             </w:r>
             <w:proofErr w:type="spellEnd"/>
-          </w:p>
-        </w:tc>
-        <w:tc>
-          <w:tcPr>
-            <w:tcW w:w="1045" w:type="dxa"/>
-          </w:tcPr>
-          <w:p>
-            <w:pPr>
-              <w:rPr>
-                <w:sz w:val="22"/>
-              </w:rPr>
-            </w:pPr>
-            <w:r>
-              <w:rPr>
-                <w:sz w:val="22"/>
-              </w:rPr>
-              <w:t>2023/03</w:t>
-            </w:r>
-          </w:p>
-        </w:tc>
-        <w:tc>
-          <w:tcPr>
-            <w:tcW w:w="2988" w:type="dxa"/>
-          </w:tcPr>
-          <w:p>
-            <w:pPr>
-              <w:rPr>
+            <w:r>
+              <w:rPr>
+                <w:rFonts w:ascii="Arial" w:hAnsi="Arial" w:cs="Arial"/>
+                <w:sz w:val="22"/>
+              </w:rPr>
+              <w:t xml:space="preserve"> positional embedding instead of positional encoding and with an additional layer normalization after the embedding layer.</w:t>
+            </w:r>
+          </w:p>
+          <w:p>
+            <w:pPr>
+              <w:rPr>
+                <w:rFonts w:ascii="Arial" w:hAnsi="Arial" w:cs="Arial"/>
+                <w:sz w:val="22"/>
+              </w:rPr>
+            </w:pPr>
+            <w:r>
+              <w:rPr>
+                <w:rFonts w:ascii="Arial" w:hAnsi="Arial" w:cs="Arial"/>
+                <w:b/>
+                <w:bCs/>
+                <w:sz w:val="22"/>
+                <w:u w:val="single"/>
+              </w:rPr>
+              <w:t>Dataset</w:t>
+            </w:r>
+            <w:r>
+              <w:rPr>
+                <w:rFonts w:ascii="Arial" w:hAnsi="Arial" w:cs="Arial"/>
+                <w:sz w:val="22"/>
+              </w:rPr>
+              <w:t xml:space="preserve"> for pretraining &amp; finetuning</w:t>
+            </w:r>
+            <w:r>
+              <w:rPr>
+                <w:rFonts w:ascii="Arial" w:hAnsi="Arial" w:cs="Arial"/>
+                <w:sz w:val="22"/>
+              </w:rPr>
+              <w:t>: the ROOTS corpus</w:t>
+            </w:r>
+            <w:r>
+              <w:rPr>
+                <w:rFonts w:ascii="Arial" w:hAnsi="Arial" w:cs="Arial"/>
+                <w:sz w:val="22"/>
+              </w:rPr>
+              <w:t xml:space="preserve"> (</w:t>
+            </w:r>
+            <w:r>
+              <w:rPr>
+                <w:rFonts w:ascii="Arial" w:hAnsi="Arial" w:cs="Arial"/>
+                <w:sz w:val="22"/>
+              </w:rPr>
+              <w:t xml:space="preserve">498 Hugging Face datasets amounting to 1.6TB texts </w:t>
+            </w:r>
+            <w:r>
+              <w:rPr>
+                <w:rFonts w:ascii="Arial" w:hAnsi="Arial" w:cs="Arial"/>
+                <w:sz w:val="22"/>
+              </w:rPr>
+              <w:t>that</w:t>
+            </w:r>
+            <w:r>
+              <w:rPr>
+                <w:rFonts w:ascii="Arial" w:hAnsi="Arial" w:cs="Arial"/>
+                <w:sz w:val="22"/>
+              </w:rPr>
+              <w:t xml:space="preserve"> spa</w:t>
+            </w:r>
+            <w:r>
+              <w:rPr>
+                <w:rFonts w:ascii="Arial" w:hAnsi="Arial" w:cs="Arial"/>
+                <w:sz w:val="22"/>
+              </w:rPr>
+              <w:t>n</w:t>
+            </w:r>
+            <w:r>
+              <w:rPr>
+                <w:rFonts w:ascii="Arial" w:hAnsi="Arial" w:cs="Arial"/>
+                <w:sz w:val="22"/>
+              </w:rPr>
+              <w:t xml:space="preserve"> 46 natural languages and 13 programming languages</w:t>
+            </w:r>
+            <w:r>
+              <w:rPr>
+                <w:rFonts w:ascii="Arial" w:hAnsi="Arial" w:cs="Arial"/>
+                <w:sz w:val="22"/>
+              </w:rPr>
+              <w:t>); xP3 (a subset of Public Pool of Prompts plus datasets in languages other than English and new tasks)</w:t>
+            </w:r>
+          </w:p>
+        </w:tc>
+      </w:tr>
+      <w:tr>
+        <w:tc>
+          <w:tcPr>
+            <w:tcW w:w="827" w:type="dxa"/>
+          </w:tcPr>
+          <w:p>
+            <w:pPr>
+              <w:pStyle w:val="ListParagraph"/>
+              <w:numPr>
+                <w:ilvl w:val="0"/>
+                <w:numId w:val="1"/>
+              </w:numPr>
+              <w:ind w:firstLineChars="0"/>
+              <w:rPr>
+                <w:rFonts w:ascii="Arial" w:hAnsi="Arial" w:cs="Arial"/>
+                <w:sz w:val="22"/>
+              </w:rPr>
+            </w:pPr>
+          </w:p>
+        </w:tc>
+        <w:tc>
+          <w:tcPr>
+            <w:tcW w:w="1431" w:type="dxa"/>
+          </w:tcPr>
+          <w:p>
+            <w:pPr>
+              <w:rPr>
+                <w:rFonts w:ascii="Arial" w:hAnsi="Arial" w:cs="Arial"/>
+                <w:sz w:val="22"/>
+              </w:rPr>
+            </w:pPr>
+            <w:proofErr w:type="spellStart"/>
+            <w:r>
+              <w:rPr>
+                <w:rFonts w:ascii="Arial" w:hAnsi="Arial" w:cs="Arial" w:hint="eastAsia"/>
+                <w:sz w:val="22"/>
+              </w:rPr>
+              <w:t>LLaM</w:t>
+            </w:r>
+            <w:r>
+              <w:rPr>
+                <w:rFonts w:ascii="Arial" w:hAnsi="Arial" w:cs="Arial"/>
+                <w:sz w:val="22"/>
+              </w:rPr>
+              <w:t>A</w:t>
+            </w:r>
+            <w:proofErr w:type="spellEnd"/>
+          </w:p>
+        </w:tc>
+        <w:tc>
+          <w:tcPr>
+            <w:tcW w:w="1447" w:type="dxa"/>
+          </w:tcPr>
+          <w:p>
+            <w:pPr>
+              <w:rPr>
+                <w:rFonts w:ascii="Arial" w:hAnsi="Arial" w:cs="Arial"/>
+                <w:sz w:val="22"/>
+              </w:rPr>
+            </w:pPr>
+            <w:r>
+              <w:rPr>
+                <w:rFonts w:ascii="Arial" w:hAnsi="Arial" w:cs="Arial"/>
+                <w:sz w:val="22"/>
+              </w:rPr>
+              <w:t>Meta AI</w:t>
+            </w:r>
+          </w:p>
+          <w:p>
+            <w:pPr>
+              <w:rPr>
+                <w:rFonts w:ascii="Arial" w:hAnsi="Arial" w:cs="Arial"/>
+                <w:sz w:val="22"/>
+              </w:rPr>
+            </w:pPr>
+            <w:r>
+              <w:rPr>
+                <w:rFonts w:ascii="Arial" w:hAnsi="Arial" w:cs="Arial"/>
+                <w:sz w:val="22"/>
+              </w:rPr>
+              <w:t>(</w:t>
+            </w:r>
+            <w:proofErr w:type="gramStart"/>
+            <w:r>
+              <w:rPr>
+                <w:rFonts w:ascii="Arial" w:hAnsi="Arial" w:cs="Arial"/>
+                <w:sz w:val="22"/>
+              </w:rPr>
+              <w:t>Open-source</w:t>
+            </w:r>
+            <w:proofErr w:type="gramEnd"/>
+            <w:r>
+              <w:rPr>
+                <w:rFonts w:ascii="Arial" w:hAnsi="Arial" w:cs="Arial"/>
+                <w:sz w:val="22"/>
+              </w:rPr>
+              <w:t>)</w:t>
+            </w:r>
+          </w:p>
+        </w:tc>
+        <w:tc>
+          <w:tcPr>
+            <w:tcW w:w="1073" w:type="dxa"/>
+          </w:tcPr>
+          <w:p>
+            <w:pPr>
+              <w:rPr>
+                <w:rFonts w:ascii="Arial" w:hAnsi="Arial" w:cs="Arial"/>
+                <w:sz w:val="22"/>
+              </w:rPr>
+            </w:pPr>
+            <w:r>
+              <w:rPr>
+                <w:rFonts w:ascii="Arial" w:hAnsi="Arial" w:cs="Arial"/>
+                <w:sz w:val="22"/>
+              </w:rPr>
+              <w:t>2023/02</w:t>
+            </w:r>
+          </w:p>
+        </w:tc>
+        <w:tc>
+          <w:tcPr>
+            <w:tcW w:w="3371" w:type="dxa"/>
+          </w:tcPr>
+          <w:p>
+            <w:pPr>
+              <w:rPr>
+                <w:rFonts w:ascii="Arial" w:hAnsi="Arial" w:cs="Arial"/>
+                <w:sz w:val="22"/>
+              </w:rPr>
+            </w:pPr>
+            <w:proofErr w:type="spellStart"/>
+            <w:r>
+              <w:rPr>
+                <w:rFonts w:ascii="Arial" w:hAnsi="Arial" w:cs="Arial"/>
+                <w:sz w:val="22"/>
+              </w:rPr>
+              <w:t>LLaM</w:t>
+            </w:r>
+            <w:r>
+              <w:rPr>
+                <w:rFonts w:ascii="Arial" w:hAnsi="Arial" w:cs="Arial"/>
+                <w:sz w:val="22"/>
+              </w:rPr>
+              <w:t>A</w:t>
+            </w:r>
+            <w:proofErr w:type="spellEnd"/>
+            <w:r>
+              <w:rPr>
+                <w:rFonts w:ascii="Arial" w:hAnsi="Arial" w:cs="Arial"/>
+                <w:sz w:val="22"/>
+              </w:rPr>
+              <w:t>: Open and Efficient Foundation Language. Models</w:t>
+            </w:r>
+          </w:p>
+        </w:tc>
+        <w:tc>
+          <w:tcPr>
+            <w:tcW w:w="7297" w:type="dxa"/>
+          </w:tcPr>
+          <w:p>
+            <w:pPr>
+              <w:rPr>
+                <w:rFonts w:ascii="Arial" w:hAnsi="Arial" w:cs="Arial"/>
+                <w:sz w:val="22"/>
+              </w:rPr>
+            </w:pPr>
+            <w:r>
+              <w:rPr>
+                <w:rFonts w:ascii="Arial" w:hAnsi="Arial" w:cs="Arial"/>
+                <w:b/>
+                <w:bCs/>
+                <w:sz w:val="22"/>
+                <w:u w:val="single"/>
+              </w:rPr>
+              <w:t>Scale</w:t>
+            </w:r>
+            <w:r>
+              <w:rPr>
+                <w:rFonts w:ascii="Arial" w:hAnsi="Arial" w:cs="Arial"/>
+                <w:sz w:val="22"/>
+              </w:rPr>
+              <w:t>: a series of models ranging from 7B to 65B parameters</w:t>
+            </w:r>
+          </w:p>
+          <w:p>
+            <w:pPr>
+              <w:rPr>
+                <w:rFonts w:ascii="Arial" w:hAnsi="Arial" w:cs="Arial"/>
+                <w:sz w:val="22"/>
+              </w:rPr>
+            </w:pPr>
+            <w:r>
+              <w:rPr>
+                <w:rFonts w:ascii="Arial" w:hAnsi="Arial" w:cs="Arial"/>
+                <w:b/>
+                <w:bCs/>
+                <w:sz w:val="22"/>
+                <w:u w:val="single"/>
+              </w:rPr>
+              <w:t>Model</w:t>
+            </w:r>
+            <w:r>
+              <w:rPr>
+                <w:rFonts w:ascii="Arial" w:hAnsi="Arial" w:cs="Arial"/>
+                <w:sz w:val="22"/>
+              </w:rPr>
+              <w:t xml:space="preserve">: </w:t>
+            </w:r>
+            <w:proofErr w:type="spellStart"/>
+            <w:r>
+              <w:rPr>
+                <w:rFonts w:ascii="Arial" w:hAnsi="Arial" w:cs="Arial"/>
+                <w:sz w:val="22"/>
+              </w:rPr>
+              <w:t>LLaMA</w:t>
+            </w:r>
+            <w:proofErr w:type="spellEnd"/>
+            <w:r>
+              <w:rPr>
+                <w:rFonts w:ascii="Arial" w:hAnsi="Arial" w:cs="Arial"/>
+                <w:sz w:val="22"/>
+              </w:rPr>
+              <w:t xml:space="preserve">-*B are pretrained base models; </w:t>
+            </w:r>
+            <w:proofErr w:type="spellStart"/>
+            <w:r>
+              <w:rPr>
+                <w:rFonts w:ascii="Arial" w:hAnsi="Arial" w:cs="Arial"/>
+                <w:sz w:val="22"/>
+              </w:rPr>
+              <w:t>LLaMA</w:t>
+            </w:r>
+            <w:proofErr w:type="spellEnd"/>
+            <w:r>
+              <w:rPr>
+                <w:rFonts w:ascii="Arial" w:hAnsi="Arial" w:cs="Arial"/>
+                <w:sz w:val="22"/>
+              </w:rPr>
+              <w:t xml:space="preserve">-I is a fine-tuned one specific for </w:t>
+            </w:r>
+            <w:r>
+              <w:rPr>
+                <w:rFonts w:ascii="Arial" w:hAnsi="Arial" w:cs="Arial"/>
+                <w:sz w:val="22"/>
+              </w:rPr>
+              <w:t xml:space="preserve">the task of </w:t>
+            </w:r>
+            <w:r>
+              <w:rPr>
+                <w:rFonts w:ascii="Arial" w:hAnsi="Arial" w:cs="Arial"/>
+                <w:sz w:val="22"/>
+              </w:rPr>
+              <w:t>MMLU.</w:t>
+            </w:r>
+            <w:r>
+              <w:rPr>
+                <w:rFonts w:ascii="Arial" w:hAnsi="Arial" w:cs="Arial"/>
+                <w:sz w:val="22"/>
+              </w:rPr>
+              <w:t xml:space="preserve"> </w:t>
+            </w:r>
+          </w:p>
+          <w:p>
+            <w:pPr>
+              <w:rPr>
+                <w:rFonts w:ascii="Arial" w:hAnsi="Arial" w:cs="Arial"/>
+                <w:sz w:val="22"/>
+              </w:rPr>
+            </w:pPr>
+            <w:proofErr w:type="spellStart"/>
+            <w:r>
+              <w:rPr>
+                <w:rFonts w:ascii="Arial" w:hAnsi="Arial" w:cs="Arial"/>
+                <w:b/>
+                <w:bCs/>
+                <w:sz w:val="22"/>
+                <w:u w:val="single"/>
+              </w:rPr>
+              <w:t>Datatsets</w:t>
+            </w:r>
+            <w:proofErr w:type="spellEnd"/>
+            <w:r>
+              <w:rPr>
+                <w:rFonts w:ascii="Arial" w:hAnsi="Arial" w:cs="Arial"/>
+                <w:sz w:val="22"/>
+              </w:rPr>
+              <w:t>:</w:t>
+            </w:r>
+            <w:r>
+              <w:rPr>
+                <w:rFonts w:ascii="Arial" w:hAnsi="Arial" w:cs="Arial"/>
+                <w:sz w:val="22"/>
+              </w:rPr>
+              <w:t xml:space="preserve"> English </w:t>
+            </w:r>
+            <w:proofErr w:type="spellStart"/>
+            <w:r>
+              <w:rPr>
+                <w:rFonts w:ascii="Arial" w:hAnsi="Arial" w:cs="Arial"/>
+                <w:sz w:val="22"/>
+              </w:rPr>
+              <w:t>CommonCrawl</w:t>
+            </w:r>
+            <w:proofErr w:type="spellEnd"/>
+            <w:r>
+              <w:rPr>
+                <w:rFonts w:ascii="Arial" w:hAnsi="Arial" w:cs="Arial" w:hint="eastAsia"/>
+                <w:sz w:val="22"/>
+              </w:rPr>
+              <w:t>,</w:t>
+            </w:r>
+            <w:r>
+              <w:rPr>
+                <w:rFonts w:ascii="Arial" w:hAnsi="Arial" w:cs="Arial"/>
+                <w:sz w:val="22"/>
+              </w:rPr>
+              <w:t xml:space="preserve"> C4 (Filtered </w:t>
+            </w:r>
+            <w:proofErr w:type="spellStart"/>
+            <w:r>
+              <w:rPr>
+                <w:rFonts w:ascii="Arial" w:hAnsi="Arial" w:cs="Arial"/>
+                <w:sz w:val="22"/>
+              </w:rPr>
+              <w:t>CommonCrawl</w:t>
+            </w:r>
+            <w:proofErr w:type="spellEnd"/>
+            <w:r>
+              <w:rPr>
+                <w:rFonts w:ascii="Arial" w:hAnsi="Arial" w:cs="Arial"/>
+                <w:sz w:val="22"/>
+              </w:rPr>
+              <w:t xml:space="preserve">), </w:t>
+            </w:r>
+            <w:proofErr w:type="spellStart"/>
+            <w:r>
+              <w:rPr>
+                <w:rFonts w:ascii="Arial" w:hAnsi="Arial" w:cs="Arial"/>
+                <w:sz w:val="22"/>
+              </w:rPr>
+              <w:t>Github</w:t>
+            </w:r>
+            <w:proofErr w:type="spellEnd"/>
+            <w:r>
+              <w:rPr>
+                <w:rFonts w:ascii="Arial" w:hAnsi="Arial" w:cs="Arial"/>
+                <w:sz w:val="22"/>
+              </w:rPr>
+              <w:t xml:space="preserve">, Wiki covering 20 languages, Gutenberg and Books3 (book corpora), </w:t>
+            </w:r>
+            <w:proofErr w:type="spellStart"/>
+            <w:r>
+              <w:rPr>
+                <w:rFonts w:ascii="Arial" w:hAnsi="Arial" w:cs="Arial"/>
+                <w:sz w:val="22"/>
+              </w:rPr>
+              <w:t>ArXiv</w:t>
+            </w:r>
+            <w:proofErr w:type="spellEnd"/>
+            <w:r>
+              <w:rPr>
+                <w:rFonts w:ascii="Arial" w:hAnsi="Arial" w:cs="Arial"/>
+                <w:sz w:val="22"/>
+              </w:rPr>
+              <w:t xml:space="preserve"> latex, Stack Exchange.</w:t>
+            </w:r>
+          </w:p>
+          <w:p>
+            <w:pPr>
+              <w:rPr>
+                <w:rFonts w:ascii="Arial" w:hAnsi="Arial" w:cs="Arial"/>
+                <w:sz w:val="22"/>
+              </w:rPr>
+            </w:pPr>
+          </w:p>
+        </w:tc>
+      </w:tr>
+      <w:tr>
+        <w:tc>
+          <w:tcPr>
+            <w:tcW w:w="827" w:type="dxa"/>
+          </w:tcPr>
+          <w:p>
+            <w:pPr>
+              <w:pStyle w:val="ListParagraph"/>
+              <w:numPr>
+                <w:ilvl w:val="0"/>
+                <w:numId w:val="1"/>
+              </w:numPr>
+              <w:ind w:firstLineChars="0"/>
+              <w:rPr>
+                <w:rFonts w:ascii="Arial" w:hAnsi="Arial" w:cs="Arial"/>
+                <w:sz w:val="22"/>
+              </w:rPr>
+            </w:pPr>
+          </w:p>
+        </w:tc>
+        <w:tc>
+          <w:tcPr>
+            <w:tcW w:w="1431" w:type="dxa"/>
+          </w:tcPr>
+          <w:p>
+            <w:pPr>
+              <w:rPr>
+                <w:rFonts w:ascii="Arial" w:hAnsi="Arial" w:cs="Arial"/>
+                <w:sz w:val="22"/>
+              </w:rPr>
+            </w:pPr>
+            <w:r>
+              <w:rPr>
+                <w:rFonts w:ascii="Arial" w:hAnsi="Arial" w:cs="Arial"/>
+                <w:sz w:val="22"/>
+              </w:rPr>
+              <w:t>Chinchilla</w:t>
+            </w:r>
+          </w:p>
+        </w:tc>
+        <w:tc>
+          <w:tcPr>
+            <w:tcW w:w="1447" w:type="dxa"/>
+          </w:tcPr>
+          <w:p>
+            <w:pPr>
+              <w:rPr>
+                <w:rFonts w:ascii="Arial" w:hAnsi="Arial" w:cs="Arial"/>
+                <w:sz w:val="22"/>
+              </w:rPr>
+            </w:pPr>
+          </w:p>
+        </w:tc>
+        <w:tc>
+          <w:tcPr>
+            <w:tcW w:w="1073" w:type="dxa"/>
+          </w:tcPr>
+          <w:p>
+            <w:pPr>
+              <w:rPr>
+                <w:rFonts w:ascii="Arial" w:hAnsi="Arial" w:cs="Arial"/>
+                <w:sz w:val="22"/>
+              </w:rPr>
+            </w:pPr>
+          </w:p>
+        </w:tc>
+        <w:tc>
+          <w:tcPr>
+            <w:tcW w:w="3371" w:type="dxa"/>
+          </w:tcPr>
+          <w:p>
+            <w:pPr>
+              <w:rPr>
+                <w:rFonts w:ascii="Arial" w:hAnsi="Arial" w:cs="Arial"/>
                 <w:sz w:val="22"/>
                 <w:lang w:val="en-CN"/>
               </w:rPr>
             </w:pPr>
-            <w:r>
-              <w:rPr>
+          </w:p>
+        </w:tc>
+        <w:tc>
+          <w:tcPr>
+            <w:tcW w:w="7297" w:type="dxa"/>
+          </w:tcPr>
+          <w:p>
+            <w:pPr>
+              <w:rPr>
+                <w:rFonts w:ascii="Arial" w:hAnsi="Arial" w:cs="Arial"/>
+                <w:sz w:val="22"/>
+              </w:rPr>
+            </w:pPr>
+          </w:p>
+        </w:tc>
+      </w:tr>
+      <w:tr>
+        <w:tc>
+          <w:tcPr>
+            <w:tcW w:w="827" w:type="dxa"/>
+          </w:tcPr>
+          <w:p>
+            <w:pPr>
+              <w:pStyle w:val="ListParagraph"/>
+              <w:numPr>
+                <w:ilvl w:val="0"/>
+                <w:numId w:val="1"/>
+              </w:numPr>
+              <w:ind w:firstLineChars="0"/>
+              <w:rPr>
+                <w:rFonts w:ascii="Arial" w:hAnsi="Arial" w:cs="Arial"/>
+                <w:sz w:val="22"/>
+              </w:rPr>
+            </w:pPr>
+          </w:p>
+        </w:tc>
+        <w:tc>
+          <w:tcPr>
+            <w:tcW w:w="1431" w:type="dxa"/>
+          </w:tcPr>
+          <w:p>
+            <w:pPr>
+              <w:rPr>
+                <w:rFonts w:ascii="Arial" w:hAnsi="Arial" w:cs="Arial"/>
+                <w:sz w:val="22"/>
+              </w:rPr>
+            </w:pPr>
+            <w:proofErr w:type="spellStart"/>
+            <w:r>
+              <w:rPr>
+                <w:rFonts w:ascii="Arial" w:hAnsi="Arial" w:cs="Arial"/>
+                <w:sz w:val="22"/>
+              </w:rPr>
+              <w:t>PaLM</w:t>
+            </w:r>
+            <w:proofErr w:type="spellEnd"/>
+          </w:p>
+        </w:tc>
+        <w:tc>
+          <w:tcPr>
+            <w:tcW w:w="1447" w:type="dxa"/>
+          </w:tcPr>
+          <w:p>
+            <w:pPr>
+              <w:rPr>
+                <w:rFonts w:ascii="Arial" w:hAnsi="Arial" w:cs="Arial"/>
+                <w:sz w:val="22"/>
+              </w:rPr>
+            </w:pPr>
+          </w:p>
+        </w:tc>
+        <w:tc>
+          <w:tcPr>
+            <w:tcW w:w="1073" w:type="dxa"/>
+          </w:tcPr>
+          <w:p>
+            <w:pPr>
+              <w:rPr>
+                <w:rFonts w:ascii="Arial" w:hAnsi="Arial" w:cs="Arial"/>
+                <w:sz w:val="22"/>
+              </w:rPr>
+            </w:pPr>
+          </w:p>
+        </w:tc>
+        <w:tc>
+          <w:tcPr>
+            <w:tcW w:w="3371" w:type="dxa"/>
+          </w:tcPr>
+          <w:p>
+            <w:pPr>
+              <w:rPr>
+                <w:rFonts w:ascii="Arial" w:hAnsi="Arial" w:cs="Arial"/>
                 <w:sz w:val="22"/>
                 <w:lang w:val="en-CN"/>
               </w:rPr>
-              <w:t xml:space="preserve">BLOOM: A 176B-Parameter Open-Access Multilingual Language Model </w:t>
-            </w:r>
-          </w:p>
-        </w:tc>
-        <w:tc>
-          <w:tcPr>
-            <w:tcW w:w="913" w:type="dxa"/>
-          </w:tcPr>
-          <w:p>
-            <w:pPr>
-              <w:rPr>
-                <w:sz w:val="22"/>
-              </w:rPr>
-            </w:pPr>
-          </w:p>
-        </w:tc>
-        <w:tc>
-          <w:tcPr>
-            <w:tcW w:w="6683" w:type="dxa"/>
-          </w:tcPr>
-          <w:p>
-            <w:pPr>
-              <w:rPr>
-                <w:sz w:val="22"/>
-              </w:rPr>
-            </w:pPr>
-            <w:r>
-              <w:rPr>
-                <w:sz w:val="22"/>
-              </w:rPr>
-              <w:t xml:space="preserve">Scale: </w:t>
-            </w:r>
-            <w:r>
-              <w:rPr>
-                <w:sz w:val="22"/>
-              </w:rPr>
-              <w:t>176</w:t>
-            </w:r>
-            <w:r>
-              <w:rPr>
-                <w:rFonts w:hint="eastAsia"/>
-                <w:sz w:val="22"/>
-              </w:rPr>
-              <w:t>B</w:t>
-            </w:r>
-            <w:r>
-              <w:rPr>
-                <w:sz w:val="22"/>
-              </w:rPr>
-              <w:t xml:space="preserve"> </w:t>
-            </w:r>
-            <w:proofErr w:type="gramStart"/>
-            <w:r>
-              <w:rPr>
-                <w:rFonts w:hint="eastAsia"/>
-                <w:sz w:val="22"/>
-              </w:rPr>
-              <w:t>parameters</w:t>
-            </w:r>
-            <w:r>
-              <w:rPr>
-                <w:sz w:val="22"/>
-              </w:rPr>
-              <w:t>;</w:t>
-            </w:r>
-            <w:proofErr w:type="gramEnd"/>
-            <w:r>
-              <w:rPr>
-                <w:sz w:val="22"/>
-              </w:rPr>
-              <w:t xml:space="preserve"> </w:t>
-            </w:r>
-          </w:p>
-          <w:p>
-            <w:pPr>
-              <w:rPr>
-                <w:sz w:val="22"/>
-              </w:rPr>
-            </w:pPr>
-            <w:r>
-              <w:rPr>
-                <w:sz w:val="22"/>
-              </w:rPr>
-              <w:t>T</w:t>
-            </w:r>
-            <w:r>
-              <w:rPr>
-                <w:sz w:val="22"/>
-              </w:rPr>
-              <w:t>raining sets</w:t>
-            </w:r>
-            <w:r>
-              <w:rPr>
-                <w:sz w:val="22"/>
-              </w:rPr>
-              <w:t>:</w:t>
-            </w:r>
-            <w:r>
-              <w:rPr>
-                <w:sz w:val="22"/>
-              </w:rPr>
-              <w:t xml:space="preserve"> 1.6TB texts</w:t>
-            </w:r>
-            <w:r>
-              <w:rPr>
-                <w:sz w:val="22"/>
-              </w:rPr>
-              <w:t xml:space="preserve"> that</w:t>
-            </w:r>
-            <w:r>
-              <w:rPr>
-                <w:sz w:val="22"/>
-              </w:rPr>
-              <w:t xml:space="preserve"> span 46 natural languages and 13 programming languages</w:t>
-            </w:r>
+            </w:pPr>
+          </w:p>
+        </w:tc>
+        <w:tc>
+          <w:tcPr>
+            <w:tcW w:w="7297" w:type="dxa"/>
+          </w:tcPr>
+          <w:p>
+            <w:pPr>
+              <w:rPr>
+                <w:rFonts w:ascii="Arial" w:hAnsi="Arial" w:cs="Arial"/>
+                <w:sz w:val="22"/>
+              </w:rPr>
+            </w:pPr>
           </w:p>
         </w:tc>
       </w:tr>
@@ -1742,56 +2256,64 @@
     <w:p>
       <w:pPr>
         <w:pStyle w:val="Title"/>
+        <w:rPr>
+          <w:rFonts w:ascii="Arial" w:hAnsi="Arial" w:cs="Arial"/>
+        </w:rPr>
+      </w:pPr>
+    </w:p>
+    <w:p>
+      <w:pPr>
+        <w:widowControl/>
+        <w:jc w:val="left"/>
+        <w:rPr>
+          <w:rFonts w:ascii="Arial" w:eastAsiaTheme="majorEastAsia" w:hAnsi="Arial" w:cs="Arial"/>
+          <w:spacing w:val="-10"/>
+          <w:kern w:val="28"/>
+          <w:sz w:val="56"/>
+          <w:szCs w:val="56"/>
+        </w:rPr>
       </w:pPr>
       <w:r>
         <w:rPr>
-          <w:rFonts w:hint="eastAsia"/>
+          <w:rFonts w:ascii="Arial" w:hAnsi="Arial" w:cs="Arial"/>
+        </w:rPr>
+        <w:br w:type="page"/>
+      </w:r>
+    </w:p>
+    <w:p>
+      <w:pPr>
+        <w:pStyle w:val="Title"/>
+        <w:rPr>
+          <w:rFonts w:ascii="Arial" w:hAnsi="Arial" w:cs="Arial"/>
+        </w:rPr>
+      </w:pPr>
+      <w:r>
+        <w:rPr>
+          <w:rFonts w:ascii="Arial" w:hAnsi="Arial" w:cs="Arial"/>
         </w:rPr>
         <w:lastRenderedPageBreak/>
-        <w:t>LLM</w:t>
-      </w:r>
-      <w:r>
-        <w:t xml:space="preserve"> </w:t>
+        <w:t xml:space="preserve">LLM for </w:t>
       </w:r>
       <w:r>
         <w:rPr>
-          <w:rFonts w:hint="eastAsia"/>
+          <w:rFonts w:ascii="Arial" w:hAnsi="Arial" w:cs="Arial"/>
         </w:rPr>
-        <w:t>for</w:t>
-      </w:r>
-      <w:r>
-        <w:t xml:space="preserve"> </w:t>
-      </w:r>
-      <w:r>
-        <w:rPr>
-          <w:rFonts w:hint="eastAsia"/>
-        </w:rPr>
-        <w:t>Auto</w:t>
-      </w:r>
-      <w:r>
-        <w:t xml:space="preserve"> </w:t>
-      </w:r>
-      <w:r>
-        <w:rPr>
-          <w:rFonts w:hint="eastAsia"/>
-        </w:rPr>
-        <w:t>Coding</w:t>
+        <w:t>Code</w:t>
       </w:r>
     </w:p>
     <w:tbl>
       <w:tblPr>
         <w:tblStyle w:val="TableGrid"/>
-        <w:tblW w:w="0" w:type="auto"/>
+        <w:tblW w:w="15446" w:type="dxa"/>
         <w:tblLook w:val="04A0" w:firstRow="1" w:lastRow="0" w:firstColumn="1" w:lastColumn="0" w:noHBand="0" w:noVBand="1"/>
       </w:tblPr>
       <w:tblGrid>
-        <w:gridCol w:w="948"/>
-        <w:gridCol w:w="1457"/>
-        <w:gridCol w:w="1276"/>
-        <w:gridCol w:w="1134"/>
-        <w:gridCol w:w="2835"/>
-        <w:gridCol w:w="1134"/>
-        <w:gridCol w:w="6604"/>
+        <w:gridCol w:w="944"/>
+        <w:gridCol w:w="1450"/>
+        <w:gridCol w:w="1272"/>
+        <w:gridCol w:w="1133"/>
+        <w:gridCol w:w="2818"/>
+        <w:gridCol w:w="7829"/>
       </w:tblGrid>
       <w:tr>
         <w:trPr>
@@ -1799,17 +2321,24 @@
         </w:trPr>
         <w:tc>
           <w:tcPr>
-            <w:tcW w:w="948" w:type="dxa"/>
+            <w:tcW w:w="944" w:type="dxa"/>
             <w:shd w:val="clear" w:color="auto" w:fill="D0CECE" w:themeFill="background2" w:themeFillShade="E6"/>
           </w:tcPr>
           <w:p>
             <w:pPr>
-              <w:rPr>
-                <w:sz w:val="22"/>
-              </w:rPr>
-            </w:pPr>
-            <w:r>
-              <w:rPr>
+              <w:jc w:val="center"/>
+              <w:rPr>
+                <w:rFonts w:ascii="Arial" w:hAnsi="Arial" w:cs="Arial"/>
+                <w:b/>
+                <w:bCs/>
+                <w:sz w:val="22"/>
+              </w:rPr>
+            </w:pPr>
+            <w:r>
+              <w:rPr>
+                <w:rFonts w:ascii="Arial" w:hAnsi="Arial" w:cs="Arial"/>
+                <w:b/>
+                <w:bCs/>
                 <w:sz w:val="22"/>
               </w:rPr>
               <w:t>ID</w:t>
@@ -1818,17 +2347,24 @@
         </w:tc>
         <w:tc>
           <w:tcPr>
-            <w:tcW w:w="1457" w:type="dxa"/>
+            <w:tcW w:w="1450" w:type="dxa"/>
             <w:shd w:val="clear" w:color="auto" w:fill="D0CECE" w:themeFill="background2" w:themeFillShade="E6"/>
           </w:tcPr>
           <w:p>
             <w:pPr>
-              <w:rPr>
-                <w:sz w:val="22"/>
-              </w:rPr>
-            </w:pPr>
-            <w:r>
-              <w:rPr>
+              <w:jc w:val="center"/>
+              <w:rPr>
+                <w:rFonts w:ascii="Arial" w:hAnsi="Arial" w:cs="Arial"/>
+                <w:b/>
+                <w:bCs/>
+                <w:sz w:val="22"/>
+              </w:rPr>
+            </w:pPr>
+            <w:r>
+              <w:rPr>
+                <w:rFonts w:ascii="Arial" w:hAnsi="Arial" w:cs="Arial"/>
+                <w:b/>
+                <w:bCs/>
                 <w:sz w:val="22"/>
               </w:rPr>
               <w:t>Model</w:t>
@@ -1837,17 +2373,24 @@
         </w:tc>
         <w:tc>
           <w:tcPr>
-            <w:tcW w:w="1276" w:type="dxa"/>
+            <w:tcW w:w="1272" w:type="dxa"/>
             <w:shd w:val="clear" w:color="auto" w:fill="D0CECE" w:themeFill="background2" w:themeFillShade="E6"/>
           </w:tcPr>
           <w:p>
             <w:pPr>
-              <w:rPr>
-                <w:sz w:val="22"/>
-              </w:rPr>
-            </w:pPr>
-            <w:r>
-              <w:rPr>
+              <w:jc w:val="center"/>
+              <w:rPr>
+                <w:rFonts w:ascii="Arial" w:hAnsi="Arial" w:cs="Arial"/>
+                <w:b/>
+                <w:bCs/>
+                <w:sz w:val="22"/>
+              </w:rPr>
+            </w:pPr>
+            <w:r>
+              <w:rPr>
+                <w:rFonts w:ascii="Arial" w:hAnsi="Arial" w:cs="Arial"/>
+                <w:b/>
+                <w:bCs/>
                 <w:sz w:val="22"/>
               </w:rPr>
               <w:t>Origin</w:t>
@@ -1856,17 +2399,24 @@
         </w:tc>
         <w:tc>
           <w:tcPr>
-            <w:tcW w:w="1134" w:type="dxa"/>
+            <w:tcW w:w="1133" w:type="dxa"/>
             <w:shd w:val="clear" w:color="auto" w:fill="D0CECE" w:themeFill="background2" w:themeFillShade="E6"/>
           </w:tcPr>
           <w:p>
             <w:pPr>
-              <w:rPr>
-                <w:sz w:val="22"/>
-              </w:rPr>
-            </w:pPr>
-            <w:r>
-              <w:rPr>
+              <w:jc w:val="center"/>
+              <w:rPr>
+                <w:rFonts w:ascii="Arial" w:hAnsi="Arial" w:cs="Arial"/>
+                <w:b/>
+                <w:bCs/>
+                <w:sz w:val="22"/>
+              </w:rPr>
+            </w:pPr>
+            <w:r>
+              <w:rPr>
+                <w:rFonts w:ascii="Arial" w:hAnsi="Arial" w:cs="Arial"/>
+                <w:b/>
+                <w:bCs/>
                 <w:sz w:val="22"/>
               </w:rPr>
               <w:t>Release Time</w:t>
@@ -1875,17 +2425,24 @@
         </w:tc>
         <w:tc>
           <w:tcPr>
-            <w:tcW w:w="2835" w:type="dxa"/>
+            <w:tcW w:w="2818" w:type="dxa"/>
             <w:shd w:val="clear" w:color="auto" w:fill="D0CECE" w:themeFill="background2" w:themeFillShade="E6"/>
           </w:tcPr>
           <w:p>
             <w:pPr>
-              <w:rPr>
-                <w:sz w:val="22"/>
-              </w:rPr>
-            </w:pPr>
-            <w:r>
-              <w:rPr>
+              <w:jc w:val="center"/>
+              <w:rPr>
+                <w:rFonts w:ascii="Arial" w:hAnsi="Arial" w:cs="Arial"/>
+                <w:b/>
+                <w:bCs/>
+                <w:sz w:val="22"/>
+              </w:rPr>
+            </w:pPr>
+            <w:r>
+              <w:rPr>
+                <w:rFonts w:ascii="Arial" w:hAnsi="Arial" w:cs="Arial"/>
+                <w:b/>
+                <w:bCs/>
                 <w:sz w:val="22"/>
               </w:rPr>
               <w:t>Publication</w:t>
@@ -1894,38 +2451,24 @@
         </w:tc>
         <w:tc>
           <w:tcPr>
-            <w:tcW w:w="1134" w:type="dxa"/>
+            <w:tcW w:w="7829" w:type="dxa"/>
             <w:shd w:val="clear" w:color="auto" w:fill="D0CECE" w:themeFill="background2" w:themeFillShade="E6"/>
           </w:tcPr>
           <w:p>
             <w:pPr>
-              <w:rPr>
-                <w:sz w:val="22"/>
-              </w:rPr>
-            </w:pPr>
-            <w:r>
-              <w:rPr>
-                <w:rFonts w:hint="eastAsia"/>
-                <w:sz w:val="22"/>
-              </w:rPr>
-              <w:t>Reviewed</w:t>
-            </w:r>
-          </w:p>
-        </w:tc>
-        <w:tc>
-          <w:tcPr>
-            <w:tcW w:w="6604" w:type="dxa"/>
-            <w:shd w:val="clear" w:color="auto" w:fill="D0CECE" w:themeFill="background2" w:themeFillShade="E6"/>
-          </w:tcPr>
-          <w:p>
-            <w:pPr>
-              <w:rPr>
-                <w:sz w:val="22"/>
-              </w:rPr>
-            </w:pPr>
-            <w:r>
-              <w:rPr>
-                <w:rFonts w:hint="eastAsia"/>
+              <w:jc w:val="center"/>
+              <w:rPr>
+                <w:rFonts w:ascii="Arial" w:hAnsi="Arial" w:cs="Arial"/>
+                <w:b/>
+                <w:bCs/>
+                <w:sz w:val="22"/>
+              </w:rPr>
+            </w:pPr>
+            <w:r>
+              <w:rPr>
+                <w:rFonts w:ascii="Arial" w:hAnsi="Arial" w:cs="Arial"/>
+                <w:b/>
+                <w:bCs/>
                 <w:sz w:val="22"/>
               </w:rPr>
               <w:t>Comment</w:t>
@@ -1936,7 +2479,7 @@
       <w:tr>
         <w:tc>
           <w:tcPr>
-            <w:tcW w:w="948" w:type="dxa"/>
+            <w:tcW w:w="944" w:type="dxa"/>
           </w:tcPr>
           <w:p>
             <w:pPr>
@@ -1947,11 +2490,13 @@
               </w:numPr>
               <w:ind w:firstLineChars="0"/>
               <w:rPr>
-                <w:sz w:val="22"/>
-              </w:rPr>
-            </w:pPr>
-            <w:r>
-              <w:rPr>
+                <w:rFonts w:ascii="Arial" w:hAnsi="Arial" w:cs="Arial"/>
+                <w:sz w:val="22"/>
+              </w:rPr>
+            </w:pPr>
+            <w:r>
+              <w:rPr>
+                <w:rFonts w:ascii="Arial" w:hAnsi="Arial" w:cs="Arial"/>
                 <w:sz w:val="22"/>
               </w:rPr>
               <w:tab/>
@@ -1960,16 +2505,18 @@
         </w:tc>
         <w:tc>
           <w:tcPr>
-            <w:tcW w:w="1457" w:type="dxa"/>
-          </w:tcPr>
-          <w:p>
-            <w:pPr>
-              <w:rPr>
-                <w:sz w:val="22"/>
-              </w:rPr>
-            </w:pPr>
-            <w:r>
-              <w:rPr>
+            <w:tcW w:w="1450" w:type="dxa"/>
+          </w:tcPr>
+          <w:p>
+            <w:pPr>
+              <w:rPr>
+                <w:rFonts w:ascii="Arial" w:hAnsi="Arial" w:cs="Arial"/>
+                <w:sz w:val="22"/>
+              </w:rPr>
+            </w:pPr>
+            <w:r>
+              <w:rPr>
+                <w:rFonts w:ascii="Arial" w:hAnsi="Arial" w:cs="Arial"/>
                 <w:sz w:val="22"/>
               </w:rPr>
               <w:t>Codex</w:t>
@@ -1978,24 +2525,27 @@
           <w:p>
             <w:pPr>
               <w:rPr>
-                <w:sz w:val="22"/>
-              </w:rPr>
-            </w:pPr>
-          </w:p>
-        </w:tc>
-        <w:tc>
-          <w:tcPr>
-            <w:tcW w:w="1276" w:type="dxa"/>
-          </w:tcPr>
-          <w:p>
-            <w:pPr>
-              <w:rPr>
+                <w:rFonts w:ascii="Arial" w:hAnsi="Arial" w:cs="Arial"/>
+                <w:sz w:val="22"/>
+              </w:rPr>
+            </w:pPr>
+          </w:p>
+        </w:tc>
+        <w:tc>
+          <w:tcPr>
+            <w:tcW w:w="1272" w:type="dxa"/>
+          </w:tcPr>
+          <w:p>
+            <w:pPr>
+              <w:rPr>
+                <w:rFonts w:ascii="Arial" w:hAnsi="Arial" w:cs="Arial"/>
                 <w:sz w:val="22"/>
               </w:rPr>
             </w:pPr>
             <w:proofErr w:type="spellStart"/>
             <w:r>
               <w:rPr>
+                <w:rFonts w:ascii="Arial" w:hAnsi="Arial" w:cs="Arial"/>
                 <w:sz w:val="22"/>
               </w:rPr>
               <w:t>OpenAI</w:t>
@@ -2005,52 +2555,38 @@
         </w:tc>
         <w:tc>
           <w:tcPr>
-            <w:tcW w:w="1134" w:type="dxa"/>
-          </w:tcPr>
-          <w:p>
-            <w:pPr>
-              <w:rPr>
-                <w:sz w:val="22"/>
-              </w:rPr>
-            </w:pPr>
-            <w:r>
-              <w:rPr>
-                <w:sz w:val="22"/>
-              </w:rPr>
-              <w:t>20</w:t>
-            </w:r>
-            <w:r>
-              <w:rPr>
-                <w:sz w:val="22"/>
-              </w:rPr>
-              <w:t>21</w:t>
-            </w:r>
-            <w:r>
-              <w:rPr>
-                <w:sz w:val="22"/>
-              </w:rPr>
-              <w:t>/0</w:t>
-            </w:r>
-            <w:r>
-              <w:rPr>
-                <w:sz w:val="22"/>
-              </w:rPr>
-              <w:t>7</w:t>
-            </w:r>
-          </w:p>
-        </w:tc>
-        <w:tc>
-          <w:tcPr>
-            <w:tcW w:w="2835" w:type="dxa"/>
-          </w:tcPr>
-          <w:p>
-            <w:pPr>
-              <w:rPr>
-                <w:sz w:val="22"/>
-              </w:rPr>
-            </w:pPr>
-            <w:r>
-              <w:rPr>
+            <w:tcW w:w="1133" w:type="dxa"/>
+          </w:tcPr>
+          <w:p>
+            <w:pPr>
+              <w:rPr>
+                <w:rFonts w:ascii="Arial" w:hAnsi="Arial" w:cs="Arial"/>
+                <w:sz w:val="22"/>
+              </w:rPr>
+            </w:pPr>
+            <w:r>
+              <w:rPr>
+                <w:rFonts w:ascii="Arial" w:hAnsi="Arial" w:cs="Arial"/>
+                <w:sz w:val="22"/>
+              </w:rPr>
+              <w:t>2021/07</w:t>
+            </w:r>
+          </w:p>
+        </w:tc>
+        <w:tc>
+          <w:tcPr>
+            <w:tcW w:w="2818" w:type="dxa"/>
+          </w:tcPr>
+          <w:p>
+            <w:pPr>
+              <w:rPr>
+                <w:rFonts w:ascii="Arial" w:hAnsi="Arial" w:cs="Arial"/>
+                <w:sz w:val="22"/>
+              </w:rPr>
+            </w:pPr>
+            <w:r>
+              <w:rPr>
+                <w:rFonts w:ascii="Arial" w:hAnsi="Arial" w:cs="Arial"/>
                 <w:sz w:val="22"/>
               </w:rPr>
               <w:t>Evaluating Large Language Models Trained on Code</w:t>
@@ -2059,35 +2595,18 @@
         </w:tc>
         <w:tc>
           <w:tcPr>
-            <w:tcW w:w="1134" w:type="dxa"/>
-          </w:tcPr>
-          <w:p>
-            <w:pPr>
-              <w:jc w:val="center"/>
-              <w:rPr>
-                <w:sz w:val="22"/>
-              </w:rPr>
-            </w:pPr>
-            <w:r>
-              <w:rPr>
-                <w:sz w:val="22"/>
-              </w:rPr>
-              <w:sym w:font="Symbol" w:char="F0D6"/>
-            </w:r>
-          </w:p>
-        </w:tc>
-        <w:tc>
-          <w:tcPr>
-            <w:tcW w:w="6604" w:type="dxa"/>
-          </w:tcPr>
-          <w:p>
-            <w:pPr>
-              <w:rPr>
-                <w:sz w:val="22"/>
-              </w:rPr>
-            </w:pPr>
-            <w:r>
-              <w:rPr>
+            <w:tcW w:w="7829" w:type="dxa"/>
+          </w:tcPr>
+          <w:p>
+            <w:pPr>
+              <w:rPr>
+                <w:rFonts w:ascii="Arial" w:hAnsi="Arial" w:cs="Arial"/>
+                <w:sz w:val="22"/>
+              </w:rPr>
+            </w:pPr>
+            <w:r>
+              <w:rPr>
+                <w:rFonts w:ascii="Arial" w:hAnsi="Arial" w:cs="Arial"/>
                 <w:sz w:val="22"/>
               </w:rPr>
               <w:t xml:space="preserve">Scale: 12B </w:t>
@@ -2095,6 +2614,7 @@
             <w:proofErr w:type="gramStart"/>
             <w:r>
               <w:rPr>
+                <w:rFonts w:ascii="Arial" w:hAnsi="Arial" w:cs="Arial"/>
                 <w:sz w:val="22"/>
               </w:rPr>
               <w:t>parameters;</w:t>
@@ -2104,54 +2624,142 @@
           <w:p>
             <w:pPr>
               <w:rPr>
-                <w:sz w:val="22"/>
-              </w:rPr>
-            </w:pPr>
-            <w:r>
-              <w:rPr>
-                <w:sz w:val="22"/>
-              </w:rPr>
-              <w:t>Model: a GPT model f</w:t>
-            </w:r>
-            <w:r>
-              <w:rPr>
-                <w:sz w:val="22"/>
-              </w:rPr>
-              <w:t>ine-tuned on publicly available code from GitHub.</w:t>
-            </w:r>
-          </w:p>
-          <w:p>
-            <w:pPr>
-              <w:rPr>
-                <w:sz w:val="22"/>
-              </w:rPr>
-            </w:pPr>
-            <w:r>
-              <w:rPr>
-                <w:sz w:val="22"/>
-              </w:rPr>
-              <w:t>Training datasets:</w:t>
-            </w:r>
-            <w:r>
-              <w:rPr>
-                <w:sz w:val="22"/>
-              </w:rPr>
-              <w:t xml:space="preserve"> 179GB of unique Python files under 1MB from 54 million public software repositories on GitHub.</w:t>
-            </w:r>
-            <w:r>
-              <w:rPr>
-                <w:sz w:val="22"/>
-              </w:rPr>
-              <w:t xml:space="preserve"> (159GB after filtering)</w:t>
-            </w:r>
+                <w:rFonts w:ascii="Arial" w:hAnsi="Arial" w:cs="Arial"/>
+                <w:sz w:val="22"/>
+              </w:rPr>
+            </w:pPr>
+            <w:r>
+              <w:rPr>
+                <w:rFonts w:ascii="Arial" w:hAnsi="Arial" w:cs="Arial"/>
+                <w:sz w:val="22"/>
+              </w:rPr>
+              <w:t>Model: a GPT model fine-tuned on publicly available code from GitHub.</w:t>
+            </w:r>
+          </w:p>
+          <w:p>
+            <w:pPr>
+              <w:rPr>
+                <w:rFonts w:ascii="Arial" w:hAnsi="Arial" w:cs="Arial"/>
+                <w:sz w:val="22"/>
+              </w:rPr>
+            </w:pPr>
+            <w:r>
+              <w:rPr>
+                <w:rFonts w:ascii="Arial" w:hAnsi="Arial" w:cs="Arial"/>
+                <w:sz w:val="22"/>
+              </w:rPr>
+              <w:t>Training datasets: 179GB of unique Python files under 1MB from 54 million public software repositories on GitHub. (159GB after filtering)</w:t>
+            </w:r>
+          </w:p>
+        </w:tc>
+      </w:tr>
+      <w:tr>
+        <w:tc>
+          <w:tcPr>
+            <w:tcW w:w="944" w:type="dxa"/>
+          </w:tcPr>
+          <w:p>
+            <w:pPr>
+              <w:pStyle w:val="ListParagraph"/>
+              <w:numPr>
+                <w:ilvl w:val="0"/>
+                <w:numId w:val="2"/>
+              </w:numPr>
+              <w:ind w:firstLineChars="0"/>
+              <w:rPr>
+                <w:rFonts w:ascii="Arial" w:hAnsi="Arial" w:cs="Arial"/>
+                <w:sz w:val="22"/>
+              </w:rPr>
+            </w:pPr>
+          </w:p>
+        </w:tc>
+        <w:tc>
+          <w:tcPr>
+            <w:tcW w:w="1450" w:type="dxa"/>
+          </w:tcPr>
+          <w:p>
+            <w:pPr>
+              <w:rPr>
+                <w:rFonts w:ascii="Arial" w:hAnsi="Arial" w:cs="Arial"/>
+                <w:sz w:val="22"/>
+              </w:rPr>
+            </w:pPr>
+            <w:proofErr w:type="spellStart"/>
+            <w:r>
+              <w:rPr>
+                <w:rFonts w:ascii="Arial" w:hAnsi="Arial" w:cs="Arial"/>
+                <w:sz w:val="22"/>
+              </w:rPr>
+              <w:t>StarCoder</w:t>
+            </w:r>
+            <w:proofErr w:type="spellEnd"/>
+          </w:p>
+        </w:tc>
+        <w:tc>
+          <w:tcPr>
+            <w:tcW w:w="1272" w:type="dxa"/>
+          </w:tcPr>
+          <w:p>
+            <w:pPr>
+              <w:rPr>
+                <w:rFonts w:ascii="Arial" w:hAnsi="Arial" w:cs="Arial"/>
+                <w:sz w:val="22"/>
+              </w:rPr>
+            </w:pPr>
+          </w:p>
+        </w:tc>
+        <w:tc>
+          <w:tcPr>
+            <w:tcW w:w="1133" w:type="dxa"/>
+          </w:tcPr>
+          <w:p>
+            <w:pPr>
+              <w:rPr>
+                <w:rFonts w:ascii="Arial" w:hAnsi="Arial" w:cs="Arial"/>
+                <w:sz w:val="22"/>
+              </w:rPr>
+            </w:pPr>
+          </w:p>
+        </w:tc>
+        <w:tc>
+          <w:tcPr>
+            <w:tcW w:w="2818" w:type="dxa"/>
+          </w:tcPr>
+          <w:p>
+            <w:pPr>
+              <w:rPr>
+                <w:rFonts w:ascii="Arial" w:hAnsi="Arial" w:cs="Arial"/>
+                <w:sz w:val="22"/>
+              </w:rPr>
+            </w:pPr>
+          </w:p>
+        </w:tc>
+        <w:tc>
+          <w:tcPr>
+            <w:tcW w:w="7829" w:type="dxa"/>
+          </w:tcPr>
+          <w:p>
+            <w:pPr>
+              <w:rPr>
+                <w:rFonts w:ascii="Arial" w:hAnsi="Arial" w:cs="Arial"/>
+                <w:sz w:val="22"/>
+              </w:rPr>
+            </w:pPr>
           </w:p>
         </w:tc>
       </w:tr>
     </w:tbl>
-    <w:p/>
     <w:p>
       <w:pPr>
         <w:rPr>
+          <w:rFonts w:ascii="Arial" w:hAnsi="Arial" w:cs="Arial"/>
+        </w:rPr>
+      </w:pPr>
+    </w:p>
+    <w:p>
+      <w:pPr>
+        <w:rPr>
+          <w:rFonts w:ascii="Arial" w:hAnsi="Arial" w:cs="Arial"/>
           <w:sz w:val="32"/>
           <w:szCs w:val="36"/>
         </w:rPr>

--- a/#Reading Notes of LLM Papers.docx
+++ b/#Reading Notes of LLM Papers.docx
@@ -19,16 +19,22 @@
     <w:tbl>
       <w:tblPr>
         <w:tblStyle w:val="TableGrid"/>
-        <w:tblW w:w="15446" w:type="dxa"/>
+        <w:tblW w:w="15417" w:type="dxa"/>
+        <w:tblLayout w:type="fixed"/>
+        <w:tblCellMar>
+          <w:left w:w="28" w:type="dxa"/>
+          <w:right w:w="28" w:type="dxa"/>
+        </w:tblCellMar>
         <w:tblLook w:val="04A0" w:firstRow="1" w:lastRow="0" w:firstColumn="1" w:lastColumn="0" w:noHBand="0" w:noVBand="1"/>
       </w:tblPr>
       <w:tblGrid>
-        <w:gridCol w:w="827"/>
-        <w:gridCol w:w="1431"/>
-        <w:gridCol w:w="1447"/>
-        <w:gridCol w:w="1073"/>
-        <w:gridCol w:w="3371"/>
-        <w:gridCol w:w="7297"/>
+        <w:gridCol w:w="421"/>
+        <w:gridCol w:w="1417"/>
+        <w:gridCol w:w="1418"/>
+        <w:gridCol w:w="1134"/>
+        <w:gridCol w:w="2693"/>
+        <w:gridCol w:w="850"/>
+        <w:gridCol w:w="7484"/>
       </w:tblGrid>
       <w:tr>
         <w:trPr>
@@ -36,7 +42,7 @@
         </w:trPr>
         <w:tc>
           <w:tcPr>
-            <w:tcW w:w="827" w:type="dxa"/>
+            <w:tcW w:w="421" w:type="dxa"/>
             <w:shd w:val="clear" w:color="auto" w:fill="D0CECE" w:themeFill="background2" w:themeFillShade="E6"/>
           </w:tcPr>
           <w:p>
@@ -62,7 +68,7 @@
         </w:tc>
         <w:tc>
           <w:tcPr>
-            <w:tcW w:w="1431" w:type="dxa"/>
+            <w:tcW w:w="1417" w:type="dxa"/>
             <w:shd w:val="clear" w:color="auto" w:fill="D0CECE" w:themeFill="background2" w:themeFillShade="E6"/>
           </w:tcPr>
           <w:p>
@@ -88,7 +94,7 @@
         </w:tc>
         <w:tc>
           <w:tcPr>
-            <w:tcW w:w="1447" w:type="dxa"/>
+            <w:tcW w:w="1418" w:type="dxa"/>
             <w:shd w:val="clear" w:color="auto" w:fill="D0CECE" w:themeFill="background2" w:themeFillShade="E6"/>
           </w:tcPr>
           <w:p>
@@ -114,7 +120,7 @@
         </w:tc>
         <w:tc>
           <w:tcPr>
-            <w:tcW w:w="1073" w:type="dxa"/>
+            <w:tcW w:w="1134" w:type="dxa"/>
             <w:shd w:val="clear" w:color="auto" w:fill="D0CECE" w:themeFill="background2" w:themeFillShade="E6"/>
           </w:tcPr>
           <w:p>
@@ -140,7 +146,7 @@
         </w:tc>
         <w:tc>
           <w:tcPr>
-            <w:tcW w:w="3371" w:type="dxa"/>
+            <w:tcW w:w="2693" w:type="dxa"/>
             <w:shd w:val="clear" w:color="auto" w:fill="D0CECE" w:themeFill="background2" w:themeFillShade="E6"/>
           </w:tcPr>
           <w:p>
@@ -166,7 +172,8 @@
         </w:tc>
         <w:tc>
           <w:tcPr>
-            <w:tcW w:w="7297" w:type="dxa"/>
+            <w:tcW w:w="8334" w:type="dxa"/>
+            <w:gridSpan w:val="2"/>
             <w:shd w:val="clear" w:color="auto" w:fill="D0CECE" w:themeFill="background2" w:themeFillShade="E6"/>
           </w:tcPr>
           <w:p>
@@ -194,7 +201,7 @@
       <w:tr>
         <w:tc>
           <w:tcPr>
-            <w:tcW w:w="827" w:type="dxa"/>
+            <w:tcW w:w="421" w:type="dxa"/>
           </w:tcPr>
           <w:p>
             <w:pPr>
@@ -220,7 +227,7 @@
         </w:tc>
         <w:tc>
           <w:tcPr>
-            <w:tcW w:w="1431" w:type="dxa"/>
+            <w:tcW w:w="1417" w:type="dxa"/>
           </w:tcPr>
           <w:p>
             <w:pPr>
@@ -240,7 +247,7 @@
         </w:tc>
         <w:tc>
           <w:tcPr>
-            <w:tcW w:w="1447" w:type="dxa"/>
+            <w:tcW w:w="1418" w:type="dxa"/>
           </w:tcPr>
           <w:p>
             <w:pPr>
@@ -260,27 +267,41 @@
         </w:tc>
         <w:tc>
           <w:tcPr>
-            <w:tcW w:w="1073" w:type="dxa"/>
-          </w:tcPr>
-          <w:p>
-            <w:pPr>
-              <w:rPr>
-                <w:rFonts w:ascii="Arial" w:hAnsi="Arial" w:cs="Arial"/>
-                <w:sz w:val="22"/>
-              </w:rPr>
-            </w:pPr>
-            <w:r>
-              <w:rPr>
-                <w:rFonts w:ascii="Arial" w:hAnsi="Arial" w:cs="Arial"/>
-                <w:sz w:val="22"/>
-              </w:rPr>
-              <w:t>2017/06</w:t>
-            </w:r>
-          </w:p>
-        </w:tc>
-        <w:tc>
-          <w:tcPr>
-            <w:tcW w:w="3371" w:type="dxa"/>
+            <w:tcW w:w="1134" w:type="dxa"/>
+          </w:tcPr>
+          <w:p>
+            <w:pPr>
+              <w:rPr>
+                <w:rFonts w:ascii="Arial" w:hAnsi="Arial" w:cs="Arial"/>
+                <w:sz w:val="22"/>
+              </w:rPr>
+            </w:pPr>
+            <w:r>
+              <w:rPr>
+                <w:rFonts w:ascii="Arial" w:hAnsi="Arial" w:cs="Arial"/>
+                <w:sz w:val="22"/>
+              </w:rPr>
+              <w:t>2017</w:t>
+            </w:r>
+            <w:r>
+              <w:rPr>
+                <w:rFonts w:ascii="Arial" w:hAnsi="Arial" w:cs="Arial"/>
+                <w:sz w:val="22"/>
+              </w:rPr>
+              <w:t>.</w:t>
+            </w:r>
+            <w:r>
+              <w:rPr>
+                <w:rFonts w:ascii="Arial" w:hAnsi="Arial" w:cs="Arial"/>
+                <w:sz w:val="22"/>
+              </w:rPr>
+              <w:t>06</w:t>
+            </w:r>
+          </w:p>
+        </w:tc>
+        <w:tc>
+          <w:tcPr>
+            <w:tcW w:w="2693" w:type="dxa"/>
           </w:tcPr>
           <w:p>
             <w:pPr>
@@ -300,7 +321,20 @@
         </w:tc>
         <w:tc>
           <w:tcPr>
-            <w:tcW w:w="7297" w:type="dxa"/>
+            <w:tcW w:w="850" w:type="dxa"/>
+          </w:tcPr>
+          <w:p>
+            <w:pPr>
+              <w:rPr>
+                <w:rFonts w:ascii="Arial" w:hAnsi="Arial" w:cs="Arial"/>
+                <w:sz w:val="22"/>
+              </w:rPr>
+            </w:pPr>
+          </w:p>
+        </w:tc>
+        <w:tc>
+          <w:tcPr>
+            <w:tcW w:w="7484" w:type="dxa"/>
           </w:tcPr>
           <w:p>
             <w:pPr>
@@ -350,9 +384,13 @@
         </w:tc>
       </w:tr>
       <w:tr>
-        <w:tc>
-          <w:tcPr>
-            <w:tcW w:w="827" w:type="dxa"/>
+        <w:trPr>
+          <w:trHeight w:val="407"/>
+        </w:trPr>
+        <w:tc>
+          <w:tcPr>
+            <w:tcW w:w="421" w:type="dxa"/>
+            <w:vMerge w:val="restart"/>
           </w:tcPr>
           <w:p>
             <w:pPr>
@@ -371,7 +409,8 @@
         </w:tc>
         <w:tc>
           <w:tcPr>
-            <w:tcW w:w="1431" w:type="dxa"/>
+            <w:tcW w:w="1417" w:type="dxa"/>
+            <w:vMerge w:val="restart"/>
           </w:tcPr>
           <w:p>
             <w:pPr>
@@ -391,7 +430,8 @@
         </w:tc>
         <w:tc>
           <w:tcPr>
-            <w:tcW w:w="1447" w:type="dxa"/>
+            <w:tcW w:w="1418" w:type="dxa"/>
+            <w:vMerge w:val="restart"/>
           </w:tcPr>
           <w:p>
             <w:pPr>
@@ -413,27 +453,43 @@
         </w:tc>
         <w:tc>
           <w:tcPr>
-            <w:tcW w:w="1073" w:type="dxa"/>
-          </w:tcPr>
-          <w:p>
-            <w:pPr>
-              <w:rPr>
-                <w:rFonts w:ascii="Arial" w:hAnsi="Arial" w:cs="Arial"/>
-                <w:sz w:val="22"/>
-              </w:rPr>
-            </w:pPr>
-            <w:r>
-              <w:rPr>
-                <w:rFonts w:ascii="Arial" w:hAnsi="Arial" w:cs="Arial"/>
-                <w:sz w:val="22"/>
-              </w:rPr>
-              <w:t>2018/06</w:t>
-            </w:r>
-          </w:p>
-        </w:tc>
-        <w:tc>
-          <w:tcPr>
-            <w:tcW w:w="3371" w:type="dxa"/>
+            <w:tcW w:w="1134" w:type="dxa"/>
+            <w:vMerge w:val="restart"/>
+          </w:tcPr>
+          <w:p>
+            <w:pPr>
+              <w:rPr>
+                <w:rFonts w:ascii="Arial" w:hAnsi="Arial" w:cs="Arial"/>
+                <w:sz w:val="22"/>
+              </w:rPr>
+            </w:pPr>
+            <w:r>
+              <w:rPr>
+                <w:rFonts w:ascii="Arial" w:hAnsi="Arial" w:cs="Arial"/>
+                <w:sz w:val="22"/>
+              </w:rPr>
+              <w:t>2018</w:t>
+            </w:r>
+            <w:r>
+              <w:rPr>
+                <w:rFonts w:ascii="Arial" w:hAnsi="Arial" w:cs="Arial"/>
+                <w:sz w:val="22"/>
+              </w:rPr>
+              <w:t>.</w:t>
+            </w:r>
+            <w:r>
+              <w:rPr>
+                <w:rFonts w:ascii="Arial" w:hAnsi="Arial" w:cs="Arial"/>
+                <w:sz w:val="22"/>
+              </w:rPr>
+              <w:t>06</w:t>
+            </w:r>
+          </w:p>
+        </w:tc>
+        <w:tc>
+          <w:tcPr>
+            <w:tcW w:w="2693" w:type="dxa"/>
+            <w:vMerge w:val="restart"/>
           </w:tcPr>
           <w:p>
             <w:pPr>
@@ -453,16 +509,10 @@
         </w:tc>
         <w:tc>
           <w:tcPr>
-            <w:tcW w:w="7297" w:type="dxa"/>
-          </w:tcPr>
-          <w:p>
-            <w:pPr>
-              <w:rPr>
-                <w:rFonts w:ascii="Arial" w:hAnsi="Arial" w:cs="Arial"/>
-                <w:sz w:val="22"/>
-              </w:rPr>
-            </w:pPr>
-            <w:r>
+            <w:tcW w:w="850" w:type="dxa"/>
+          </w:tcPr>
+          <w:p>
+            <w:pPr>
               <w:rPr>
                 <w:rFonts w:ascii="Arial" w:hAnsi="Arial" w:cs="Arial"/>
                 <w:b/>
@@ -470,85 +520,6 @@
                 <w:sz w:val="22"/>
                 <w:u w:val="single"/>
               </w:rPr>
-              <w:t>Model</w:t>
-            </w:r>
-            <w:r>
-              <w:rPr>
-                <w:rFonts w:ascii="Arial" w:hAnsi="Arial" w:cs="Arial"/>
-                <w:sz w:val="22"/>
-              </w:rPr>
-              <w:t>: the p</w:t>
-            </w:r>
-            <w:r>
-              <w:rPr>
-                <w:rFonts w:ascii="Arial" w:hAnsi="Arial" w:cs="Arial"/>
-                <w:sz w:val="22"/>
-              </w:rPr>
-              <w:t>retrain</w:t>
-            </w:r>
-            <w:r>
-              <w:rPr>
-                <w:rFonts w:ascii="Arial" w:hAnsi="Arial" w:cs="Arial"/>
-                <w:sz w:val="22"/>
-              </w:rPr>
-              <w:t>ed</w:t>
-            </w:r>
-            <w:r>
-              <w:rPr>
-                <w:rFonts w:ascii="Arial" w:hAnsi="Arial" w:cs="Arial"/>
-                <w:sz w:val="22"/>
-              </w:rPr>
-              <w:t xml:space="preserve"> </w:t>
-            </w:r>
-            <w:r>
-              <w:rPr>
-                <w:rFonts w:ascii="Arial" w:hAnsi="Arial" w:cs="Arial"/>
-                <w:sz w:val="22"/>
-              </w:rPr>
-              <w:t xml:space="preserve">base </w:t>
-            </w:r>
-            <w:r>
-              <w:rPr>
-                <w:rFonts w:ascii="Arial" w:hAnsi="Arial" w:cs="Arial"/>
-                <w:sz w:val="22"/>
-              </w:rPr>
-              <w:t>model is a 12-layer decoder-only Transformer with masked self-attention heads</w:t>
-            </w:r>
-            <w:r>
-              <w:rPr>
-                <w:rFonts w:ascii="Arial" w:hAnsi="Arial" w:cs="Arial"/>
-                <w:sz w:val="22"/>
-              </w:rPr>
-              <w:t>; Besides</w:t>
-            </w:r>
-            <w:r>
-              <w:rPr>
-                <w:rFonts w:ascii="Arial" w:hAnsi="Arial" w:cs="Arial"/>
-                <w:sz w:val="22"/>
-              </w:rPr>
-              <w:t xml:space="preserve"> unsupervised pre-training</w:t>
-            </w:r>
-            <w:r>
-              <w:rPr>
-                <w:rFonts w:ascii="Arial" w:hAnsi="Arial" w:cs="Arial"/>
-                <w:sz w:val="22"/>
-              </w:rPr>
-              <w:t xml:space="preserve">, it also adopts </w:t>
-            </w:r>
-            <w:r>
-              <w:rPr>
-                <w:rFonts w:ascii="Arial" w:hAnsi="Arial" w:cs="Arial"/>
-                <w:sz w:val="22"/>
-              </w:rPr>
-              <w:t>supervised fine-tuning.</w:t>
-            </w:r>
-          </w:p>
-          <w:p>
-            <w:pPr>
-              <w:rPr>
-                <w:rFonts w:ascii="Arial" w:hAnsi="Arial" w:cs="Arial"/>
-                <w:sz w:val="22"/>
-              </w:rPr>
             </w:pPr>
             <w:r>
               <w:rPr>
@@ -558,57 +529,102 @@
                 <w:sz w:val="22"/>
                 <w:u w:val="single"/>
               </w:rPr>
-              <w:t>Data</w:t>
-            </w:r>
-            <w:r>
-              <w:rPr>
-                <w:rFonts w:ascii="Arial" w:hAnsi="Arial" w:cs="Arial"/>
-                <w:b/>
-                <w:bCs/>
-                <w:sz w:val="22"/>
-                <w:u w:val="single"/>
-              </w:rPr>
-              <w:t>sets</w:t>
-            </w:r>
-            <w:r>
-              <w:rPr>
-                <w:rFonts w:ascii="Arial" w:hAnsi="Arial" w:cs="Arial"/>
-                <w:sz w:val="22"/>
-              </w:rPr>
-              <w:t xml:space="preserve">: </w:t>
-            </w:r>
-            <w:proofErr w:type="spellStart"/>
-            <w:r>
-              <w:rPr>
-                <w:rFonts w:ascii="Arial" w:hAnsi="Arial" w:cs="Arial"/>
-                <w:sz w:val="22"/>
-              </w:rPr>
-              <w:t>BooksCorpus</w:t>
-            </w:r>
-            <w:proofErr w:type="spellEnd"/>
-            <w:r>
-              <w:rPr>
-                <w:rFonts w:ascii="Arial" w:hAnsi="Arial" w:cs="Arial"/>
-                <w:sz w:val="22"/>
-              </w:rPr>
-              <w:t xml:space="preserve"> with 7000 unique books; 1B Word Benchmark; </w:t>
-            </w:r>
-            <w:proofErr w:type="spellStart"/>
-            <w:r>
-              <w:rPr>
-                <w:rFonts w:ascii="Arial" w:hAnsi="Arial" w:cs="Arial"/>
-                <w:sz w:val="22"/>
-              </w:rPr>
-              <w:t>ELMo</w:t>
-            </w:r>
-            <w:proofErr w:type="spellEnd"/>
+              <w:t>Model</w:t>
+            </w:r>
+          </w:p>
+        </w:tc>
+        <w:tc>
+          <w:tcPr>
+            <w:tcW w:w="7484" w:type="dxa"/>
+          </w:tcPr>
+          <w:p>
+            <w:pPr>
+              <w:rPr>
+                <w:rFonts w:ascii="Arial" w:hAnsi="Arial" w:cs="Arial"/>
+                <w:sz w:val="22"/>
+              </w:rPr>
+            </w:pPr>
+            <w:r>
+              <w:rPr>
+                <w:rFonts w:ascii="Arial" w:hAnsi="Arial" w:cs="Arial"/>
+                <w:sz w:val="22"/>
+              </w:rPr>
+              <w:t>the p</w:t>
+            </w:r>
+            <w:r>
+              <w:rPr>
+                <w:rFonts w:ascii="Arial" w:hAnsi="Arial" w:cs="Arial"/>
+                <w:sz w:val="22"/>
+              </w:rPr>
+              <w:t>retrain</w:t>
+            </w:r>
+            <w:r>
+              <w:rPr>
+                <w:rFonts w:ascii="Arial" w:hAnsi="Arial" w:cs="Arial"/>
+                <w:sz w:val="22"/>
+              </w:rPr>
+              <w:t>ed</w:t>
+            </w:r>
+            <w:r>
+              <w:rPr>
+                <w:rFonts w:ascii="Arial" w:hAnsi="Arial" w:cs="Arial"/>
+                <w:sz w:val="22"/>
+              </w:rPr>
+              <w:t xml:space="preserve"> </w:t>
+            </w:r>
+            <w:r>
+              <w:rPr>
+                <w:rFonts w:ascii="Arial" w:hAnsi="Arial" w:cs="Arial"/>
+                <w:sz w:val="22"/>
+              </w:rPr>
+              <w:t xml:space="preserve">base </w:t>
+            </w:r>
+            <w:r>
+              <w:rPr>
+                <w:rFonts w:ascii="Arial" w:hAnsi="Arial" w:cs="Arial"/>
+                <w:sz w:val="22"/>
+              </w:rPr>
+              <w:t>model is a 12-layer decoder-only Transformer with masked self-attention heads</w:t>
+            </w:r>
+            <w:r>
+              <w:rPr>
+                <w:rFonts w:ascii="Arial" w:hAnsi="Arial" w:cs="Arial"/>
+                <w:sz w:val="22"/>
+              </w:rPr>
+              <w:t>; Besides</w:t>
+            </w:r>
+            <w:r>
+              <w:rPr>
+                <w:rFonts w:ascii="Arial" w:hAnsi="Arial" w:cs="Arial"/>
+                <w:sz w:val="22"/>
+              </w:rPr>
+              <w:t xml:space="preserve"> unsupervised pre-training</w:t>
+            </w:r>
+            <w:r>
+              <w:rPr>
+                <w:rFonts w:ascii="Arial" w:hAnsi="Arial" w:cs="Arial"/>
+                <w:sz w:val="22"/>
+              </w:rPr>
+              <w:t xml:space="preserve">, it also adopts </w:t>
+            </w:r>
+            <w:r>
+              <w:rPr>
+                <w:rFonts w:ascii="Arial" w:hAnsi="Arial" w:cs="Arial"/>
+                <w:sz w:val="22"/>
+              </w:rPr>
+              <w:t>supervised fine-tuning.</w:t>
+            </w:r>
           </w:p>
         </w:tc>
       </w:tr>
       <w:tr>
-        <w:tc>
-          <w:tcPr>
-            <w:tcW w:w="827" w:type="dxa"/>
+        <w:trPr>
+          <w:trHeight w:val="407"/>
+        </w:trPr>
+        <w:tc>
+          <w:tcPr>
+            <w:tcW w:w="421" w:type="dxa"/>
+            <w:vMerge/>
           </w:tcPr>
           <w:p>
             <w:pPr>
@@ -627,102 +643,132 @@
         </w:tc>
         <w:tc>
           <w:tcPr>
-            <w:tcW w:w="1431" w:type="dxa"/>
-          </w:tcPr>
-          <w:p>
-            <w:pPr>
-              <w:rPr>
-                <w:rFonts w:ascii="Arial" w:hAnsi="Arial" w:cs="Arial"/>
-                <w:sz w:val="22"/>
-              </w:rPr>
-            </w:pPr>
-            <w:r>
-              <w:rPr>
-                <w:rFonts w:ascii="Arial" w:hAnsi="Arial" w:cs="Arial"/>
-                <w:sz w:val="22"/>
-              </w:rPr>
-              <w:t>BERT</w:t>
-            </w:r>
-          </w:p>
-        </w:tc>
-        <w:tc>
-          <w:tcPr>
-            <w:tcW w:w="1447" w:type="dxa"/>
-          </w:tcPr>
-          <w:p>
-            <w:pPr>
-              <w:rPr>
-                <w:rFonts w:ascii="Arial" w:hAnsi="Arial" w:cs="Arial"/>
-                <w:sz w:val="22"/>
-              </w:rPr>
-            </w:pPr>
-            <w:r>
-              <w:rPr>
-                <w:rFonts w:ascii="Arial" w:hAnsi="Arial" w:cs="Arial"/>
-                <w:sz w:val="22"/>
-              </w:rPr>
-              <w:t>Google</w:t>
-            </w:r>
-          </w:p>
-        </w:tc>
-        <w:tc>
-          <w:tcPr>
-            <w:tcW w:w="1073" w:type="dxa"/>
-          </w:tcPr>
-          <w:p>
-            <w:pPr>
-              <w:rPr>
-                <w:rFonts w:ascii="Arial" w:hAnsi="Arial" w:cs="Arial"/>
-                <w:sz w:val="22"/>
-              </w:rPr>
-            </w:pPr>
-            <w:r>
-              <w:rPr>
-                <w:rFonts w:ascii="Arial" w:hAnsi="Arial" w:cs="Arial"/>
-                <w:sz w:val="22"/>
-              </w:rPr>
-              <w:t>2018/10, 2019/05</w:t>
-            </w:r>
-          </w:p>
-        </w:tc>
-        <w:tc>
-          <w:tcPr>
-            <w:tcW w:w="3371" w:type="dxa"/>
-          </w:tcPr>
-          <w:p>
-            <w:pPr>
-              <w:rPr>
-                <w:rFonts w:ascii="Arial" w:hAnsi="Arial" w:cs="Arial"/>
-                <w:sz w:val="22"/>
-              </w:rPr>
-            </w:pPr>
-            <w:r>
-              <w:rPr>
-                <w:rFonts w:ascii="Arial" w:hAnsi="Arial" w:cs="Arial"/>
-                <w:sz w:val="22"/>
-              </w:rPr>
-              <w:t>Pre-training of deep bidirectional transformers for language understanding</w:t>
-            </w:r>
-          </w:p>
-        </w:tc>
-        <w:tc>
-          <w:tcPr>
-            <w:tcW w:w="7297" w:type="dxa"/>
-          </w:tcPr>
-          <w:p>
-            <w:pPr>
-              <w:rPr>
-                <w:rFonts w:ascii="Arial" w:hAnsi="Arial" w:cs="Arial"/>
-                <w:sz w:val="22"/>
-              </w:rPr>
-            </w:pPr>
+            <w:tcW w:w="1417" w:type="dxa"/>
+            <w:vMerge/>
+          </w:tcPr>
+          <w:p>
+            <w:pPr>
+              <w:rPr>
+                <w:rFonts w:ascii="Arial" w:hAnsi="Arial" w:cs="Arial"/>
+                <w:sz w:val="22"/>
+              </w:rPr>
+            </w:pPr>
+          </w:p>
+        </w:tc>
+        <w:tc>
+          <w:tcPr>
+            <w:tcW w:w="1418" w:type="dxa"/>
+            <w:vMerge/>
+          </w:tcPr>
+          <w:p>
+            <w:pPr>
+              <w:rPr>
+                <w:rFonts w:ascii="Arial" w:hAnsi="Arial" w:cs="Arial"/>
+                <w:sz w:val="22"/>
+              </w:rPr>
+            </w:pPr>
+          </w:p>
+        </w:tc>
+        <w:tc>
+          <w:tcPr>
+            <w:tcW w:w="1134" w:type="dxa"/>
+            <w:vMerge/>
+          </w:tcPr>
+          <w:p>
+            <w:pPr>
+              <w:rPr>
+                <w:rFonts w:ascii="Arial" w:hAnsi="Arial" w:cs="Arial"/>
+                <w:sz w:val="22"/>
+              </w:rPr>
+            </w:pPr>
+          </w:p>
+        </w:tc>
+        <w:tc>
+          <w:tcPr>
+            <w:tcW w:w="2693" w:type="dxa"/>
+            <w:vMerge/>
+          </w:tcPr>
+          <w:p>
+            <w:pPr>
+              <w:rPr>
+                <w:rFonts w:ascii="Arial" w:hAnsi="Arial" w:cs="Arial"/>
+                <w:sz w:val="22"/>
+              </w:rPr>
+            </w:pPr>
+          </w:p>
+        </w:tc>
+        <w:tc>
+          <w:tcPr>
+            <w:tcW w:w="850" w:type="dxa"/>
+          </w:tcPr>
+          <w:p>
+            <w:pPr>
+              <w:rPr>
+                <w:rFonts w:ascii="Arial" w:hAnsi="Arial" w:cs="Arial"/>
+                <w:b/>
+                <w:bCs/>
+                <w:sz w:val="22"/>
+                <w:u w:val="single"/>
+              </w:rPr>
+            </w:pPr>
+            <w:r>
+              <w:rPr>
+                <w:rFonts w:ascii="Arial" w:hAnsi="Arial" w:cs="Arial"/>
+                <w:b/>
+                <w:bCs/>
+                <w:sz w:val="22"/>
+                <w:u w:val="single"/>
+              </w:rPr>
+              <w:t>Data</w:t>
+            </w:r>
+          </w:p>
+        </w:tc>
+        <w:tc>
+          <w:tcPr>
+            <w:tcW w:w="7484" w:type="dxa"/>
+          </w:tcPr>
+          <w:p>
+            <w:pPr>
+              <w:rPr>
+                <w:rFonts w:ascii="Arial" w:hAnsi="Arial" w:cs="Arial"/>
+                <w:b/>
+                <w:bCs/>
+                <w:sz w:val="22"/>
+                <w:u w:val="single"/>
+              </w:rPr>
+            </w:pPr>
+            <w:proofErr w:type="spellStart"/>
+            <w:r>
+              <w:rPr>
+                <w:rFonts w:ascii="Arial" w:hAnsi="Arial" w:cs="Arial"/>
+                <w:sz w:val="22"/>
+              </w:rPr>
+              <w:t>BooksCorpus</w:t>
+            </w:r>
+            <w:proofErr w:type="spellEnd"/>
+            <w:r>
+              <w:rPr>
+                <w:rFonts w:ascii="Arial" w:hAnsi="Arial" w:cs="Arial"/>
+                <w:sz w:val="22"/>
+              </w:rPr>
+              <w:t xml:space="preserve"> with 7000 unique books; 1B Word Benchmark; </w:t>
+            </w:r>
+            <w:proofErr w:type="spellStart"/>
+            <w:r>
+              <w:rPr>
+                <w:rFonts w:ascii="Arial" w:hAnsi="Arial" w:cs="Arial"/>
+                <w:sz w:val="22"/>
+              </w:rPr>
+              <w:t>ELMo</w:t>
+            </w:r>
+            <w:proofErr w:type="spellEnd"/>
           </w:p>
         </w:tc>
       </w:tr>
       <w:tr>
         <w:tc>
           <w:tcPr>
-            <w:tcW w:w="827" w:type="dxa"/>
+            <w:tcW w:w="421" w:type="dxa"/>
           </w:tcPr>
           <w:p>
             <w:pPr>
@@ -741,202 +787,147 @@
         </w:tc>
         <w:tc>
           <w:tcPr>
-            <w:tcW w:w="1431" w:type="dxa"/>
-          </w:tcPr>
-          <w:p>
-            <w:pPr>
-              <w:rPr>
-                <w:rFonts w:ascii="Arial" w:hAnsi="Arial" w:cs="Arial"/>
-                <w:sz w:val="22"/>
-              </w:rPr>
-            </w:pPr>
-            <w:r>
-              <w:rPr>
-                <w:rFonts w:ascii="Arial" w:hAnsi="Arial" w:cs="Arial"/>
-                <w:sz w:val="22"/>
-              </w:rPr>
-              <w:t>GPT-2</w:t>
-            </w:r>
-          </w:p>
-        </w:tc>
-        <w:tc>
-          <w:tcPr>
-            <w:tcW w:w="1447" w:type="dxa"/>
-          </w:tcPr>
-          <w:p>
-            <w:pPr>
-              <w:rPr>
-                <w:rFonts w:ascii="Arial" w:hAnsi="Arial" w:cs="Arial"/>
-                <w:sz w:val="22"/>
-              </w:rPr>
-            </w:pPr>
-            <w:proofErr w:type="spellStart"/>
-            <w:r>
-              <w:rPr>
-                <w:rFonts w:ascii="Arial" w:hAnsi="Arial" w:cs="Arial"/>
-                <w:sz w:val="22"/>
-              </w:rPr>
-              <w:t>OpenAI</w:t>
-            </w:r>
-            <w:proofErr w:type="spellEnd"/>
-          </w:p>
-        </w:tc>
-        <w:tc>
-          <w:tcPr>
-            <w:tcW w:w="1073" w:type="dxa"/>
-          </w:tcPr>
-          <w:p>
-            <w:pPr>
-              <w:rPr>
-                <w:rFonts w:ascii="Arial" w:hAnsi="Arial" w:cs="Arial"/>
-                <w:sz w:val="22"/>
-              </w:rPr>
-            </w:pPr>
-            <w:r>
-              <w:rPr>
-                <w:rFonts w:ascii="Arial" w:hAnsi="Arial" w:cs="Arial"/>
-                <w:sz w:val="22"/>
-              </w:rPr>
-              <w:t>2019/02</w:t>
-            </w:r>
-          </w:p>
-        </w:tc>
-        <w:tc>
-          <w:tcPr>
-            <w:tcW w:w="3371" w:type="dxa"/>
-          </w:tcPr>
-          <w:p>
-            <w:pPr>
-              <w:rPr>
-                <w:rFonts w:ascii="Arial" w:hAnsi="Arial" w:cs="Arial"/>
-                <w:sz w:val="22"/>
-              </w:rPr>
-            </w:pPr>
-            <w:r>
-              <w:rPr>
-                <w:rFonts w:ascii="Arial" w:hAnsi="Arial" w:cs="Arial"/>
-                <w:sz w:val="22"/>
-              </w:rPr>
-              <w:t>Language Models are Unsupervised Multitask Learners.</w:t>
-            </w:r>
-          </w:p>
-        </w:tc>
-        <w:tc>
-          <w:tcPr>
-            <w:tcW w:w="7297" w:type="dxa"/>
-          </w:tcPr>
-          <w:p>
-            <w:pPr>
-              <w:rPr>
-                <w:rFonts w:ascii="Arial" w:hAnsi="Arial" w:cs="Arial"/>
-                <w:sz w:val="22"/>
-              </w:rPr>
-            </w:pPr>
-            <w:r>
-              <w:rPr>
-                <w:rFonts w:ascii="Arial" w:hAnsi="Arial" w:cs="Arial"/>
-                <w:b/>
-                <w:bCs/>
-                <w:sz w:val="22"/>
-                <w:u w:val="single"/>
-              </w:rPr>
-              <w:t>Scale</w:t>
-            </w:r>
-            <w:r>
-              <w:rPr>
-                <w:rFonts w:ascii="Arial" w:hAnsi="Arial" w:cs="Arial"/>
-                <w:sz w:val="22"/>
-              </w:rPr>
-              <w:t xml:space="preserve">: 1.5B parameters </w:t>
-            </w:r>
-          </w:p>
-          <w:p>
-            <w:pPr>
-              <w:rPr>
-                <w:rFonts w:ascii="Arial" w:hAnsi="Arial" w:cs="Arial"/>
-                <w:sz w:val="22"/>
-              </w:rPr>
-            </w:pPr>
-            <w:r>
-              <w:rPr>
-                <w:rFonts w:ascii="Arial" w:hAnsi="Arial" w:cs="Arial"/>
-                <w:b/>
-                <w:bCs/>
-                <w:sz w:val="22"/>
-                <w:u w:val="single"/>
-              </w:rPr>
-              <w:t>Model</w:t>
-            </w:r>
-            <w:r>
-              <w:rPr>
-                <w:rFonts w:ascii="Arial" w:hAnsi="Arial" w:cs="Arial"/>
-                <w:sz w:val="22"/>
-              </w:rPr>
-              <w:t>: follows the GPT model with modifications</w:t>
-            </w:r>
-          </w:p>
-          <w:p>
-            <w:pPr>
-              <w:rPr>
-                <w:rFonts w:ascii="Arial" w:hAnsi="Arial" w:cs="Arial"/>
-                <w:sz w:val="22"/>
-              </w:rPr>
-            </w:pPr>
-            <w:r>
-              <w:rPr>
-                <w:rFonts w:ascii="Arial" w:hAnsi="Arial" w:cs="Arial"/>
-                <w:b/>
-                <w:bCs/>
-                <w:sz w:val="22"/>
-                <w:u w:val="single"/>
-              </w:rPr>
-              <w:t>Datasets</w:t>
-            </w:r>
-            <w:r>
-              <w:rPr>
-                <w:rFonts w:ascii="Arial" w:hAnsi="Arial" w:cs="Arial"/>
-                <w:sz w:val="22"/>
-              </w:rPr>
-              <w:t xml:space="preserve">: </w:t>
-            </w:r>
-            <w:proofErr w:type="spellStart"/>
-            <w:r>
-              <w:rPr>
-                <w:rFonts w:ascii="Arial" w:hAnsi="Arial" w:cs="Arial"/>
-                <w:sz w:val="22"/>
-              </w:rPr>
-              <w:t>WebText</w:t>
-            </w:r>
-            <w:proofErr w:type="spellEnd"/>
-            <w:r>
-              <w:rPr>
-                <w:rFonts w:ascii="Arial" w:hAnsi="Arial" w:cs="Arial"/>
-                <w:sz w:val="22"/>
-              </w:rPr>
-              <w:t xml:space="preserve"> with over 8 million webpages for 40GB of texts.</w:t>
-            </w:r>
-          </w:p>
-          <w:p>
-            <w:pPr>
-              <w:rPr>
-                <w:rFonts w:ascii="Arial" w:hAnsi="Arial" w:cs="Arial"/>
-                <w:sz w:val="22"/>
-              </w:rPr>
-            </w:pPr>
-            <w:r>
-              <w:rPr>
-                <w:rFonts w:ascii="Arial" w:hAnsi="Arial" w:cs="Arial"/>
-                <w:sz w:val="22"/>
-              </w:rPr>
-              <w:t xml:space="preserve">Perform a wide range of tasks in a zero-shot setting. </w:t>
-            </w:r>
+            <w:tcW w:w="1417" w:type="dxa"/>
+          </w:tcPr>
+          <w:p>
+            <w:pPr>
+              <w:rPr>
+                <w:rFonts w:ascii="Arial" w:hAnsi="Arial" w:cs="Arial"/>
+                <w:sz w:val="22"/>
+              </w:rPr>
+            </w:pPr>
+            <w:r>
+              <w:rPr>
+                <w:rFonts w:ascii="Arial" w:hAnsi="Arial" w:cs="Arial"/>
+                <w:sz w:val="22"/>
+              </w:rPr>
+              <w:t>BERT</w:t>
+            </w:r>
+          </w:p>
+        </w:tc>
+        <w:tc>
+          <w:tcPr>
+            <w:tcW w:w="1418" w:type="dxa"/>
+          </w:tcPr>
+          <w:p>
+            <w:pPr>
+              <w:rPr>
+                <w:rFonts w:ascii="Arial" w:hAnsi="Arial" w:cs="Arial"/>
+                <w:sz w:val="22"/>
+              </w:rPr>
+            </w:pPr>
+            <w:r>
+              <w:rPr>
+                <w:rFonts w:ascii="Arial" w:hAnsi="Arial" w:cs="Arial"/>
+                <w:sz w:val="22"/>
+              </w:rPr>
+              <w:t>Google</w:t>
+            </w:r>
+          </w:p>
+        </w:tc>
+        <w:tc>
+          <w:tcPr>
+            <w:tcW w:w="1134" w:type="dxa"/>
+          </w:tcPr>
+          <w:p>
+            <w:pPr>
+              <w:rPr>
+                <w:rFonts w:ascii="Arial" w:hAnsi="Arial" w:cs="Arial"/>
+                <w:sz w:val="22"/>
+              </w:rPr>
+            </w:pPr>
+            <w:r>
+              <w:rPr>
+                <w:rFonts w:ascii="Arial" w:hAnsi="Arial" w:cs="Arial"/>
+                <w:sz w:val="22"/>
+              </w:rPr>
+              <w:t>2018</w:t>
+            </w:r>
+            <w:r>
+              <w:rPr>
+                <w:rFonts w:ascii="Arial" w:hAnsi="Arial" w:cs="Arial"/>
+                <w:sz w:val="22"/>
+              </w:rPr>
+              <w:t>.</w:t>
+            </w:r>
+            <w:r>
+              <w:rPr>
+                <w:rFonts w:ascii="Arial" w:hAnsi="Arial" w:cs="Arial"/>
+                <w:sz w:val="22"/>
+              </w:rPr>
+              <w:t>10, 2019</w:t>
+            </w:r>
+            <w:r>
+              <w:rPr>
+                <w:rFonts w:ascii="Arial" w:hAnsi="Arial" w:cs="Arial"/>
+                <w:sz w:val="22"/>
+              </w:rPr>
+              <w:t>.</w:t>
+            </w:r>
+            <w:r>
+              <w:rPr>
+                <w:rFonts w:ascii="Arial" w:hAnsi="Arial" w:cs="Arial"/>
+                <w:sz w:val="22"/>
+              </w:rPr>
+              <w:t>05</w:t>
+            </w:r>
+          </w:p>
+        </w:tc>
+        <w:tc>
+          <w:tcPr>
+            <w:tcW w:w="2693" w:type="dxa"/>
+          </w:tcPr>
+          <w:p>
+            <w:pPr>
+              <w:rPr>
+                <w:rFonts w:ascii="Arial" w:hAnsi="Arial" w:cs="Arial"/>
+                <w:sz w:val="22"/>
+              </w:rPr>
+            </w:pPr>
+            <w:r>
+              <w:rPr>
+                <w:rFonts w:ascii="Arial" w:hAnsi="Arial" w:cs="Arial"/>
+                <w:sz w:val="22"/>
+              </w:rPr>
+              <w:t>Pre-training of deep bidirectional transformers for language understanding</w:t>
+            </w:r>
+          </w:p>
+        </w:tc>
+        <w:tc>
+          <w:tcPr>
+            <w:tcW w:w="850" w:type="dxa"/>
+          </w:tcPr>
+          <w:p>
+            <w:pPr>
+              <w:rPr>
+                <w:rFonts w:ascii="Arial" w:hAnsi="Arial" w:cs="Arial"/>
+                <w:sz w:val="22"/>
+              </w:rPr>
+            </w:pPr>
+          </w:p>
+        </w:tc>
+        <w:tc>
+          <w:tcPr>
+            <w:tcW w:w="7484" w:type="dxa"/>
+          </w:tcPr>
+          <w:p>
+            <w:pPr>
+              <w:rPr>
+                <w:rFonts w:ascii="Arial" w:hAnsi="Arial" w:cs="Arial"/>
+                <w:sz w:val="22"/>
+              </w:rPr>
+            </w:pPr>
           </w:p>
         </w:tc>
       </w:tr>
       <w:tr>
-        <w:tc>
-          <w:tcPr>
-            <w:tcW w:w="827" w:type="dxa"/>
+        <w:trPr>
+          <w:trHeight w:val="324"/>
+        </w:trPr>
+        <w:tc>
+          <w:tcPr>
+            <w:tcW w:w="421" w:type="dxa"/>
+            <w:vMerge w:val="restart"/>
           </w:tcPr>
           <w:p>
             <w:pPr>
@@ -955,27 +946,29 @@
         </w:tc>
         <w:tc>
           <w:tcPr>
-            <w:tcW w:w="1431" w:type="dxa"/>
-          </w:tcPr>
-          <w:p>
-            <w:pPr>
-              <w:rPr>
-                <w:rFonts w:ascii="Arial" w:hAnsi="Arial" w:cs="Arial"/>
-                <w:sz w:val="22"/>
-              </w:rPr>
-            </w:pPr>
-            <w:r>
-              <w:rPr>
-                <w:rFonts w:ascii="Arial" w:hAnsi="Arial" w:cs="Arial"/>
-                <w:sz w:val="22"/>
-              </w:rPr>
-              <w:t>GPT-3</w:t>
-            </w:r>
-          </w:p>
-        </w:tc>
-        <w:tc>
-          <w:tcPr>
-            <w:tcW w:w="1447" w:type="dxa"/>
+            <w:tcW w:w="1417" w:type="dxa"/>
+            <w:vMerge w:val="restart"/>
+          </w:tcPr>
+          <w:p>
+            <w:pPr>
+              <w:rPr>
+                <w:rFonts w:ascii="Arial" w:hAnsi="Arial" w:cs="Arial"/>
+                <w:sz w:val="22"/>
+              </w:rPr>
+            </w:pPr>
+            <w:r>
+              <w:rPr>
+                <w:rFonts w:ascii="Arial" w:hAnsi="Arial" w:cs="Arial"/>
+                <w:sz w:val="22"/>
+              </w:rPr>
+              <w:t>GPT-2</w:t>
+            </w:r>
+          </w:p>
+        </w:tc>
+        <w:tc>
+          <w:tcPr>
+            <w:tcW w:w="1418" w:type="dxa"/>
+            <w:vMerge w:val="restart"/>
           </w:tcPr>
           <w:p>
             <w:pPr>
@@ -997,56 +990,66 @@
         </w:tc>
         <w:tc>
           <w:tcPr>
-            <w:tcW w:w="1073" w:type="dxa"/>
-          </w:tcPr>
-          <w:p>
-            <w:pPr>
-              <w:rPr>
-                <w:rFonts w:ascii="Arial" w:hAnsi="Arial" w:cs="Arial"/>
-                <w:sz w:val="22"/>
-              </w:rPr>
-            </w:pPr>
-            <w:r>
-              <w:rPr>
-                <w:rFonts w:ascii="Arial" w:hAnsi="Arial" w:cs="Arial"/>
-                <w:sz w:val="22"/>
-              </w:rPr>
-              <w:t>2020/05, 2020/07</w:t>
-            </w:r>
-          </w:p>
-        </w:tc>
-        <w:tc>
-          <w:tcPr>
-            <w:tcW w:w="3371" w:type="dxa"/>
-          </w:tcPr>
-          <w:p>
-            <w:pPr>
-              <w:rPr>
-                <w:rFonts w:ascii="Arial" w:hAnsi="Arial" w:cs="Arial"/>
-                <w:sz w:val="22"/>
-              </w:rPr>
-            </w:pPr>
-            <w:r>
-              <w:rPr>
-                <w:rFonts w:ascii="Arial" w:hAnsi="Arial" w:cs="Arial"/>
-                <w:sz w:val="22"/>
-              </w:rPr>
-              <w:t>Language Models are Few-Shot Learners</w:t>
-            </w:r>
-          </w:p>
-        </w:tc>
-        <w:tc>
-          <w:tcPr>
-            <w:tcW w:w="7297" w:type="dxa"/>
-          </w:tcPr>
-          <w:p>
-            <w:pPr>
-              <w:rPr>
-                <w:rFonts w:ascii="Arial" w:hAnsi="Arial" w:cs="Arial"/>
-                <w:sz w:val="22"/>
-              </w:rPr>
-            </w:pPr>
-            <w:r>
+            <w:tcW w:w="1134" w:type="dxa"/>
+            <w:vMerge w:val="restart"/>
+          </w:tcPr>
+          <w:p>
+            <w:pPr>
+              <w:rPr>
+                <w:rFonts w:ascii="Arial" w:hAnsi="Arial" w:cs="Arial"/>
+                <w:sz w:val="22"/>
+              </w:rPr>
+            </w:pPr>
+            <w:r>
+              <w:rPr>
+                <w:rFonts w:ascii="Arial" w:hAnsi="Arial" w:cs="Arial"/>
+                <w:sz w:val="22"/>
+              </w:rPr>
+              <w:t>2019</w:t>
+            </w:r>
+            <w:r>
+              <w:rPr>
+                <w:rFonts w:ascii="Arial" w:hAnsi="Arial" w:cs="Arial"/>
+                <w:sz w:val="22"/>
+              </w:rPr>
+              <w:t>.</w:t>
+            </w:r>
+            <w:r>
+              <w:rPr>
+                <w:rFonts w:ascii="Arial" w:hAnsi="Arial" w:cs="Arial"/>
+                <w:sz w:val="22"/>
+              </w:rPr>
+              <w:t>02</w:t>
+            </w:r>
+          </w:p>
+        </w:tc>
+        <w:tc>
+          <w:tcPr>
+            <w:tcW w:w="2693" w:type="dxa"/>
+            <w:vMerge w:val="restart"/>
+          </w:tcPr>
+          <w:p>
+            <w:pPr>
+              <w:rPr>
+                <w:rFonts w:ascii="Arial" w:hAnsi="Arial" w:cs="Arial"/>
+                <w:sz w:val="22"/>
+              </w:rPr>
+            </w:pPr>
+            <w:r>
+              <w:rPr>
+                <w:rFonts w:ascii="Arial" w:hAnsi="Arial" w:cs="Arial"/>
+                <w:sz w:val="22"/>
+              </w:rPr>
+              <w:t>Language Models are Unsupervised Multitask Learners.</w:t>
+            </w:r>
+          </w:p>
+        </w:tc>
+        <w:tc>
+          <w:tcPr>
+            <w:tcW w:w="850" w:type="dxa"/>
+          </w:tcPr>
+          <w:p>
+            <w:pPr>
               <w:rPr>
                 <w:rFonts w:ascii="Arial" w:hAnsi="Arial" w:cs="Arial"/>
                 <w:b/>
@@ -1054,22 +1057,6 @@
                 <w:sz w:val="22"/>
                 <w:u w:val="single"/>
               </w:rPr>
-              <w:t>Scale</w:t>
-            </w:r>
-            <w:r>
-              <w:rPr>
-                <w:rFonts w:ascii="Arial" w:hAnsi="Arial" w:cs="Arial"/>
-                <w:sz w:val="22"/>
-              </w:rPr>
-              <w:t>: an autoregressive model with 175B parameters and 96 layers</w:t>
-            </w:r>
-          </w:p>
-          <w:p>
-            <w:pPr>
-              <w:rPr>
-                <w:rFonts w:ascii="Arial" w:hAnsi="Arial" w:cs="Arial"/>
-                <w:sz w:val="22"/>
-              </w:rPr>
             </w:pPr>
             <w:r>
               <w:rPr>
@@ -1081,131 +1068,80 @@
               </w:rPr>
               <w:t>Model</w:t>
             </w:r>
-            <w:r>
-              <w:rPr>
-                <w:rFonts w:ascii="Arial" w:hAnsi="Arial" w:cs="Arial"/>
-                <w:sz w:val="22"/>
-              </w:rPr>
-              <w:t xml:space="preserve">: </w:t>
-            </w:r>
-            <w:r>
-              <w:rPr>
-                <w:rFonts w:ascii="Arial" w:hAnsi="Arial" w:cs="Arial"/>
-                <w:sz w:val="22"/>
-              </w:rPr>
-              <w:t xml:space="preserve">The model is </w:t>
-            </w:r>
-            <w:proofErr w:type="gramStart"/>
-            <w:r>
-              <w:rPr>
-                <w:rFonts w:ascii="Arial" w:hAnsi="Arial" w:cs="Arial"/>
-                <w:sz w:val="22"/>
-              </w:rPr>
-              <w:t>similar to</w:t>
-            </w:r>
-            <w:proofErr w:type="gramEnd"/>
-            <w:r>
-              <w:rPr>
-                <w:rFonts w:ascii="Arial" w:hAnsi="Arial" w:cs="Arial"/>
-                <w:sz w:val="22"/>
-              </w:rPr>
-              <w:t xml:space="preserve"> GPT-2 but with larger model size, dataset size, diversity, and length of training.</w:t>
-            </w:r>
-          </w:p>
-          <w:p>
-            <w:pPr>
-              <w:rPr>
-                <w:rFonts w:ascii="Arial" w:hAnsi="Arial" w:cs="Arial"/>
-                <w:sz w:val="22"/>
-              </w:rPr>
-            </w:pPr>
-            <w:r>
-              <w:rPr>
-                <w:rFonts w:ascii="Arial" w:hAnsi="Arial" w:cs="Arial"/>
-                <w:b/>
-                <w:bCs/>
-                <w:sz w:val="22"/>
-                <w:u w:val="single"/>
-              </w:rPr>
-              <w:t>Datasets</w:t>
-            </w:r>
-            <w:r>
-              <w:rPr>
-                <w:rFonts w:ascii="Arial" w:hAnsi="Arial" w:cs="Arial"/>
-                <w:sz w:val="22"/>
-              </w:rPr>
-              <w:t xml:space="preserve">: a filtered </w:t>
-            </w:r>
-            <w:proofErr w:type="spellStart"/>
-            <w:r>
-              <w:rPr>
-                <w:rFonts w:ascii="Arial" w:hAnsi="Arial" w:cs="Arial"/>
-                <w:sz w:val="22"/>
-              </w:rPr>
-              <w:t>CommonCrawl</w:t>
-            </w:r>
-            <w:proofErr w:type="spellEnd"/>
-            <w:r>
-              <w:rPr>
-                <w:rFonts w:ascii="Arial" w:hAnsi="Arial" w:cs="Arial"/>
-                <w:sz w:val="22"/>
-              </w:rPr>
-              <w:t xml:space="preserve"> dataset together with an expanded version of </w:t>
-            </w:r>
-            <w:proofErr w:type="spellStart"/>
-            <w:r>
-              <w:rPr>
-                <w:rFonts w:ascii="Arial" w:hAnsi="Arial" w:cs="Arial"/>
-                <w:sz w:val="22"/>
-              </w:rPr>
-              <w:t>WebText</w:t>
-            </w:r>
-            <w:proofErr w:type="spellEnd"/>
-            <w:r>
-              <w:rPr>
-                <w:rFonts w:ascii="Arial" w:hAnsi="Arial" w:cs="Arial"/>
-                <w:sz w:val="22"/>
-              </w:rPr>
-              <w:t xml:space="preserve"> dataset, two </w:t>
-            </w:r>
-            <w:proofErr w:type="gramStart"/>
-            <w:r>
-              <w:rPr>
-                <w:rFonts w:ascii="Arial" w:hAnsi="Arial" w:cs="Arial"/>
-                <w:sz w:val="22"/>
-              </w:rPr>
-              <w:t>books</w:t>
-            </w:r>
-            <w:proofErr w:type="gramEnd"/>
-            <w:r>
-              <w:rPr>
-                <w:rFonts w:ascii="Arial" w:hAnsi="Arial" w:cs="Arial"/>
-                <w:sz w:val="22"/>
-              </w:rPr>
-              <w:t xml:space="preserve"> corpora, and English-language Wikipedia.</w:t>
-            </w:r>
-          </w:p>
-          <w:p>
-            <w:pPr>
-              <w:rPr>
-                <w:rFonts w:ascii="Arial" w:hAnsi="Arial" w:cs="Arial"/>
-                <w:sz w:val="22"/>
-              </w:rPr>
-            </w:pPr>
-            <w:r>
-              <w:rPr>
-                <w:rFonts w:ascii="Arial" w:hAnsi="Arial" w:cs="Arial"/>
-                <w:sz w:val="22"/>
-              </w:rPr>
-              <w:t>Test different levels of task-specific training: fine-tuning, few-shot, one-shot, and zero-shot.</w:t>
+          </w:p>
+        </w:tc>
+        <w:tc>
+          <w:tcPr>
+            <w:tcW w:w="7484" w:type="dxa"/>
+          </w:tcPr>
+          <w:p>
+            <w:pPr>
+              <w:rPr>
+                <w:rFonts w:ascii="Arial" w:hAnsi="Arial" w:cs="Arial"/>
+                <w:sz w:val="22"/>
+              </w:rPr>
+            </w:pPr>
+            <w:r>
+              <w:rPr>
+                <w:rFonts w:ascii="Arial" w:hAnsi="Arial" w:cs="Arial"/>
+                <w:sz w:val="22"/>
+              </w:rPr>
+              <w:t>1.5B parameters</w:t>
+            </w:r>
+            <w:r>
+              <w:rPr>
+                <w:rFonts w:ascii="Arial" w:hAnsi="Arial" w:cs="Arial" w:hint="eastAsia"/>
+                <w:sz w:val="22"/>
+              </w:rPr>
+              <w:t>.</w:t>
+            </w:r>
+            <w:r>
+              <w:rPr>
+                <w:rFonts w:ascii="Arial" w:hAnsi="Arial" w:cs="Arial"/>
+                <w:sz w:val="22"/>
+              </w:rPr>
+              <w:t xml:space="preserve"> It </w:t>
+            </w:r>
+            <w:r>
+              <w:rPr>
+                <w:rFonts w:ascii="Arial" w:hAnsi="Arial" w:cs="Arial"/>
+                <w:sz w:val="22"/>
+              </w:rPr>
+              <w:t>follows the GPT model with modifications</w:t>
+            </w:r>
+            <w:r>
+              <w:rPr>
+                <w:rFonts w:ascii="Arial" w:hAnsi="Arial" w:cs="Arial"/>
+                <w:sz w:val="22"/>
+              </w:rPr>
+              <w:t>.</w:t>
+            </w:r>
+          </w:p>
+          <w:p>
+            <w:pPr>
+              <w:rPr>
+                <w:rFonts w:ascii="Arial" w:hAnsi="Arial" w:cs="Arial"/>
+                <w:sz w:val="22"/>
+              </w:rPr>
+            </w:pPr>
+            <w:r>
+              <w:rPr>
+                <w:rFonts w:ascii="Arial" w:hAnsi="Arial" w:cs="Arial"/>
+                <w:sz w:val="22"/>
+              </w:rPr>
+              <w:t xml:space="preserve"> </w:t>
             </w:r>
           </w:p>
         </w:tc>
       </w:tr>
       <w:tr>
-        <w:tc>
-          <w:tcPr>
-            <w:tcW w:w="827" w:type="dxa"/>
+        <w:trPr>
+          <w:trHeight w:val="323"/>
+        </w:trPr>
+        <w:tc>
+          <w:tcPr>
+            <w:tcW w:w="421" w:type="dxa"/>
+            <w:vMerge/>
           </w:tcPr>
           <w:p>
             <w:pPr>
@@ -1224,27 +1160,89 @@
         </w:tc>
         <w:tc>
           <w:tcPr>
-            <w:tcW w:w="1431" w:type="dxa"/>
-          </w:tcPr>
-          <w:p>
-            <w:pPr>
-              <w:rPr>
-                <w:rFonts w:ascii="Arial" w:hAnsi="Arial" w:cs="Arial"/>
-                <w:sz w:val="22"/>
-              </w:rPr>
-            </w:pPr>
-            <w:r>
-              <w:rPr>
-                <w:rFonts w:ascii="Arial" w:hAnsi="Arial" w:cs="Arial"/>
-                <w:sz w:val="22"/>
-              </w:rPr>
-              <w:t>GPT-4</w:t>
-            </w:r>
-          </w:p>
-        </w:tc>
-        <w:tc>
-          <w:tcPr>
-            <w:tcW w:w="1447" w:type="dxa"/>
+            <w:tcW w:w="1417" w:type="dxa"/>
+            <w:vMerge/>
+          </w:tcPr>
+          <w:p>
+            <w:pPr>
+              <w:rPr>
+                <w:rFonts w:ascii="Arial" w:hAnsi="Arial" w:cs="Arial"/>
+                <w:sz w:val="22"/>
+              </w:rPr>
+            </w:pPr>
+          </w:p>
+        </w:tc>
+        <w:tc>
+          <w:tcPr>
+            <w:tcW w:w="1418" w:type="dxa"/>
+            <w:vMerge/>
+          </w:tcPr>
+          <w:p>
+            <w:pPr>
+              <w:rPr>
+                <w:rFonts w:ascii="Arial" w:hAnsi="Arial" w:cs="Arial"/>
+                <w:sz w:val="22"/>
+              </w:rPr>
+            </w:pPr>
+          </w:p>
+        </w:tc>
+        <w:tc>
+          <w:tcPr>
+            <w:tcW w:w="1134" w:type="dxa"/>
+            <w:vMerge/>
+          </w:tcPr>
+          <w:p>
+            <w:pPr>
+              <w:rPr>
+                <w:rFonts w:ascii="Arial" w:hAnsi="Arial" w:cs="Arial"/>
+                <w:sz w:val="22"/>
+              </w:rPr>
+            </w:pPr>
+          </w:p>
+        </w:tc>
+        <w:tc>
+          <w:tcPr>
+            <w:tcW w:w="2693" w:type="dxa"/>
+            <w:vMerge/>
+          </w:tcPr>
+          <w:p>
+            <w:pPr>
+              <w:rPr>
+                <w:rFonts w:ascii="Arial" w:hAnsi="Arial" w:cs="Arial"/>
+                <w:sz w:val="22"/>
+              </w:rPr>
+            </w:pPr>
+          </w:p>
+        </w:tc>
+        <w:tc>
+          <w:tcPr>
+            <w:tcW w:w="850" w:type="dxa"/>
+          </w:tcPr>
+          <w:p>
+            <w:pPr>
+              <w:rPr>
+                <w:rFonts w:ascii="Arial" w:hAnsi="Arial" w:cs="Arial"/>
+                <w:b/>
+                <w:bCs/>
+                <w:sz w:val="22"/>
+                <w:u w:val="single"/>
+              </w:rPr>
+            </w:pPr>
+            <w:r>
+              <w:rPr>
+                <w:rFonts w:ascii="Arial" w:hAnsi="Arial" w:cs="Arial"/>
+                <w:b/>
+                <w:bCs/>
+                <w:sz w:val="22"/>
+                <w:u w:val="single"/>
+              </w:rPr>
+              <w:t>Data</w:t>
+            </w:r>
+          </w:p>
+        </w:tc>
+        <w:tc>
+          <w:tcPr>
+            <w:tcW w:w="7484" w:type="dxa"/>
           </w:tcPr>
           <w:p>
             <w:pPr>
@@ -1259,128 +1257,45 @@
                 <w:rFonts w:ascii="Arial" w:hAnsi="Arial" w:cs="Arial"/>
                 <w:sz w:val="22"/>
               </w:rPr>
-              <w:t>OpenAI</w:t>
+              <w:t>WebText</w:t>
             </w:r>
             <w:proofErr w:type="spellEnd"/>
-          </w:p>
-        </w:tc>
-        <w:tc>
-          <w:tcPr>
-            <w:tcW w:w="1073" w:type="dxa"/>
-          </w:tcPr>
-          <w:p>
-            <w:pPr>
-              <w:rPr>
-                <w:rFonts w:ascii="Arial" w:hAnsi="Arial" w:cs="Arial"/>
-                <w:sz w:val="22"/>
-              </w:rPr>
-            </w:pPr>
-            <w:r>
-              <w:rPr>
-                <w:rFonts w:ascii="Arial" w:hAnsi="Arial" w:cs="Arial"/>
-                <w:sz w:val="22"/>
-              </w:rPr>
-              <w:t>2023/03</w:t>
-            </w:r>
-          </w:p>
-        </w:tc>
-        <w:tc>
-          <w:tcPr>
-            <w:tcW w:w="3371" w:type="dxa"/>
-          </w:tcPr>
-          <w:p>
-            <w:pPr>
-              <w:rPr>
-                <w:rFonts w:ascii="Arial" w:hAnsi="Arial" w:cs="Arial"/>
-                <w:sz w:val="22"/>
-              </w:rPr>
-            </w:pPr>
-            <w:r>
-              <w:rPr>
-                <w:rFonts w:ascii="Arial" w:hAnsi="Arial" w:cs="Arial"/>
-                <w:sz w:val="22"/>
-              </w:rPr>
-              <w:t>Technical Report</w:t>
-            </w:r>
-          </w:p>
-          <w:p>
-            <w:pPr>
-              <w:rPr>
-                <w:rFonts w:ascii="Arial" w:hAnsi="Arial" w:cs="Arial"/>
-                <w:sz w:val="22"/>
-              </w:rPr>
-            </w:pPr>
-            <w:r>
-              <w:rPr>
-                <w:rFonts w:ascii="Arial" w:hAnsi="Arial" w:cs="Arial"/>
-                <w:sz w:val="22"/>
-              </w:rPr>
-              <w:t>https://openai.com/research/gpt-4?ref=emergentmind</w:t>
-            </w:r>
-          </w:p>
-        </w:tc>
-        <w:tc>
-          <w:tcPr>
-            <w:tcW w:w="7297" w:type="dxa"/>
-          </w:tcPr>
-          <w:p>
-            <w:pPr>
-              <w:rPr>
-                <w:rFonts w:ascii="Arial" w:hAnsi="Arial" w:cs="Arial"/>
-                <w:sz w:val="22"/>
-              </w:rPr>
-            </w:pPr>
-            <w:r>
-              <w:rPr>
-                <w:rFonts w:ascii="Arial" w:hAnsi="Arial" w:cs="Arial"/>
-                <w:sz w:val="22"/>
-              </w:rPr>
-              <w:t>Predictable scaling: predict GPT-4’s final loss by extrapolating from models trained using the same methodology but much less computing resource.</w:t>
-            </w:r>
-          </w:p>
-          <w:p>
-            <w:pPr>
-              <w:rPr>
-                <w:rFonts w:ascii="Arial" w:hAnsi="Arial" w:cs="Arial"/>
-                <w:sz w:val="22"/>
-              </w:rPr>
-            </w:pPr>
-            <w:r>
-              <w:rPr>
-                <w:rFonts w:ascii="Arial" w:hAnsi="Arial" w:cs="Arial"/>
-                <w:sz w:val="22"/>
-              </w:rPr>
-              <w:t>Fine-tune the base model using reinforcement learning with human feedback</w:t>
-            </w:r>
-            <w:r>
-              <w:rPr>
-                <w:rFonts w:ascii="Arial" w:hAnsi="Arial" w:cs="Arial"/>
-                <w:sz w:val="22"/>
-              </w:rPr>
-              <w:t xml:space="preserve"> (RLHF)</w:t>
-            </w:r>
-          </w:p>
-          <w:p>
-            <w:pPr>
-              <w:rPr>
-                <w:rFonts w:ascii="Arial" w:hAnsi="Arial" w:cs="Arial"/>
-                <w:sz w:val="22"/>
-              </w:rPr>
-            </w:pPr>
-            <w:r>
-              <w:rPr>
-                <w:rFonts w:ascii="Arial" w:hAnsi="Arial" w:cs="Arial"/>
-                <w:sz w:val="22"/>
-              </w:rPr>
-              <w:t>Receive a prompt of text and images</w:t>
+            <w:r>
+              <w:rPr>
+                <w:rFonts w:ascii="Arial" w:hAnsi="Arial" w:cs="Arial"/>
+                <w:sz w:val="22"/>
+              </w:rPr>
+              <w:t xml:space="preserve"> with over 8 million webpages for 40GB of texts.</w:t>
+            </w:r>
+          </w:p>
+          <w:p>
+            <w:pPr>
+              <w:rPr>
+                <w:rFonts w:ascii="Arial" w:hAnsi="Arial" w:cs="Arial"/>
+                <w:b/>
+                <w:bCs/>
+                <w:sz w:val="22"/>
+                <w:u w:val="single"/>
+              </w:rPr>
+            </w:pPr>
+            <w:r>
+              <w:rPr>
+                <w:rFonts w:ascii="Arial" w:hAnsi="Arial" w:cs="Arial"/>
+                <w:sz w:val="22"/>
+              </w:rPr>
+              <w:t>Perform a wide range of tasks in a zero-shot setting.</w:t>
             </w:r>
           </w:p>
         </w:tc>
       </w:tr>
       <w:tr>
-        <w:tc>
-          <w:tcPr>
-            <w:tcW w:w="827" w:type="dxa"/>
+        <w:trPr>
+          <w:trHeight w:val="407"/>
+        </w:trPr>
+        <w:tc>
+          <w:tcPr>
+            <w:tcW w:w="421" w:type="dxa"/>
+            <w:vMerge w:val="restart"/>
           </w:tcPr>
           <w:p>
             <w:pPr>
@@ -1399,27 +1314,29 @@
         </w:tc>
         <w:tc>
           <w:tcPr>
-            <w:tcW w:w="1431" w:type="dxa"/>
-          </w:tcPr>
-          <w:p>
-            <w:pPr>
-              <w:rPr>
-                <w:rFonts w:ascii="Arial" w:hAnsi="Arial" w:cs="Arial"/>
-                <w:sz w:val="22"/>
-              </w:rPr>
-            </w:pPr>
-            <w:r>
-              <w:rPr>
-                <w:rFonts w:ascii="Arial" w:hAnsi="Arial" w:cs="Arial"/>
-                <w:sz w:val="22"/>
-              </w:rPr>
-              <w:t>BLOOM</w:t>
-            </w:r>
-          </w:p>
-        </w:tc>
-        <w:tc>
-          <w:tcPr>
-            <w:tcW w:w="1447" w:type="dxa"/>
+            <w:tcW w:w="1417" w:type="dxa"/>
+            <w:vMerge w:val="restart"/>
+          </w:tcPr>
+          <w:p>
+            <w:pPr>
+              <w:rPr>
+                <w:rFonts w:ascii="Arial" w:hAnsi="Arial" w:cs="Arial"/>
+                <w:sz w:val="22"/>
+              </w:rPr>
+            </w:pPr>
+            <w:r>
+              <w:rPr>
+                <w:rFonts w:ascii="Arial" w:hAnsi="Arial" w:cs="Arial"/>
+                <w:sz w:val="22"/>
+              </w:rPr>
+              <w:t>GPT-3</w:t>
+            </w:r>
+          </w:p>
+        </w:tc>
+        <w:tc>
+          <w:tcPr>
+            <w:tcW w:w="1418" w:type="dxa"/>
+            <w:vMerge w:val="restart"/>
           </w:tcPr>
           <w:p>
             <w:pPr>
@@ -1434,96 +1351,87 @@
                 <w:rFonts w:ascii="Arial" w:hAnsi="Arial" w:cs="Arial"/>
                 <w:sz w:val="22"/>
               </w:rPr>
-              <w:t>BigScience</w:t>
+              <w:t>OpenAI</w:t>
             </w:r>
             <w:proofErr w:type="spellEnd"/>
           </w:p>
-          <w:p>
-            <w:pPr>
-              <w:rPr>
-                <w:rFonts w:ascii="Arial" w:hAnsi="Arial" w:cs="Arial"/>
-                <w:sz w:val="22"/>
-              </w:rPr>
-            </w:pPr>
-            <w:r>
-              <w:rPr>
-                <w:rFonts w:ascii="Arial" w:hAnsi="Arial" w:cs="Arial"/>
-                <w:sz w:val="22"/>
-              </w:rPr>
-              <w:t>(</w:t>
-            </w:r>
-            <w:proofErr w:type="gramStart"/>
-            <w:r>
-              <w:rPr>
-                <w:rFonts w:ascii="Arial" w:hAnsi="Arial" w:cs="Arial"/>
-                <w:sz w:val="22"/>
-              </w:rPr>
-              <w:t>Open-source</w:t>
-            </w:r>
-            <w:proofErr w:type="gramEnd"/>
-            <w:r>
-              <w:rPr>
-                <w:rFonts w:ascii="Arial" w:hAnsi="Arial" w:cs="Arial"/>
-                <w:sz w:val="22"/>
-              </w:rPr>
-              <w:t>)</w:t>
-            </w:r>
-          </w:p>
-        </w:tc>
-        <w:tc>
-          <w:tcPr>
-            <w:tcW w:w="1073" w:type="dxa"/>
-          </w:tcPr>
-          <w:p>
-            <w:pPr>
-              <w:rPr>
-                <w:rFonts w:ascii="Arial" w:hAnsi="Arial" w:cs="Arial"/>
-                <w:sz w:val="22"/>
-              </w:rPr>
-            </w:pPr>
-            <w:r>
-              <w:rPr>
-                <w:rFonts w:ascii="Arial" w:hAnsi="Arial" w:cs="Arial"/>
-                <w:sz w:val="22"/>
-              </w:rPr>
-              <w:t>2023/03</w:t>
-            </w:r>
-          </w:p>
-        </w:tc>
-        <w:tc>
-          <w:tcPr>
-            <w:tcW w:w="3371" w:type="dxa"/>
-          </w:tcPr>
-          <w:p>
-            <w:pPr>
-              <w:rPr>
-                <w:rFonts w:ascii="Arial" w:hAnsi="Arial" w:cs="Arial"/>
-                <w:sz w:val="22"/>
-                <w:lang w:val="en-CN"/>
-              </w:rPr>
-            </w:pPr>
-            <w:r>
-              <w:rPr>
-                <w:rFonts w:ascii="Arial" w:hAnsi="Arial" w:cs="Arial"/>
-                <w:sz w:val="22"/>
-                <w:lang w:val="en-CN"/>
-              </w:rPr>
-              <w:t xml:space="preserve">BLOOM: A 176B-Parameter Open-Access Multilingual Language Model </w:t>
-            </w:r>
-          </w:p>
-        </w:tc>
-        <w:tc>
-          <w:tcPr>
-            <w:tcW w:w="7297" w:type="dxa"/>
-          </w:tcPr>
-          <w:p>
-            <w:pPr>
-              <w:rPr>
-                <w:rFonts w:ascii="Arial" w:hAnsi="Arial" w:cs="Arial"/>
-                <w:sz w:val="22"/>
-              </w:rPr>
-            </w:pPr>
-            <w:r>
+        </w:tc>
+        <w:tc>
+          <w:tcPr>
+            <w:tcW w:w="1134" w:type="dxa"/>
+            <w:vMerge w:val="restart"/>
+          </w:tcPr>
+          <w:p>
+            <w:pPr>
+              <w:rPr>
+                <w:rFonts w:ascii="Arial" w:hAnsi="Arial" w:cs="Arial"/>
+                <w:sz w:val="22"/>
+              </w:rPr>
+            </w:pPr>
+            <w:r>
+              <w:rPr>
+                <w:rFonts w:ascii="Arial" w:hAnsi="Arial" w:cs="Arial"/>
+                <w:sz w:val="22"/>
+              </w:rPr>
+              <w:t>2020</w:t>
+            </w:r>
+            <w:r>
+              <w:rPr>
+                <w:rFonts w:ascii="Arial" w:hAnsi="Arial" w:cs="Arial"/>
+                <w:sz w:val="22"/>
+              </w:rPr>
+              <w:t>.</w:t>
+            </w:r>
+            <w:r>
+              <w:rPr>
+                <w:rFonts w:ascii="Arial" w:hAnsi="Arial" w:cs="Arial"/>
+                <w:sz w:val="22"/>
+              </w:rPr>
+              <w:t>05, 2020</w:t>
+            </w:r>
+            <w:r>
+              <w:rPr>
+                <w:rFonts w:ascii="Arial" w:hAnsi="Arial" w:cs="Arial"/>
+                <w:sz w:val="22"/>
+              </w:rPr>
+              <w:t>.</w:t>
+            </w:r>
+            <w:r>
+              <w:rPr>
+                <w:rFonts w:ascii="Arial" w:hAnsi="Arial" w:cs="Arial"/>
+                <w:sz w:val="22"/>
+              </w:rPr>
+              <w:t>07</w:t>
+            </w:r>
+          </w:p>
+        </w:tc>
+        <w:tc>
+          <w:tcPr>
+            <w:tcW w:w="2693" w:type="dxa"/>
+            <w:vMerge w:val="restart"/>
+          </w:tcPr>
+          <w:p>
+            <w:pPr>
+              <w:rPr>
+                <w:rFonts w:ascii="Arial" w:hAnsi="Arial" w:cs="Arial"/>
+                <w:sz w:val="22"/>
+              </w:rPr>
+            </w:pPr>
+            <w:r>
+              <w:rPr>
+                <w:rFonts w:ascii="Arial" w:hAnsi="Arial" w:cs="Arial"/>
+                <w:sz w:val="22"/>
+              </w:rPr>
+              <w:t>Language Models are Few-Shot Learners</w:t>
+            </w:r>
+          </w:p>
+        </w:tc>
+        <w:tc>
+          <w:tcPr>
+            <w:tcW w:w="850" w:type="dxa"/>
+          </w:tcPr>
+          <w:p>
+            <w:pPr>
               <w:rPr>
                 <w:rFonts w:ascii="Arial" w:hAnsi="Arial" w:cs="Arial"/>
                 <w:b/>
@@ -1531,34 +1439,8 @@
                 <w:sz w:val="22"/>
                 <w:u w:val="single"/>
               </w:rPr>
-              <w:t>Scale</w:t>
-            </w:r>
-            <w:r>
-              <w:rPr>
-                <w:rFonts w:ascii="Arial" w:hAnsi="Arial" w:cs="Arial"/>
-                <w:sz w:val="22"/>
-              </w:rPr>
-              <w:t xml:space="preserve">: 176B </w:t>
-            </w:r>
-            <w:proofErr w:type="gramStart"/>
-            <w:r>
-              <w:rPr>
-                <w:rFonts w:ascii="Arial" w:hAnsi="Arial" w:cs="Arial"/>
-                <w:sz w:val="22"/>
-              </w:rPr>
-              <w:t>parameters;</w:t>
-            </w:r>
-            <w:proofErr w:type="gramEnd"/>
-            <w:r>
-              <w:rPr>
-                <w:rFonts w:ascii="Arial" w:hAnsi="Arial" w:cs="Arial"/>
-                <w:sz w:val="22"/>
-              </w:rPr>
-              <w:t xml:space="preserve"> </w:t>
-            </w:r>
-          </w:p>
-          <w:p>
-            <w:pPr>
+            </w:pPr>
+            <w:r>
               <w:rPr>
                 <w:rFonts w:ascii="Arial" w:hAnsi="Arial" w:cs="Arial"/>
                 <w:b/>
@@ -1566,128 +1448,76 @@
                 <w:sz w:val="22"/>
                 <w:u w:val="single"/>
               </w:rPr>
+              <w:t>Model</w:t>
+            </w:r>
+          </w:p>
+        </w:tc>
+        <w:tc>
+          <w:tcPr>
+            <w:tcW w:w="7484" w:type="dxa"/>
+          </w:tcPr>
+          <w:p>
+            <w:pPr>
+              <w:rPr>
+                <w:rFonts w:ascii="Arial" w:hAnsi="Arial" w:cs="Arial"/>
+                <w:sz w:val="22"/>
+              </w:rPr>
             </w:pPr>
             <w:r>
               <w:rPr>
                 <w:rFonts w:ascii="Arial" w:hAnsi="Arial" w:cs="Arial" w:hint="eastAsia"/>
-                <w:b/>
-                <w:bCs/>
-                <w:sz w:val="22"/>
-                <w:u w:val="single"/>
-              </w:rPr>
-              <w:t>Model</w:t>
-            </w:r>
-            <w:r>
-              <w:rPr>
-                <w:rFonts w:ascii="Arial" w:hAnsi="Arial" w:cs="Arial"/>
-                <w:sz w:val="22"/>
-              </w:rPr>
-              <w:t xml:space="preserve">: The decoder-only architecture, with </w:t>
-            </w:r>
-            <w:proofErr w:type="spellStart"/>
-            <w:r>
-              <w:rPr>
-                <w:rFonts w:ascii="Arial" w:hAnsi="Arial" w:cs="Arial"/>
-                <w:sz w:val="22"/>
-              </w:rPr>
-              <w:t>ALiBi</w:t>
-            </w:r>
-            <w:proofErr w:type="spellEnd"/>
-            <w:r>
-              <w:rPr>
-                <w:rFonts w:ascii="Arial" w:hAnsi="Arial" w:cs="Arial"/>
-                <w:sz w:val="22"/>
-              </w:rPr>
-              <w:t xml:space="preserve"> positional embedding instead of positional encoding and with an additional layer normalization after the embedding layer.</w:t>
-            </w:r>
-          </w:p>
-          <w:p>
-            <w:pPr>
-              <w:rPr>
-                <w:rFonts w:ascii="Arial" w:hAnsi="Arial" w:cs="Arial"/>
-                <w:sz w:val="22"/>
-              </w:rPr>
-            </w:pPr>
-            <w:r>
-              <w:rPr>
-                <w:rFonts w:ascii="Arial" w:hAnsi="Arial" w:cs="Arial"/>
-                <w:b/>
-                <w:bCs/>
-                <w:sz w:val="22"/>
-                <w:u w:val="single"/>
-              </w:rPr>
-              <w:t>Dataset</w:t>
-            </w:r>
-            <w:r>
-              <w:rPr>
-                <w:rFonts w:ascii="Arial" w:hAnsi="Arial" w:cs="Arial"/>
-                <w:sz w:val="22"/>
-              </w:rPr>
-              <w:t xml:space="preserve"> for pretraining &amp; finetuning</w:t>
-            </w:r>
-            <w:r>
-              <w:rPr>
-                <w:rFonts w:ascii="Arial" w:hAnsi="Arial" w:cs="Arial"/>
-                <w:sz w:val="22"/>
-              </w:rPr>
-              <w:t>: the ROOTS corpus</w:t>
-            </w:r>
-            <w:r>
-              <w:rPr>
-                <w:rFonts w:ascii="Arial" w:hAnsi="Arial" w:cs="Arial"/>
-                <w:sz w:val="22"/>
-              </w:rPr>
-              <w:t xml:space="preserve"> (</w:t>
-            </w:r>
-            <w:r>
-              <w:rPr>
-                <w:rFonts w:ascii="Arial" w:hAnsi="Arial" w:cs="Arial"/>
-                <w:sz w:val="22"/>
-              </w:rPr>
-              <w:t xml:space="preserve">498 Hugging Face datasets amounting to 1.6TB texts </w:t>
-            </w:r>
-            <w:r>
-              <w:rPr>
-                <w:rFonts w:ascii="Arial" w:hAnsi="Arial" w:cs="Arial"/>
-                <w:sz w:val="22"/>
-              </w:rPr>
-              <w:t>that</w:t>
-            </w:r>
-            <w:r>
-              <w:rPr>
-                <w:rFonts w:ascii="Arial" w:hAnsi="Arial" w:cs="Arial"/>
-                <w:sz w:val="22"/>
-              </w:rPr>
-              <w:t xml:space="preserve"> spa</w:t>
-            </w:r>
-            <w:r>
-              <w:rPr>
-                <w:rFonts w:ascii="Arial" w:hAnsi="Arial" w:cs="Arial"/>
-                <w:sz w:val="22"/>
-              </w:rPr>
-              <w:t>n</w:t>
-            </w:r>
-            <w:r>
-              <w:rPr>
-                <w:rFonts w:ascii="Arial" w:hAnsi="Arial" w:cs="Arial"/>
-                <w:sz w:val="22"/>
-              </w:rPr>
-              <w:t xml:space="preserve"> 46 natural languages and 13 programming languages</w:t>
-            </w:r>
-            <w:r>
-              <w:rPr>
-                <w:rFonts w:ascii="Arial" w:hAnsi="Arial" w:cs="Arial"/>
-                <w:sz w:val="22"/>
-              </w:rPr>
-              <w:t>); xP3 (a subset of Public Pool of Prompts plus datasets in languages other than English and new tasks)</w:t>
+                <w:sz w:val="22"/>
+              </w:rPr>
+              <w:t>I</w:t>
+            </w:r>
+            <w:r>
+              <w:rPr>
+                <w:rFonts w:ascii="Arial" w:hAnsi="Arial" w:cs="Arial"/>
+                <w:sz w:val="22"/>
+              </w:rPr>
+              <w:t>t is a</w:t>
+            </w:r>
+            <w:r>
+              <w:rPr>
+                <w:rFonts w:ascii="Arial" w:hAnsi="Arial" w:cs="Arial"/>
+                <w:sz w:val="22"/>
+              </w:rPr>
+              <w:t>n autoregressive model with 175B parameters and 96 layers</w:t>
+            </w:r>
+            <w:r>
+              <w:rPr>
+                <w:rFonts w:ascii="Arial" w:hAnsi="Arial" w:cs="Arial"/>
+                <w:sz w:val="22"/>
+              </w:rPr>
+              <w:t xml:space="preserve">. The model is </w:t>
+            </w:r>
+            <w:proofErr w:type="gramStart"/>
+            <w:r>
+              <w:rPr>
+                <w:rFonts w:ascii="Arial" w:hAnsi="Arial" w:cs="Arial"/>
+                <w:sz w:val="22"/>
+              </w:rPr>
+              <w:t>similar to</w:t>
+            </w:r>
+            <w:proofErr w:type="gramEnd"/>
+            <w:r>
+              <w:rPr>
+                <w:rFonts w:ascii="Arial" w:hAnsi="Arial" w:cs="Arial"/>
+                <w:sz w:val="22"/>
+              </w:rPr>
+              <w:t xml:space="preserve"> GPT-2 but with larger model size, dataset size, diversity, and length of training.</w:t>
             </w:r>
           </w:p>
         </w:tc>
       </w:tr>
       <w:tr>
-        <w:tc>
-          <w:tcPr>
-            <w:tcW w:w="827" w:type="dxa"/>
+        <w:trPr>
+          <w:trHeight w:val="407"/>
+        </w:trPr>
+        <w:tc>
+          <w:tcPr>
+            <w:tcW w:w="421" w:type="dxa"/>
+            <w:vMerge/>
           </w:tcPr>
           <w:p>
             <w:pPr>
@@ -1706,152 +1536,66 @@
         </w:tc>
         <w:tc>
           <w:tcPr>
-            <w:tcW w:w="1431" w:type="dxa"/>
-          </w:tcPr>
-          <w:p>
-            <w:pPr>
-              <w:rPr>
-                <w:rFonts w:ascii="Arial" w:hAnsi="Arial" w:cs="Arial"/>
-                <w:sz w:val="22"/>
-              </w:rPr>
-            </w:pPr>
-            <w:proofErr w:type="spellStart"/>
-            <w:r>
-              <w:rPr>
-                <w:rFonts w:ascii="Arial" w:hAnsi="Arial" w:cs="Arial" w:hint="eastAsia"/>
-                <w:sz w:val="22"/>
-              </w:rPr>
-              <w:t>LLaM</w:t>
-            </w:r>
-            <w:r>
-              <w:rPr>
-                <w:rFonts w:ascii="Arial" w:hAnsi="Arial" w:cs="Arial"/>
-                <w:sz w:val="22"/>
-              </w:rPr>
-              <w:t>A</w:t>
-            </w:r>
-            <w:proofErr w:type="spellEnd"/>
-          </w:p>
-        </w:tc>
-        <w:tc>
-          <w:tcPr>
-            <w:tcW w:w="1447" w:type="dxa"/>
-          </w:tcPr>
-          <w:p>
-            <w:pPr>
-              <w:rPr>
-                <w:rFonts w:ascii="Arial" w:hAnsi="Arial" w:cs="Arial"/>
-                <w:sz w:val="22"/>
-              </w:rPr>
-            </w:pPr>
-            <w:r>
-              <w:rPr>
-                <w:rFonts w:ascii="Arial" w:hAnsi="Arial" w:cs="Arial"/>
-                <w:sz w:val="22"/>
-              </w:rPr>
-              <w:t>Meta AI</w:t>
-            </w:r>
-          </w:p>
-          <w:p>
-            <w:pPr>
-              <w:rPr>
-                <w:rFonts w:ascii="Arial" w:hAnsi="Arial" w:cs="Arial"/>
-                <w:sz w:val="22"/>
-              </w:rPr>
-            </w:pPr>
-            <w:r>
-              <w:rPr>
-                <w:rFonts w:ascii="Arial" w:hAnsi="Arial" w:cs="Arial"/>
-                <w:sz w:val="22"/>
-              </w:rPr>
-              <w:t>(</w:t>
-            </w:r>
-            <w:proofErr w:type="gramStart"/>
-            <w:r>
-              <w:rPr>
-                <w:rFonts w:ascii="Arial" w:hAnsi="Arial" w:cs="Arial"/>
-                <w:sz w:val="22"/>
-              </w:rPr>
-              <w:t>Open-source</w:t>
-            </w:r>
-            <w:proofErr w:type="gramEnd"/>
-            <w:r>
-              <w:rPr>
-                <w:rFonts w:ascii="Arial" w:hAnsi="Arial" w:cs="Arial"/>
-                <w:sz w:val="22"/>
-              </w:rPr>
-              <w:t>)</w:t>
-            </w:r>
-          </w:p>
-        </w:tc>
-        <w:tc>
-          <w:tcPr>
-            <w:tcW w:w="1073" w:type="dxa"/>
-          </w:tcPr>
-          <w:p>
-            <w:pPr>
-              <w:rPr>
-                <w:rFonts w:ascii="Arial" w:hAnsi="Arial" w:cs="Arial"/>
-                <w:sz w:val="22"/>
-              </w:rPr>
-            </w:pPr>
-            <w:r>
-              <w:rPr>
-                <w:rFonts w:ascii="Arial" w:hAnsi="Arial" w:cs="Arial"/>
-                <w:sz w:val="22"/>
-              </w:rPr>
-              <w:t>2023/02</w:t>
-            </w:r>
-          </w:p>
-        </w:tc>
-        <w:tc>
-          <w:tcPr>
-            <w:tcW w:w="3371" w:type="dxa"/>
-          </w:tcPr>
-          <w:p>
-            <w:pPr>
-              <w:rPr>
-                <w:rFonts w:ascii="Arial" w:hAnsi="Arial" w:cs="Arial"/>
-                <w:sz w:val="22"/>
-              </w:rPr>
-            </w:pPr>
-            <w:proofErr w:type="spellStart"/>
-            <w:r>
-              <w:rPr>
-                <w:rFonts w:ascii="Arial" w:hAnsi="Arial" w:cs="Arial"/>
-                <w:sz w:val="22"/>
-              </w:rPr>
-              <w:t>LLaM</w:t>
-            </w:r>
-            <w:r>
-              <w:rPr>
-                <w:rFonts w:ascii="Arial" w:hAnsi="Arial" w:cs="Arial"/>
-                <w:sz w:val="22"/>
-              </w:rPr>
-              <w:t>A</w:t>
-            </w:r>
-            <w:proofErr w:type="spellEnd"/>
-            <w:r>
-              <w:rPr>
-                <w:rFonts w:ascii="Arial" w:hAnsi="Arial" w:cs="Arial"/>
-                <w:sz w:val="22"/>
-              </w:rPr>
-              <w:t>: Open and Efficient Foundation Language. Models</w:t>
-            </w:r>
-          </w:p>
-        </w:tc>
-        <w:tc>
-          <w:tcPr>
-            <w:tcW w:w="7297" w:type="dxa"/>
-          </w:tcPr>
-          <w:p>
-            <w:pPr>
-              <w:rPr>
-                <w:rFonts w:ascii="Arial" w:hAnsi="Arial" w:cs="Arial"/>
-                <w:sz w:val="22"/>
-              </w:rPr>
-            </w:pPr>
-            <w:r>
+            <w:tcW w:w="1417" w:type="dxa"/>
+            <w:vMerge/>
+          </w:tcPr>
+          <w:p>
+            <w:pPr>
+              <w:rPr>
+                <w:rFonts w:ascii="Arial" w:hAnsi="Arial" w:cs="Arial"/>
+                <w:sz w:val="22"/>
+              </w:rPr>
+            </w:pPr>
+          </w:p>
+        </w:tc>
+        <w:tc>
+          <w:tcPr>
+            <w:tcW w:w="1418" w:type="dxa"/>
+            <w:vMerge/>
+          </w:tcPr>
+          <w:p>
+            <w:pPr>
+              <w:rPr>
+                <w:rFonts w:ascii="Arial" w:hAnsi="Arial" w:cs="Arial"/>
+                <w:sz w:val="22"/>
+              </w:rPr>
+            </w:pPr>
+          </w:p>
+        </w:tc>
+        <w:tc>
+          <w:tcPr>
+            <w:tcW w:w="1134" w:type="dxa"/>
+            <w:vMerge/>
+          </w:tcPr>
+          <w:p>
+            <w:pPr>
+              <w:rPr>
+                <w:rFonts w:ascii="Arial" w:hAnsi="Arial" w:cs="Arial"/>
+                <w:sz w:val="22"/>
+              </w:rPr>
+            </w:pPr>
+          </w:p>
+        </w:tc>
+        <w:tc>
+          <w:tcPr>
+            <w:tcW w:w="2693" w:type="dxa"/>
+            <w:vMerge/>
+          </w:tcPr>
+          <w:p>
+            <w:pPr>
+              <w:rPr>
+                <w:rFonts w:ascii="Arial" w:hAnsi="Arial" w:cs="Arial"/>
+                <w:sz w:val="22"/>
+              </w:rPr>
+            </w:pPr>
+          </w:p>
+        </w:tc>
+        <w:tc>
+          <w:tcPr>
+            <w:tcW w:w="850" w:type="dxa"/>
+          </w:tcPr>
+          <w:p>
+            <w:pPr>
               <w:rPr>
                 <w:rFonts w:ascii="Arial" w:hAnsi="Arial" w:cs="Arial"/>
                 <w:b/>
@@ -1859,22 +1603,6 @@
                 <w:sz w:val="22"/>
                 <w:u w:val="single"/>
               </w:rPr>
-              <w:t>Scale</w:t>
-            </w:r>
-            <w:r>
-              <w:rPr>
-                <w:rFonts w:ascii="Arial" w:hAnsi="Arial" w:cs="Arial"/>
-                <w:sz w:val="22"/>
-              </w:rPr>
-              <w:t>: a series of models ranging from 7B to 65B parameters</w:t>
-            </w:r>
-          </w:p>
-          <w:p>
-            <w:pPr>
-              <w:rPr>
-                <w:rFonts w:ascii="Arial" w:hAnsi="Arial" w:cs="Arial"/>
-                <w:sz w:val="22"/>
-              </w:rPr>
             </w:pPr>
             <w:r>
               <w:rPr>
@@ -1884,14 +1612,27 @@
                 <w:sz w:val="22"/>
                 <w:u w:val="single"/>
               </w:rPr>
-              <w:t>Model</w:t>
-            </w:r>
-            <w:r>
-              <w:rPr>
-                <w:rFonts w:ascii="Arial" w:hAnsi="Arial" w:cs="Arial"/>
-                <w:sz w:val="22"/>
-              </w:rPr>
-              <w:t xml:space="preserve">: </w:t>
+              <w:t>Data</w:t>
+            </w:r>
+          </w:p>
+        </w:tc>
+        <w:tc>
+          <w:tcPr>
+            <w:tcW w:w="7484" w:type="dxa"/>
+          </w:tcPr>
+          <w:p>
+            <w:pPr>
+              <w:rPr>
+                <w:rFonts w:ascii="Arial" w:hAnsi="Arial" w:cs="Arial"/>
+                <w:sz w:val="22"/>
+              </w:rPr>
+            </w:pPr>
+            <w:r>
+              <w:rPr>
+                <w:rFonts w:ascii="Arial" w:hAnsi="Arial" w:cs="Arial"/>
+                <w:sz w:val="22"/>
+              </w:rPr>
+              <w:t xml:space="preserve">a filtered </w:t>
             </w:r>
             <w:proofErr w:type="spellStart"/>
             <w:r>
@@ -1899,7 +1640,7 @@
                 <w:rFonts w:ascii="Arial" w:hAnsi="Arial" w:cs="Arial"/>
                 <w:sz w:val="22"/>
               </w:rPr>
-              <w:t>LLaMA</w:t>
+              <w:t>CommonCrawl</w:t>
             </w:r>
             <w:proofErr w:type="spellEnd"/>
             <w:r>
@@ -1907,7 +1648,7 @@
                 <w:rFonts w:ascii="Arial" w:hAnsi="Arial" w:cs="Arial"/>
                 <w:sz w:val="22"/>
               </w:rPr>
-              <w:t xml:space="preserve">-*B are pretrained base models; </w:t>
+              <w:t xml:space="preserve"> dataset together with an expanded version of </w:t>
             </w:r>
             <w:proofErr w:type="spellStart"/>
             <w:r>
@@ -1915,7 +1656,7 @@
                 <w:rFonts w:ascii="Arial" w:hAnsi="Arial" w:cs="Arial"/>
                 <w:sz w:val="22"/>
               </w:rPr>
-              <w:t>LLaMA</w:t>
+              <w:t>WebText</w:t>
             </w:r>
             <w:proofErr w:type="spellEnd"/>
             <w:r>
@@ -1923,39 +1664,27 @@
                 <w:rFonts w:ascii="Arial" w:hAnsi="Arial" w:cs="Arial"/>
                 <w:sz w:val="22"/>
               </w:rPr>
-              <w:t xml:space="preserve">-I is a fine-tuned one specific for </w:t>
-            </w:r>
-            <w:r>
-              <w:rPr>
-                <w:rFonts w:ascii="Arial" w:hAnsi="Arial" w:cs="Arial"/>
-                <w:sz w:val="22"/>
-              </w:rPr>
-              <w:t xml:space="preserve">the task of </w:t>
-            </w:r>
-            <w:r>
-              <w:rPr>
-                <w:rFonts w:ascii="Arial" w:hAnsi="Arial" w:cs="Arial"/>
-                <w:sz w:val="22"/>
-              </w:rPr>
-              <w:t>MMLU.</w:t>
-            </w:r>
-            <w:r>
-              <w:rPr>
-                <w:rFonts w:ascii="Arial" w:hAnsi="Arial" w:cs="Arial"/>
-                <w:sz w:val="22"/>
-              </w:rPr>
-              <w:t xml:space="preserve"> </w:t>
-            </w:r>
-          </w:p>
-          <w:p>
-            <w:pPr>
-              <w:rPr>
-                <w:rFonts w:ascii="Arial" w:hAnsi="Arial" w:cs="Arial"/>
-                <w:sz w:val="22"/>
-              </w:rPr>
-            </w:pPr>
-            <w:proofErr w:type="spellStart"/>
-            <w:r>
+              <w:t xml:space="preserve"> dataset, two </w:t>
+            </w:r>
+            <w:proofErr w:type="gramStart"/>
+            <w:r>
+              <w:rPr>
+                <w:rFonts w:ascii="Arial" w:hAnsi="Arial" w:cs="Arial"/>
+                <w:sz w:val="22"/>
+              </w:rPr>
+              <w:t>books</w:t>
+            </w:r>
+            <w:proofErr w:type="gramEnd"/>
+            <w:r>
+              <w:rPr>
+                <w:rFonts w:ascii="Arial" w:hAnsi="Arial" w:cs="Arial"/>
+                <w:sz w:val="22"/>
+              </w:rPr>
+              <w:t xml:space="preserve"> corpora, and English-language Wikipedia.</w:t>
+            </w:r>
+          </w:p>
+          <w:p>
+            <w:pPr>
               <w:rPr>
                 <w:rFonts w:ascii="Arial" w:hAnsi="Arial" w:cs="Arial"/>
                 <w:b/>
@@ -1963,109 +1692,28 @@
                 <w:sz w:val="22"/>
                 <w:u w:val="single"/>
               </w:rPr>
-              <w:t>Datatsets</w:t>
-            </w:r>
-            <w:proofErr w:type="spellEnd"/>
-            <w:r>
-              <w:rPr>
-                <w:rFonts w:ascii="Arial" w:hAnsi="Arial" w:cs="Arial"/>
-                <w:sz w:val="22"/>
-              </w:rPr>
-              <w:t>:</w:t>
-            </w:r>
-            <w:r>
-              <w:rPr>
-                <w:rFonts w:ascii="Arial" w:hAnsi="Arial" w:cs="Arial"/>
-                <w:sz w:val="22"/>
-              </w:rPr>
-              <w:t xml:space="preserve"> English </w:t>
-            </w:r>
-            <w:proofErr w:type="spellStart"/>
-            <w:r>
-              <w:rPr>
-                <w:rFonts w:ascii="Arial" w:hAnsi="Arial" w:cs="Arial"/>
-                <w:sz w:val="22"/>
-              </w:rPr>
-              <w:t>CommonCrawl</w:t>
-            </w:r>
-            <w:proofErr w:type="spellEnd"/>
-            <w:r>
-              <w:rPr>
-                <w:rFonts w:ascii="Arial" w:hAnsi="Arial" w:cs="Arial" w:hint="eastAsia"/>
-                <w:sz w:val="22"/>
-              </w:rPr>
-              <w:t>,</w:t>
-            </w:r>
-            <w:r>
-              <w:rPr>
-                <w:rFonts w:ascii="Arial" w:hAnsi="Arial" w:cs="Arial"/>
-                <w:sz w:val="22"/>
-              </w:rPr>
-              <w:t xml:space="preserve"> C4 (Filtered </w:t>
-            </w:r>
-            <w:proofErr w:type="spellStart"/>
-            <w:r>
-              <w:rPr>
-                <w:rFonts w:ascii="Arial" w:hAnsi="Arial" w:cs="Arial"/>
-                <w:sz w:val="22"/>
-              </w:rPr>
-              <w:t>CommonCrawl</w:t>
-            </w:r>
-            <w:proofErr w:type="spellEnd"/>
-            <w:r>
-              <w:rPr>
-                <w:rFonts w:ascii="Arial" w:hAnsi="Arial" w:cs="Arial"/>
-                <w:sz w:val="22"/>
-              </w:rPr>
-              <w:t xml:space="preserve">), </w:t>
-            </w:r>
-            <w:proofErr w:type="spellStart"/>
-            <w:r>
-              <w:rPr>
-                <w:rFonts w:ascii="Arial" w:hAnsi="Arial" w:cs="Arial"/>
-                <w:sz w:val="22"/>
-              </w:rPr>
-              <w:t>Github</w:t>
-            </w:r>
-            <w:proofErr w:type="spellEnd"/>
-            <w:r>
-              <w:rPr>
-                <w:rFonts w:ascii="Arial" w:hAnsi="Arial" w:cs="Arial"/>
-                <w:sz w:val="22"/>
-              </w:rPr>
-              <w:t xml:space="preserve">, Wiki covering 20 languages, Gutenberg and Books3 (book corpora), </w:t>
-            </w:r>
-            <w:proofErr w:type="spellStart"/>
-            <w:r>
-              <w:rPr>
-                <w:rFonts w:ascii="Arial" w:hAnsi="Arial" w:cs="Arial"/>
-                <w:sz w:val="22"/>
-              </w:rPr>
-              <w:t>ArXiv</w:t>
-            </w:r>
-            <w:proofErr w:type="spellEnd"/>
-            <w:r>
-              <w:rPr>
-                <w:rFonts w:ascii="Arial" w:hAnsi="Arial" w:cs="Arial"/>
-                <w:sz w:val="22"/>
-              </w:rPr>
-              <w:t xml:space="preserve"> latex, Stack Exchange.</w:t>
-            </w:r>
-          </w:p>
-          <w:p>
-            <w:pPr>
-              <w:rPr>
-                <w:rFonts w:ascii="Arial" w:hAnsi="Arial" w:cs="Arial"/>
-                <w:sz w:val="22"/>
-              </w:rPr>
-            </w:pPr>
+            </w:pPr>
+            <w:r>
+              <w:rPr>
+                <w:rFonts w:ascii="Arial" w:hAnsi="Arial" w:cs="Arial"/>
+                <w:sz w:val="22"/>
+              </w:rPr>
+              <w:t>T</w:t>
+            </w:r>
+            <w:r>
+              <w:rPr>
+                <w:rFonts w:ascii="Arial" w:hAnsi="Arial" w:cs="Arial"/>
+                <w:sz w:val="22"/>
+              </w:rPr>
+              <w:t>est different levels of task-specific training: fine-tuning, few-shot, one-shot, and zero-shot.</w:t>
+            </w:r>
           </w:p>
         </w:tc>
       </w:tr>
       <w:tr>
         <w:tc>
           <w:tcPr>
-            <w:tcW w:w="827" w:type="dxa"/>
+            <w:tcW w:w="421" w:type="dxa"/>
           </w:tcPr>
           <w:p>
             <w:pPr>
@@ -2084,82 +1732,194 @@
         </w:tc>
         <w:tc>
           <w:tcPr>
-            <w:tcW w:w="1431" w:type="dxa"/>
-          </w:tcPr>
-          <w:p>
-            <w:pPr>
-              <w:rPr>
-                <w:rFonts w:ascii="Arial" w:hAnsi="Arial" w:cs="Arial"/>
-                <w:sz w:val="22"/>
-              </w:rPr>
-            </w:pPr>
-            <w:r>
-              <w:rPr>
-                <w:rFonts w:ascii="Arial" w:hAnsi="Arial" w:cs="Arial"/>
-                <w:sz w:val="22"/>
-              </w:rPr>
-              <w:t>Chinchilla</w:t>
-            </w:r>
-          </w:p>
-        </w:tc>
-        <w:tc>
-          <w:tcPr>
-            <w:tcW w:w="1447" w:type="dxa"/>
-          </w:tcPr>
-          <w:p>
-            <w:pPr>
-              <w:rPr>
-                <w:rFonts w:ascii="Arial" w:hAnsi="Arial" w:cs="Arial"/>
-                <w:sz w:val="22"/>
-              </w:rPr>
-            </w:pPr>
-          </w:p>
-        </w:tc>
-        <w:tc>
-          <w:tcPr>
-            <w:tcW w:w="1073" w:type="dxa"/>
-          </w:tcPr>
-          <w:p>
-            <w:pPr>
-              <w:rPr>
-                <w:rFonts w:ascii="Arial" w:hAnsi="Arial" w:cs="Arial"/>
-                <w:sz w:val="22"/>
-              </w:rPr>
-            </w:pPr>
-          </w:p>
-        </w:tc>
-        <w:tc>
-          <w:tcPr>
-            <w:tcW w:w="3371" w:type="dxa"/>
-          </w:tcPr>
-          <w:p>
-            <w:pPr>
-              <w:rPr>
-                <w:rFonts w:ascii="Arial" w:hAnsi="Arial" w:cs="Arial"/>
-                <w:sz w:val="22"/>
-                <w:lang w:val="en-CN"/>
-              </w:rPr>
-            </w:pPr>
-          </w:p>
-        </w:tc>
-        <w:tc>
-          <w:tcPr>
-            <w:tcW w:w="7297" w:type="dxa"/>
-          </w:tcPr>
-          <w:p>
-            <w:pPr>
-              <w:rPr>
-                <w:rFonts w:ascii="Arial" w:hAnsi="Arial" w:cs="Arial"/>
-                <w:sz w:val="22"/>
-              </w:rPr>
-            </w:pPr>
+            <w:tcW w:w="1417" w:type="dxa"/>
+          </w:tcPr>
+          <w:p>
+            <w:pPr>
+              <w:rPr>
+                <w:rFonts w:ascii="Arial" w:hAnsi="Arial" w:cs="Arial"/>
+                <w:sz w:val="22"/>
+              </w:rPr>
+            </w:pPr>
+            <w:r>
+              <w:rPr>
+                <w:rFonts w:ascii="Arial" w:hAnsi="Arial" w:cs="Arial"/>
+                <w:sz w:val="22"/>
+              </w:rPr>
+              <w:t>GPT-4</w:t>
+            </w:r>
+          </w:p>
+        </w:tc>
+        <w:tc>
+          <w:tcPr>
+            <w:tcW w:w="1418" w:type="dxa"/>
+          </w:tcPr>
+          <w:p>
+            <w:pPr>
+              <w:rPr>
+                <w:rFonts w:ascii="Arial" w:hAnsi="Arial" w:cs="Arial"/>
+                <w:sz w:val="22"/>
+              </w:rPr>
+            </w:pPr>
+            <w:proofErr w:type="spellStart"/>
+            <w:r>
+              <w:rPr>
+                <w:rFonts w:ascii="Arial" w:hAnsi="Arial" w:cs="Arial"/>
+                <w:sz w:val="22"/>
+              </w:rPr>
+              <w:t>OpenAI</w:t>
+            </w:r>
+            <w:proofErr w:type="spellEnd"/>
+          </w:p>
+        </w:tc>
+        <w:tc>
+          <w:tcPr>
+            <w:tcW w:w="1134" w:type="dxa"/>
+          </w:tcPr>
+          <w:p>
+            <w:pPr>
+              <w:rPr>
+                <w:rFonts w:ascii="Arial" w:hAnsi="Arial" w:cs="Arial"/>
+                <w:sz w:val="22"/>
+              </w:rPr>
+            </w:pPr>
+            <w:r>
+              <w:rPr>
+                <w:rFonts w:ascii="Arial" w:hAnsi="Arial" w:cs="Arial"/>
+                <w:sz w:val="22"/>
+              </w:rPr>
+              <w:t>2023</w:t>
+            </w:r>
+            <w:r>
+              <w:rPr>
+                <w:rFonts w:ascii="Arial" w:hAnsi="Arial" w:cs="Arial"/>
+                <w:sz w:val="22"/>
+              </w:rPr>
+              <w:t>.</w:t>
+            </w:r>
+            <w:r>
+              <w:rPr>
+                <w:rFonts w:ascii="Arial" w:hAnsi="Arial" w:cs="Arial"/>
+                <w:sz w:val="22"/>
+              </w:rPr>
+              <w:t>03</w:t>
+            </w:r>
+          </w:p>
+        </w:tc>
+        <w:tc>
+          <w:tcPr>
+            <w:tcW w:w="2693" w:type="dxa"/>
+          </w:tcPr>
+          <w:p>
+            <w:pPr>
+              <w:rPr>
+                <w:rFonts w:ascii="Arial" w:hAnsi="Arial" w:cs="Arial"/>
+                <w:sz w:val="22"/>
+              </w:rPr>
+            </w:pPr>
+            <w:r>
+              <w:rPr>
+                <w:rFonts w:ascii="Arial" w:hAnsi="Arial" w:cs="Arial"/>
+                <w:sz w:val="22"/>
+              </w:rPr>
+              <w:t>Technical Report</w:t>
+            </w:r>
+          </w:p>
+          <w:p>
+            <w:pPr>
+              <w:rPr>
+                <w:rFonts w:ascii="Arial" w:hAnsi="Arial" w:cs="Arial"/>
+                <w:sz w:val="22"/>
+              </w:rPr>
+            </w:pPr>
+            <w:r>
+              <w:rPr>
+                <w:rFonts w:ascii="Arial" w:hAnsi="Arial" w:cs="Arial"/>
+                <w:sz w:val="22"/>
+              </w:rPr>
+              <w:t>https://openai.com/research/gpt-4?ref=emergentmind</w:t>
+            </w:r>
+          </w:p>
+        </w:tc>
+        <w:tc>
+          <w:tcPr>
+            <w:tcW w:w="850" w:type="dxa"/>
+          </w:tcPr>
+          <w:p>
+            <w:pPr>
+              <w:rPr>
+                <w:rFonts w:ascii="Arial" w:hAnsi="Arial" w:cs="Arial"/>
+                <w:sz w:val="22"/>
+              </w:rPr>
+            </w:pPr>
+          </w:p>
+        </w:tc>
+        <w:tc>
+          <w:tcPr>
+            <w:tcW w:w="7484" w:type="dxa"/>
+          </w:tcPr>
+          <w:p>
+            <w:pPr>
+              <w:rPr>
+                <w:rFonts w:ascii="Arial" w:hAnsi="Arial" w:cs="Arial"/>
+                <w:sz w:val="22"/>
+              </w:rPr>
+            </w:pPr>
+            <w:r>
+              <w:rPr>
+                <w:rFonts w:ascii="Arial" w:hAnsi="Arial" w:cs="Arial"/>
+                <w:sz w:val="22"/>
+              </w:rPr>
+              <w:t>Predictable scaling: predict GPT-4’s final loss by extrapolating from models trained using the same methodology but much less computing resource.</w:t>
+            </w:r>
+          </w:p>
+          <w:p>
+            <w:pPr>
+              <w:rPr>
+                <w:rFonts w:ascii="Arial" w:hAnsi="Arial" w:cs="Arial"/>
+                <w:sz w:val="22"/>
+              </w:rPr>
+            </w:pPr>
+            <w:r>
+              <w:rPr>
+                <w:rFonts w:ascii="Arial" w:hAnsi="Arial" w:cs="Arial"/>
+                <w:sz w:val="22"/>
+              </w:rPr>
+              <w:t>Fine-tune the base model using reinforcement learning with human feedback</w:t>
+            </w:r>
+            <w:r>
+              <w:rPr>
+                <w:rFonts w:ascii="Arial" w:hAnsi="Arial" w:cs="Arial"/>
+                <w:sz w:val="22"/>
+              </w:rPr>
+              <w:t xml:space="preserve"> (RLHF)</w:t>
+            </w:r>
+          </w:p>
+          <w:p>
+            <w:pPr>
+              <w:rPr>
+                <w:rFonts w:ascii="Arial" w:hAnsi="Arial" w:cs="Arial"/>
+                <w:sz w:val="22"/>
+              </w:rPr>
+            </w:pPr>
+            <w:r>
+              <w:rPr>
+                <w:rFonts w:ascii="Arial" w:hAnsi="Arial" w:cs="Arial"/>
+                <w:sz w:val="22"/>
+              </w:rPr>
+              <w:t>Receive a prompt of text and images</w:t>
+            </w:r>
           </w:p>
         </w:tc>
       </w:tr>
       <w:tr>
-        <w:tc>
-          <w:tcPr>
-            <w:tcW w:w="827" w:type="dxa"/>
+        <w:trPr>
+          <w:trHeight w:val="883"/>
+        </w:trPr>
+        <w:tc>
+          <w:tcPr>
+            <w:tcW w:w="421" w:type="dxa"/>
+            <w:vMerge w:val="restart"/>
           </w:tcPr>
           <w:p>
             <w:pPr>
@@ -2178,7 +1938,29 @@
         </w:tc>
         <w:tc>
           <w:tcPr>
-            <w:tcW w:w="1431" w:type="dxa"/>
+            <w:tcW w:w="1417" w:type="dxa"/>
+            <w:vMerge w:val="restart"/>
+          </w:tcPr>
+          <w:p>
+            <w:pPr>
+              <w:rPr>
+                <w:rFonts w:ascii="Arial" w:hAnsi="Arial" w:cs="Arial"/>
+                <w:sz w:val="22"/>
+              </w:rPr>
+            </w:pPr>
+            <w:r>
+              <w:rPr>
+                <w:rFonts w:ascii="Arial" w:hAnsi="Arial" w:cs="Arial"/>
+                <w:sz w:val="22"/>
+              </w:rPr>
+              <w:t>BLOOM</w:t>
+            </w:r>
+          </w:p>
+        </w:tc>
+        <w:tc>
+          <w:tcPr>
+            <w:tcW w:w="1418" w:type="dxa"/>
+            <w:vMerge w:val="restart"/>
           </w:tcPr>
           <w:p>
             <w:pPr>
@@ -2193,6 +1975,1073 @@
                 <w:rFonts w:ascii="Arial" w:hAnsi="Arial" w:cs="Arial"/>
                 <w:sz w:val="22"/>
               </w:rPr>
+              <w:t>BigScience</w:t>
+            </w:r>
+            <w:proofErr w:type="spellEnd"/>
+          </w:p>
+          <w:p>
+            <w:pPr>
+              <w:rPr>
+                <w:rFonts w:ascii="Arial" w:hAnsi="Arial" w:cs="Arial"/>
+                <w:sz w:val="22"/>
+              </w:rPr>
+            </w:pPr>
+            <w:r>
+              <w:rPr>
+                <w:rFonts w:ascii="Arial" w:hAnsi="Arial" w:cs="Arial"/>
+                <w:sz w:val="22"/>
+              </w:rPr>
+              <w:t>(</w:t>
+            </w:r>
+            <w:proofErr w:type="gramStart"/>
+            <w:r>
+              <w:rPr>
+                <w:rFonts w:ascii="Arial" w:hAnsi="Arial" w:cs="Arial"/>
+                <w:sz w:val="22"/>
+              </w:rPr>
+              <w:t>Open-source</w:t>
+            </w:r>
+            <w:proofErr w:type="gramEnd"/>
+            <w:r>
+              <w:rPr>
+                <w:rFonts w:ascii="Arial" w:hAnsi="Arial" w:cs="Arial"/>
+                <w:sz w:val="22"/>
+              </w:rPr>
+              <w:t>)</w:t>
+            </w:r>
+          </w:p>
+        </w:tc>
+        <w:tc>
+          <w:tcPr>
+            <w:tcW w:w="1134" w:type="dxa"/>
+            <w:vMerge w:val="restart"/>
+          </w:tcPr>
+          <w:p>
+            <w:pPr>
+              <w:rPr>
+                <w:rFonts w:ascii="Arial" w:hAnsi="Arial" w:cs="Arial"/>
+                <w:sz w:val="22"/>
+              </w:rPr>
+            </w:pPr>
+            <w:r>
+              <w:rPr>
+                <w:rFonts w:ascii="Arial" w:hAnsi="Arial" w:cs="Arial"/>
+                <w:sz w:val="22"/>
+              </w:rPr>
+              <w:t>2023</w:t>
+            </w:r>
+            <w:r>
+              <w:rPr>
+                <w:rFonts w:ascii="Arial" w:hAnsi="Arial" w:cs="Arial"/>
+                <w:sz w:val="22"/>
+              </w:rPr>
+              <w:t>.</w:t>
+            </w:r>
+            <w:r>
+              <w:rPr>
+                <w:rFonts w:ascii="Arial" w:hAnsi="Arial" w:cs="Arial"/>
+                <w:sz w:val="22"/>
+              </w:rPr>
+              <w:t>03</w:t>
+            </w:r>
+          </w:p>
+        </w:tc>
+        <w:tc>
+          <w:tcPr>
+            <w:tcW w:w="2693" w:type="dxa"/>
+            <w:vMerge w:val="restart"/>
+          </w:tcPr>
+          <w:p>
+            <w:pPr>
+              <w:rPr>
+                <w:rFonts w:ascii="Arial" w:hAnsi="Arial" w:cs="Arial"/>
+                <w:sz w:val="22"/>
+                <w:lang w:val="en-CN"/>
+              </w:rPr>
+            </w:pPr>
+            <w:r>
+              <w:rPr>
+                <w:rFonts w:ascii="Arial" w:hAnsi="Arial" w:cs="Arial"/>
+                <w:sz w:val="22"/>
+                <w:lang w:val="en-CN"/>
+              </w:rPr>
+              <w:t xml:space="preserve">BLOOM: A 176B-Parameter Open-Access Multilingual Language Model </w:t>
+            </w:r>
+          </w:p>
+        </w:tc>
+        <w:tc>
+          <w:tcPr>
+            <w:tcW w:w="850" w:type="dxa"/>
+          </w:tcPr>
+          <w:p>
+            <w:pPr>
+              <w:rPr>
+                <w:rFonts w:ascii="Arial" w:hAnsi="Arial" w:cs="Arial"/>
+                <w:b/>
+                <w:bCs/>
+                <w:sz w:val="22"/>
+                <w:u w:val="single"/>
+              </w:rPr>
+            </w:pPr>
+            <w:r>
+              <w:rPr>
+                <w:rFonts w:ascii="Arial" w:hAnsi="Arial" w:cs="Arial" w:hint="eastAsia"/>
+                <w:b/>
+                <w:bCs/>
+                <w:sz w:val="22"/>
+                <w:u w:val="single"/>
+              </w:rPr>
+              <w:t>Model</w:t>
+            </w:r>
+            <w:r>
+              <w:rPr>
+                <w:rFonts w:ascii="Arial" w:hAnsi="Arial" w:cs="Arial"/>
+                <w:sz w:val="22"/>
+              </w:rPr>
+              <w:t>:</w:t>
+            </w:r>
+          </w:p>
+        </w:tc>
+        <w:tc>
+          <w:tcPr>
+            <w:tcW w:w="7484" w:type="dxa"/>
+          </w:tcPr>
+          <w:p>
+            <w:pPr>
+              <w:rPr>
+                <w:rFonts w:ascii="Arial" w:hAnsi="Arial" w:cs="Arial"/>
+                <w:sz w:val="22"/>
+              </w:rPr>
+            </w:pPr>
+            <w:r>
+              <w:rPr>
+                <w:rFonts w:ascii="Arial" w:hAnsi="Arial" w:cs="Arial"/>
+                <w:sz w:val="22"/>
+              </w:rPr>
+              <w:t xml:space="preserve">The </w:t>
+            </w:r>
+            <w:r>
+              <w:rPr>
+                <w:rFonts w:ascii="Arial" w:hAnsi="Arial" w:cs="Arial"/>
+                <w:sz w:val="22"/>
+              </w:rPr>
+              <w:t xml:space="preserve">model contains </w:t>
+            </w:r>
+            <w:r>
+              <w:rPr>
+                <w:rFonts w:ascii="Arial" w:hAnsi="Arial" w:cs="Arial"/>
+                <w:sz w:val="22"/>
+              </w:rPr>
+              <w:t>176B parameters</w:t>
+            </w:r>
+            <w:r>
+              <w:rPr>
+                <w:rFonts w:ascii="Arial" w:hAnsi="Arial" w:cs="Arial"/>
+                <w:sz w:val="22"/>
+              </w:rPr>
+              <w:t>.</w:t>
+            </w:r>
+          </w:p>
+          <w:p>
+            <w:pPr>
+              <w:rPr>
+                <w:rFonts w:ascii="Arial" w:hAnsi="Arial" w:cs="Arial"/>
+                <w:b/>
+                <w:bCs/>
+                <w:sz w:val="22"/>
+                <w:u w:val="single"/>
+              </w:rPr>
+            </w:pPr>
+            <w:r>
+              <w:rPr>
+                <w:rFonts w:ascii="Arial" w:hAnsi="Arial" w:cs="Arial"/>
+                <w:sz w:val="22"/>
+              </w:rPr>
+              <w:t xml:space="preserve">The decoder-only architecture, with </w:t>
+            </w:r>
+            <w:proofErr w:type="spellStart"/>
+            <w:r>
+              <w:rPr>
+                <w:rFonts w:ascii="Arial" w:hAnsi="Arial" w:cs="Arial"/>
+                <w:sz w:val="22"/>
+              </w:rPr>
+              <w:t>ALiBi</w:t>
+            </w:r>
+            <w:proofErr w:type="spellEnd"/>
+            <w:r>
+              <w:rPr>
+                <w:rFonts w:ascii="Arial" w:hAnsi="Arial" w:cs="Arial"/>
+                <w:sz w:val="22"/>
+              </w:rPr>
+              <w:t xml:space="preserve"> positional embedding instead of positional encoding and with an additional layer normalization after the embedding layer.</w:t>
+            </w:r>
+          </w:p>
+          <w:p>
+            <w:pPr>
+              <w:rPr>
+                <w:rFonts w:ascii="Arial" w:hAnsi="Arial" w:cs="Arial"/>
+                <w:sz w:val="22"/>
+              </w:rPr>
+            </w:pPr>
+          </w:p>
+        </w:tc>
+      </w:tr>
+      <w:tr>
+        <w:trPr>
+          <w:trHeight w:val="882"/>
+        </w:trPr>
+        <w:tc>
+          <w:tcPr>
+            <w:tcW w:w="421" w:type="dxa"/>
+            <w:vMerge/>
+          </w:tcPr>
+          <w:p>
+            <w:pPr>
+              <w:pStyle w:val="ListParagraph"/>
+              <w:numPr>
+                <w:ilvl w:val="0"/>
+                <w:numId w:val="1"/>
+              </w:numPr>
+              <w:ind w:firstLineChars="0"/>
+              <w:rPr>
+                <w:rFonts w:ascii="Arial" w:hAnsi="Arial" w:cs="Arial"/>
+                <w:sz w:val="22"/>
+              </w:rPr>
+            </w:pPr>
+          </w:p>
+        </w:tc>
+        <w:tc>
+          <w:tcPr>
+            <w:tcW w:w="1417" w:type="dxa"/>
+            <w:vMerge/>
+          </w:tcPr>
+          <w:p>
+            <w:pPr>
+              <w:rPr>
+                <w:rFonts w:ascii="Arial" w:hAnsi="Arial" w:cs="Arial"/>
+                <w:sz w:val="22"/>
+              </w:rPr>
+            </w:pPr>
+          </w:p>
+        </w:tc>
+        <w:tc>
+          <w:tcPr>
+            <w:tcW w:w="1418" w:type="dxa"/>
+            <w:vMerge/>
+          </w:tcPr>
+          <w:p>
+            <w:pPr>
+              <w:rPr>
+                <w:rFonts w:ascii="Arial" w:hAnsi="Arial" w:cs="Arial"/>
+                <w:sz w:val="22"/>
+              </w:rPr>
+            </w:pPr>
+          </w:p>
+        </w:tc>
+        <w:tc>
+          <w:tcPr>
+            <w:tcW w:w="1134" w:type="dxa"/>
+            <w:vMerge/>
+          </w:tcPr>
+          <w:p>
+            <w:pPr>
+              <w:rPr>
+                <w:rFonts w:ascii="Arial" w:hAnsi="Arial" w:cs="Arial"/>
+                <w:sz w:val="22"/>
+              </w:rPr>
+            </w:pPr>
+          </w:p>
+        </w:tc>
+        <w:tc>
+          <w:tcPr>
+            <w:tcW w:w="2693" w:type="dxa"/>
+            <w:vMerge/>
+          </w:tcPr>
+          <w:p>
+            <w:pPr>
+              <w:rPr>
+                <w:rFonts w:ascii="Arial" w:hAnsi="Arial" w:cs="Arial"/>
+                <w:sz w:val="22"/>
+                <w:lang w:val="en-CN"/>
+              </w:rPr>
+            </w:pPr>
+          </w:p>
+        </w:tc>
+        <w:tc>
+          <w:tcPr>
+            <w:tcW w:w="850" w:type="dxa"/>
+          </w:tcPr>
+          <w:p>
+            <w:pPr>
+              <w:rPr>
+                <w:rFonts w:ascii="Arial" w:hAnsi="Arial" w:cs="Arial"/>
+                <w:b/>
+                <w:bCs/>
+                <w:sz w:val="22"/>
+                <w:u w:val="single"/>
+                <w:lang w:val="en-CN"/>
+              </w:rPr>
+            </w:pPr>
+            <w:r>
+              <w:rPr>
+                <w:rFonts w:ascii="Arial" w:hAnsi="Arial" w:cs="Arial"/>
+                <w:b/>
+                <w:bCs/>
+                <w:sz w:val="22"/>
+                <w:u w:val="single"/>
+              </w:rPr>
+              <w:t>Data</w:t>
+            </w:r>
+          </w:p>
+        </w:tc>
+        <w:tc>
+          <w:tcPr>
+            <w:tcW w:w="7484" w:type="dxa"/>
+          </w:tcPr>
+          <w:p>
+            <w:pPr>
+              <w:rPr>
+                <w:rFonts w:ascii="Arial" w:hAnsi="Arial" w:cs="Arial"/>
+                <w:sz w:val="22"/>
+              </w:rPr>
+            </w:pPr>
+            <w:r>
+              <w:rPr>
+                <w:rFonts w:ascii="Arial" w:hAnsi="Arial" w:cs="Arial"/>
+                <w:sz w:val="22"/>
+              </w:rPr>
+              <w:t>Pretraining:</w:t>
+            </w:r>
+            <w:r>
+              <w:rPr>
+                <w:rFonts w:ascii="Arial" w:hAnsi="Arial" w:cs="Arial"/>
+                <w:sz w:val="22"/>
+              </w:rPr>
+              <w:t xml:space="preserve"> the ROOTS corpus</w:t>
+            </w:r>
+            <w:r>
+              <w:rPr>
+                <w:rFonts w:ascii="Arial" w:hAnsi="Arial" w:cs="Arial"/>
+                <w:sz w:val="22"/>
+              </w:rPr>
+              <w:t xml:space="preserve"> (</w:t>
+            </w:r>
+            <w:r>
+              <w:rPr>
+                <w:rFonts w:ascii="Arial" w:hAnsi="Arial" w:cs="Arial"/>
+                <w:sz w:val="22"/>
+              </w:rPr>
+              <w:t xml:space="preserve">498 Hugging Face datasets amounting to 1.6TB texts </w:t>
+            </w:r>
+            <w:r>
+              <w:rPr>
+                <w:rFonts w:ascii="Arial" w:hAnsi="Arial" w:cs="Arial"/>
+                <w:sz w:val="22"/>
+              </w:rPr>
+              <w:t>that</w:t>
+            </w:r>
+            <w:r>
+              <w:rPr>
+                <w:rFonts w:ascii="Arial" w:hAnsi="Arial" w:cs="Arial"/>
+                <w:sz w:val="22"/>
+              </w:rPr>
+              <w:t xml:space="preserve"> spa</w:t>
+            </w:r>
+            <w:r>
+              <w:rPr>
+                <w:rFonts w:ascii="Arial" w:hAnsi="Arial" w:cs="Arial"/>
+                <w:sz w:val="22"/>
+              </w:rPr>
+              <w:t>n</w:t>
+            </w:r>
+            <w:r>
+              <w:rPr>
+                <w:rFonts w:ascii="Arial" w:hAnsi="Arial" w:cs="Arial"/>
+                <w:sz w:val="22"/>
+              </w:rPr>
+              <w:t xml:space="preserve"> 46 natural languages and 13 programming languages</w:t>
+            </w:r>
+            <w:proofErr w:type="gramStart"/>
+            <w:r>
+              <w:rPr>
+                <w:rFonts w:ascii="Arial" w:hAnsi="Arial" w:cs="Arial"/>
+                <w:sz w:val="22"/>
+              </w:rPr>
+              <w:t>);</w:t>
+            </w:r>
+            <w:proofErr w:type="gramEnd"/>
+            <w:r>
+              <w:rPr>
+                <w:rFonts w:ascii="Arial" w:hAnsi="Arial" w:cs="Arial"/>
+                <w:sz w:val="22"/>
+              </w:rPr>
+              <w:t xml:space="preserve"> </w:t>
+            </w:r>
+          </w:p>
+          <w:p>
+            <w:pPr>
+              <w:rPr>
+                <w:rFonts w:ascii="Arial" w:hAnsi="Arial" w:cs="Arial"/>
+                <w:b/>
+                <w:bCs/>
+                <w:sz w:val="22"/>
+                <w:u w:val="single"/>
+              </w:rPr>
+            </w:pPr>
+            <w:r>
+              <w:rPr>
+                <w:rFonts w:ascii="Arial" w:hAnsi="Arial" w:cs="Arial"/>
+                <w:sz w:val="22"/>
+              </w:rPr>
+              <w:t>Finetuning</w:t>
+            </w:r>
+            <w:r>
+              <w:rPr>
+                <w:rFonts w:ascii="Arial" w:hAnsi="Arial" w:cs="Arial"/>
+                <w:sz w:val="22"/>
+              </w:rPr>
+              <w:t>:</w:t>
+            </w:r>
+            <w:r>
+              <w:rPr>
+                <w:rFonts w:ascii="Arial" w:hAnsi="Arial" w:cs="Arial"/>
+                <w:sz w:val="22"/>
+              </w:rPr>
+              <w:t xml:space="preserve"> xP3 (a subset of Public Pool of Prompts plus datasets in languages other than English and new tasks)</w:t>
+            </w:r>
+          </w:p>
+        </w:tc>
+      </w:tr>
+      <w:tr>
+        <w:trPr>
+          <w:trHeight w:val="770"/>
+        </w:trPr>
+        <w:tc>
+          <w:tcPr>
+            <w:tcW w:w="421" w:type="dxa"/>
+            <w:vMerge w:val="restart"/>
+          </w:tcPr>
+          <w:p>
+            <w:pPr>
+              <w:pStyle w:val="ListParagraph"/>
+              <w:numPr>
+                <w:ilvl w:val="0"/>
+                <w:numId w:val="1"/>
+              </w:numPr>
+              <w:ind w:firstLineChars="0"/>
+              <w:rPr>
+                <w:rFonts w:ascii="Arial" w:hAnsi="Arial" w:cs="Arial"/>
+                <w:sz w:val="22"/>
+              </w:rPr>
+            </w:pPr>
+          </w:p>
+        </w:tc>
+        <w:tc>
+          <w:tcPr>
+            <w:tcW w:w="1417" w:type="dxa"/>
+            <w:vMerge w:val="restart"/>
+          </w:tcPr>
+          <w:p>
+            <w:pPr>
+              <w:rPr>
+                <w:rFonts w:ascii="Arial" w:hAnsi="Arial" w:cs="Arial"/>
+                <w:sz w:val="22"/>
+              </w:rPr>
+            </w:pPr>
+            <w:proofErr w:type="spellStart"/>
+            <w:r>
+              <w:rPr>
+                <w:rFonts w:ascii="Arial" w:hAnsi="Arial" w:cs="Arial" w:hint="eastAsia"/>
+                <w:sz w:val="22"/>
+              </w:rPr>
+              <w:t>LLaM</w:t>
+            </w:r>
+            <w:r>
+              <w:rPr>
+                <w:rFonts w:ascii="Arial" w:hAnsi="Arial" w:cs="Arial"/>
+                <w:sz w:val="22"/>
+              </w:rPr>
+              <w:t>A</w:t>
+            </w:r>
+            <w:proofErr w:type="spellEnd"/>
+          </w:p>
+        </w:tc>
+        <w:tc>
+          <w:tcPr>
+            <w:tcW w:w="1418" w:type="dxa"/>
+            <w:vMerge w:val="restart"/>
+          </w:tcPr>
+          <w:p>
+            <w:pPr>
+              <w:rPr>
+                <w:rFonts w:ascii="Arial" w:hAnsi="Arial" w:cs="Arial"/>
+                <w:sz w:val="22"/>
+              </w:rPr>
+            </w:pPr>
+            <w:r>
+              <w:rPr>
+                <w:rFonts w:ascii="Arial" w:hAnsi="Arial" w:cs="Arial"/>
+                <w:sz w:val="22"/>
+              </w:rPr>
+              <w:t>Meta AI</w:t>
+            </w:r>
+          </w:p>
+          <w:p>
+            <w:pPr>
+              <w:rPr>
+                <w:rFonts w:ascii="Arial" w:hAnsi="Arial" w:cs="Arial"/>
+                <w:sz w:val="22"/>
+              </w:rPr>
+            </w:pPr>
+            <w:r>
+              <w:rPr>
+                <w:rFonts w:ascii="Arial" w:hAnsi="Arial" w:cs="Arial"/>
+                <w:sz w:val="22"/>
+              </w:rPr>
+              <w:t>(</w:t>
+            </w:r>
+            <w:proofErr w:type="gramStart"/>
+            <w:r>
+              <w:rPr>
+                <w:rFonts w:ascii="Arial" w:hAnsi="Arial" w:cs="Arial"/>
+                <w:sz w:val="22"/>
+              </w:rPr>
+              <w:t>Open-source</w:t>
+            </w:r>
+            <w:proofErr w:type="gramEnd"/>
+            <w:r>
+              <w:rPr>
+                <w:rFonts w:ascii="Arial" w:hAnsi="Arial" w:cs="Arial"/>
+                <w:sz w:val="22"/>
+              </w:rPr>
+              <w:t>)</w:t>
+            </w:r>
+          </w:p>
+        </w:tc>
+        <w:tc>
+          <w:tcPr>
+            <w:tcW w:w="1134" w:type="dxa"/>
+            <w:vMerge w:val="restart"/>
+          </w:tcPr>
+          <w:p>
+            <w:pPr>
+              <w:rPr>
+                <w:rFonts w:ascii="Arial" w:hAnsi="Arial" w:cs="Arial"/>
+                <w:sz w:val="22"/>
+              </w:rPr>
+            </w:pPr>
+            <w:r>
+              <w:rPr>
+                <w:rFonts w:ascii="Arial" w:hAnsi="Arial" w:cs="Arial"/>
+                <w:sz w:val="22"/>
+              </w:rPr>
+              <w:t>2023</w:t>
+            </w:r>
+            <w:r>
+              <w:rPr>
+                <w:rFonts w:ascii="Arial" w:hAnsi="Arial" w:cs="Arial"/>
+                <w:sz w:val="22"/>
+              </w:rPr>
+              <w:t>.</w:t>
+            </w:r>
+            <w:r>
+              <w:rPr>
+                <w:rFonts w:ascii="Arial" w:hAnsi="Arial" w:cs="Arial"/>
+                <w:sz w:val="22"/>
+              </w:rPr>
+              <w:t>02</w:t>
+            </w:r>
+          </w:p>
+        </w:tc>
+        <w:tc>
+          <w:tcPr>
+            <w:tcW w:w="2693" w:type="dxa"/>
+            <w:vMerge w:val="restart"/>
+          </w:tcPr>
+          <w:p>
+            <w:pPr>
+              <w:rPr>
+                <w:rFonts w:ascii="Arial" w:hAnsi="Arial" w:cs="Arial"/>
+                <w:sz w:val="22"/>
+              </w:rPr>
+            </w:pPr>
+            <w:proofErr w:type="spellStart"/>
+            <w:r>
+              <w:rPr>
+                <w:rFonts w:ascii="Arial" w:hAnsi="Arial" w:cs="Arial"/>
+                <w:sz w:val="22"/>
+              </w:rPr>
+              <w:t>LLaMA</w:t>
+            </w:r>
+            <w:proofErr w:type="spellEnd"/>
+            <w:r>
+              <w:rPr>
+                <w:rFonts w:ascii="Arial" w:hAnsi="Arial" w:cs="Arial"/>
+                <w:sz w:val="22"/>
+              </w:rPr>
+              <w:t>: Open and Efficient Foundation Language. Models</w:t>
+            </w:r>
+          </w:p>
+        </w:tc>
+        <w:tc>
+          <w:tcPr>
+            <w:tcW w:w="850" w:type="dxa"/>
+          </w:tcPr>
+          <w:p>
+            <w:pPr>
+              <w:rPr>
+                <w:rFonts w:ascii="Arial" w:hAnsi="Arial" w:cs="Arial"/>
+                <w:b/>
+                <w:bCs/>
+                <w:sz w:val="22"/>
+                <w:u w:val="single"/>
+              </w:rPr>
+            </w:pPr>
+            <w:r>
+              <w:rPr>
+                <w:rFonts w:ascii="Arial" w:hAnsi="Arial" w:cs="Arial" w:hint="eastAsia"/>
+                <w:b/>
+                <w:bCs/>
+                <w:sz w:val="22"/>
+                <w:u w:val="single"/>
+              </w:rPr>
+              <w:t>Model</w:t>
+            </w:r>
+          </w:p>
+        </w:tc>
+        <w:tc>
+          <w:tcPr>
+            <w:tcW w:w="7484" w:type="dxa"/>
+          </w:tcPr>
+          <w:p>
+            <w:pPr>
+              <w:rPr>
+                <w:rFonts w:ascii="Arial" w:hAnsi="Arial" w:cs="Arial"/>
+                <w:sz w:val="22"/>
+              </w:rPr>
+            </w:pPr>
+            <w:r>
+              <w:rPr>
+                <w:rFonts w:ascii="Arial" w:hAnsi="Arial" w:cs="Arial"/>
+                <w:sz w:val="22"/>
+              </w:rPr>
+              <w:t>A series of models ranging from 7B to 65B parameters</w:t>
+            </w:r>
+            <w:r>
+              <w:rPr>
+                <w:rFonts w:ascii="Arial" w:hAnsi="Arial" w:cs="Arial"/>
+                <w:sz w:val="22"/>
+              </w:rPr>
+              <w:t>.</w:t>
+            </w:r>
+          </w:p>
+          <w:p>
+            <w:pPr>
+              <w:rPr>
+                <w:rFonts w:ascii="Arial" w:hAnsi="Arial" w:cs="Arial"/>
+                <w:sz w:val="22"/>
+              </w:rPr>
+            </w:pPr>
+            <w:r>
+              <w:rPr>
+                <w:rFonts w:ascii="Arial" w:hAnsi="Arial" w:cs="Arial"/>
+                <w:sz w:val="22"/>
+              </w:rPr>
+              <w:t xml:space="preserve">The </w:t>
+            </w:r>
+            <w:proofErr w:type="spellStart"/>
+            <w:r>
+              <w:rPr>
+                <w:rFonts w:ascii="Arial" w:hAnsi="Arial" w:cs="Arial"/>
+                <w:sz w:val="22"/>
+              </w:rPr>
+              <w:t>LLaMA</w:t>
+            </w:r>
+            <w:proofErr w:type="spellEnd"/>
+            <w:r>
+              <w:rPr>
+                <w:rFonts w:ascii="Arial" w:hAnsi="Arial" w:cs="Arial"/>
+                <w:sz w:val="22"/>
+              </w:rPr>
+              <w:t xml:space="preserve">-*B are pretrained base models; </w:t>
+            </w:r>
+            <w:proofErr w:type="spellStart"/>
+            <w:r>
+              <w:rPr>
+                <w:rFonts w:ascii="Arial" w:hAnsi="Arial" w:cs="Arial"/>
+                <w:sz w:val="22"/>
+              </w:rPr>
+              <w:t>LLaMA</w:t>
+            </w:r>
+            <w:proofErr w:type="spellEnd"/>
+            <w:r>
+              <w:rPr>
+                <w:rFonts w:ascii="Arial" w:hAnsi="Arial" w:cs="Arial"/>
+                <w:sz w:val="22"/>
+              </w:rPr>
+              <w:t xml:space="preserve">-I is a fine-tuned one specific for the task of MMLU. </w:t>
+            </w:r>
+          </w:p>
+        </w:tc>
+      </w:tr>
+      <w:tr>
+        <w:trPr>
+          <w:trHeight w:val="769"/>
+        </w:trPr>
+        <w:tc>
+          <w:tcPr>
+            <w:tcW w:w="421" w:type="dxa"/>
+            <w:vMerge/>
+          </w:tcPr>
+          <w:p>
+            <w:pPr>
+              <w:pStyle w:val="ListParagraph"/>
+              <w:numPr>
+                <w:ilvl w:val="0"/>
+                <w:numId w:val="1"/>
+              </w:numPr>
+              <w:ind w:firstLineChars="0"/>
+              <w:rPr>
+                <w:rFonts w:ascii="Arial" w:hAnsi="Arial" w:cs="Arial"/>
+                <w:sz w:val="22"/>
+              </w:rPr>
+            </w:pPr>
+          </w:p>
+        </w:tc>
+        <w:tc>
+          <w:tcPr>
+            <w:tcW w:w="1417" w:type="dxa"/>
+            <w:vMerge/>
+          </w:tcPr>
+          <w:p>
+            <w:pPr>
+              <w:rPr>
+                <w:rFonts w:ascii="Arial" w:hAnsi="Arial" w:cs="Arial"/>
+                <w:sz w:val="22"/>
+              </w:rPr>
+            </w:pPr>
+          </w:p>
+        </w:tc>
+        <w:tc>
+          <w:tcPr>
+            <w:tcW w:w="1418" w:type="dxa"/>
+            <w:vMerge/>
+          </w:tcPr>
+          <w:p>
+            <w:pPr>
+              <w:rPr>
+                <w:rFonts w:ascii="Arial" w:hAnsi="Arial" w:cs="Arial"/>
+                <w:sz w:val="22"/>
+              </w:rPr>
+            </w:pPr>
+          </w:p>
+        </w:tc>
+        <w:tc>
+          <w:tcPr>
+            <w:tcW w:w="1134" w:type="dxa"/>
+            <w:vMerge/>
+          </w:tcPr>
+          <w:p>
+            <w:pPr>
+              <w:rPr>
+                <w:rFonts w:ascii="Arial" w:hAnsi="Arial" w:cs="Arial"/>
+                <w:sz w:val="22"/>
+              </w:rPr>
+            </w:pPr>
+          </w:p>
+        </w:tc>
+        <w:tc>
+          <w:tcPr>
+            <w:tcW w:w="2693" w:type="dxa"/>
+            <w:vMerge/>
+          </w:tcPr>
+          <w:p>
+            <w:pPr>
+              <w:rPr>
+                <w:rFonts w:ascii="Arial" w:hAnsi="Arial" w:cs="Arial"/>
+                <w:sz w:val="22"/>
+              </w:rPr>
+            </w:pPr>
+          </w:p>
+        </w:tc>
+        <w:tc>
+          <w:tcPr>
+            <w:tcW w:w="850" w:type="dxa"/>
+          </w:tcPr>
+          <w:p>
+            <w:pPr>
+              <w:rPr>
+                <w:rFonts w:ascii="Arial" w:hAnsi="Arial" w:cs="Arial"/>
+                <w:b/>
+                <w:bCs/>
+                <w:sz w:val="22"/>
+                <w:u w:val="single"/>
+              </w:rPr>
+            </w:pPr>
+            <w:r>
+              <w:rPr>
+                <w:rFonts w:ascii="Arial" w:hAnsi="Arial" w:cs="Arial"/>
+                <w:b/>
+                <w:bCs/>
+                <w:sz w:val="22"/>
+                <w:u w:val="single"/>
+              </w:rPr>
+              <w:t>Data</w:t>
+            </w:r>
+          </w:p>
+        </w:tc>
+        <w:tc>
+          <w:tcPr>
+            <w:tcW w:w="7484" w:type="dxa"/>
+          </w:tcPr>
+          <w:p>
+            <w:pPr>
+              <w:rPr>
+                <w:rFonts w:ascii="Arial" w:hAnsi="Arial" w:cs="Arial"/>
+                <w:sz w:val="22"/>
+              </w:rPr>
+            </w:pPr>
+            <w:r>
+              <w:rPr>
+                <w:rFonts w:ascii="Arial" w:hAnsi="Arial" w:cs="Arial"/>
+                <w:sz w:val="22"/>
+              </w:rPr>
+              <w:t xml:space="preserve">English </w:t>
+            </w:r>
+            <w:proofErr w:type="spellStart"/>
+            <w:r>
+              <w:rPr>
+                <w:rFonts w:ascii="Arial" w:hAnsi="Arial" w:cs="Arial"/>
+                <w:sz w:val="22"/>
+              </w:rPr>
+              <w:t>CommonCrawl</w:t>
+            </w:r>
+            <w:proofErr w:type="spellEnd"/>
+            <w:r>
+              <w:rPr>
+                <w:rFonts w:ascii="Arial" w:hAnsi="Arial" w:cs="Arial" w:hint="eastAsia"/>
+                <w:sz w:val="22"/>
+              </w:rPr>
+              <w:t>,</w:t>
+            </w:r>
+            <w:r>
+              <w:rPr>
+                <w:rFonts w:ascii="Arial" w:hAnsi="Arial" w:cs="Arial"/>
+                <w:sz w:val="22"/>
+              </w:rPr>
+              <w:t xml:space="preserve"> C4 (Filtered </w:t>
+            </w:r>
+            <w:proofErr w:type="spellStart"/>
+            <w:r>
+              <w:rPr>
+                <w:rFonts w:ascii="Arial" w:hAnsi="Arial" w:cs="Arial"/>
+                <w:sz w:val="22"/>
+              </w:rPr>
+              <w:t>CommonCrawl</w:t>
+            </w:r>
+            <w:proofErr w:type="spellEnd"/>
+            <w:r>
+              <w:rPr>
+                <w:rFonts w:ascii="Arial" w:hAnsi="Arial" w:cs="Arial"/>
+                <w:sz w:val="22"/>
+              </w:rPr>
+              <w:t xml:space="preserve">), </w:t>
+            </w:r>
+            <w:proofErr w:type="spellStart"/>
+            <w:r>
+              <w:rPr>
+                <w:rFonts w:ascii="Arial" w:hAnsi="Arial" w:cs="Arial"/>
+                <w:sz w:val="22"/>
+              </w:rPr>
+              <w:t>Github</w:t>
+            </w:r>
+            <w:proofErr w:type="spellEnd"/>
+            <w:r>
+              <w:rPr>
+                <w:rFonts w:ascii="Arial" w:hAnsi="Arial" w:cs="Arial"/>
+                <w:sz w:val="22"/>
+              </w:rPr>
+              <w:t xml:space="preserve">, Wiki covering 20 languages, Gutenberg and Books3 (book corpora), </w:t>
+            </w:r>
+            <w:proofErr w:type="spellStart"/>
+            <w:r>
+              <w:rPr>
+                <w:rFonts w:ascii="Arial" w:hAnsi="Arial" w:cs="Arial"/>
+                <w:sz w:val="22"/>
+              </w:rPr>
+              <w:t>ArXiv</w:t>
+            </w:r>
+            <w:proofErr w:type="spellEnd"/>
+            <w:r>
+              <w:rPr>
+                <w:rFonts w:ascii="Arial" w:hAnsi="Arial" w:cs="Arial"/>
+                <w:sz w:val="22"/>
+              </w:rPr>
+              <w:t xml:space="preserve"> latex, Stack Exchange Q&amp;A.</w:t>
+            </w:r>
+            <w:r>
+              <w:rPr>
+                <w:rFonts w:ascii="Arial" w:hAnsi="Arial" w:cs="Arial"/>
+                <w:sz w:val="22"/>
+              </w:rPr>
+              <w:t xml:space="preserve"> The dataset contains </w:t>
+            </w:r>
+            <w:r>
+              <w:rPr>
+                <w:rFonts w:ascii="Arial" w:hAnsi="Arial" w:cs="Arial"/>
+                <w:b/>
+                <w:bCs/>
+                <w:sz w:val="22"/>
+              </w:rPr>
+              <w:t>1.4T tokens</w:t>
+            </w:r>
+          </w:p>
+        </w:tc>
+      </w:tr>
+      <w:tr>
+        <w:tc>
+          <w:tcPr>
+            <w:tcW w:w="421" w:type="dxa"/>
+          </w:tcPr>
+          <w:p>
+            <w:pPr>
+              <w:pStyle w:val="ListParagraph"/>
+              <w:numPr>
+                <w:ilvl w:val="0"/>
+                <w:numId w:val="1"/>
+              </w:numPr>
+              <w:ind w:firstLineChars="0"/>
+              <w:rPr>
+                <w:rFonts w:ascii="Arial" w:hAnsi="Arial" w:cs="Arial"/>
+                <w:sz w:val="22"/>
+              </w:rPr>
+            </w:pPr>
+          </w:p>
+        </w:tc>
+        <w:tc>
+          <w:tcPr>
+            <w:tcW w:w="1417" w:type="dxa"/>
+          </w:tcPr>
+          <w:p>
+            <w:pPr>
+              <w:rPr>
+                <w:rFonts w:ascii="Arial" w:hAnsi="Arial" w:cs="Arial"/>
+                <w:sz w:val="22"/>
+              </w:rPr>
+            </w:pPr>
+            <w:r>
+              <w:rPr>
+                <w:rFonts w:ascii="Arial" w:hAnsi="Arial" w:cs="Arial"/>
+                <w:sz w:val="22"/>
+              </w:rPr>
+              <w:t>Chinchilla</w:t>
+            </w:r>
+          </w:p>
+        </w:tc>
+        <w:tc>
+          <w:tcPr>
+            <w:tcW w:w="1418" w:type="dxa"/>
+          </w:tcPr>
+          <w:p>
+            <w:pPr>
+              <w:rPr>
+                <w:rFonts w:ascii="Arial" w:hAnsi="Arial" w:cs="Arial"/>
+                <w:sz w:val="22"/>
+              </w:rPr>
+            </w:pPr>
+          </w:p>
+        </w:tc>
+        <w:tc>
+          <w:tcPr>
+            <w:tcW w:w="1134" w:type="dxa"/>
+          </w:tcPr>
+          <w:p>
+            <w:pPr>
+              <w:rPr>
+                <w:rFonts w:ascii="Arial" w:hAnsi="Arial" w:cs="Arial"/>
+                <w:sz w:val="22"/>
+              </w:rPr>
+            </w:pPr>
+          </w:p>
+        </w:tc>
+        <w:tc>
+          <w:tcPr>
+            <w:tcW w:w="2693" w:type="dxa"/>
+          </w:tcPr>
+          <w:p>
+            <w:pPr>
+              <w:rPr>
+                <w:rFonts w:ascii="Arial" w:hAnsi="Arial" w:cs="Arial"/>
+                <w:sz w:val="22"/>
+                <w:lang w:val="en-CN"/>
+              </w:rPr>
+            </w:pPr>
+          </w:p>
+        </w:tc>
+        <w:tc>
+          <w:tcPr>
+            <w:tcW w:w="850" w:type="dxa"/>
+          </w:tcPr>
+          <w:p>
+            <w:pPr>
+              <w:rPr>
+                <w:rFonts w:ascii="Arial" w:hAnsi="Arial" w:cs="Arial"/>
+                <w:sz w:val="22"/>
+              </w:rPr>
+            </w:pPr>
+          </w:p>
+        </w:tc>
+        <w:tc>
+          <w:tcPr>
+            <w:tcW w:w="7484" w:type="dxa"/>
+          </w:tcPr>
+          <w:p>
+            <w:pPr>
+              <w:rPr>
+                <w:rFonts w:ascii="Arial" w:hAnsi="Arial" w:cs="Arial"/>
+                <w:sz w:val="22"/>
+              </w:rPr>
+            </w:pPr>
+          </w:p>
+        </w:tc>
+      </w:tr>
+      <w:tr>
+        <w:tc>
+          <w:tcPr>
+            <w:tcW w:w="421" w:type="dxa"/>
+          </w:tcPr>
+          <w:p>
+            <w:pPr>
+              <w:pStyle w:val="ListParagraph"/>
+              <w:numPr>
+                <w:ilvl w:val="0"/>
+                <w:numId w:val="1"/>
+              </w:numPr>
+              <w:ind w:firstLineChars="0"/>
+              <w:rPr>
+                <w:rFonts w:ascii="Arial" w:hAnsi="Arial" w:cs="Arial"/>
+                <w:sz w:val="22"/>
+              </w:rPr>
+            </w:pPr>
+          </w:p>
+        </w:tc>
+        <w:tc>
+          <w:tcPr>
+            <w:tcW w:w="1417" w:type="dxa"/>
+          </w:tcPr>
+          <w:p>
+            <w:pPr>
+              <w:rPr>
+                <w:rFonts w:ascii="Arial" w:hAnsi="Arial" w:cs="Arial"/>
+                <w:sz w:val="22"/>
+              </w:rPr>
+            </w:pPr>
+            <w:proofErr w:type="spellStart"/>
+            <w:r>
+              <w:rPr>
+                <w:rFonts w:ascii="Arial" w:hAnsi="Arial" w:cs="Arial"/>
+                <w:sz w:val="22"/>
+              </w:rPr>
               <w:t>PaLM</w:t>
             </w:r>
             <w:proofErr w:type="spellEnd"/>
@@ -2200,33 +3049,33 @@
         </w:tc>
         <w:tc>
           <w:tcPr>
-            <w:tcW w:w="1447" w:type="dxa"/>
-          </w:tcPr>
-          <w:p>
-            <w:pPr>
-              <w:rPr>
-                <w:rFonts w:ascii="Arial" w:hAnsi="Arial" w:cs="Arial"/>
-                <w:sz w:val="22"/>
-              </w:rPr>
-            </w:pPr>
-          </w:p>
-        </w:tc>
-        <w:tc>
-          <w:tcPr>
-            <w:tcW w:w="1073" w:type="dxa"/>
-          </w:tcPr>
-          <w:p>
-            <w:pPr>
-              <w:rPr>
-                <w:rFonts w:ascii="Arial" w:hAnsi="Arial" w:cs="Arial"/>
-                <w:sz w:val="22"/>
-              </w:rPr>
-            </w:pPr>
-          </w:p>
-        </w:tc>
-        <w:tc>
-          <w:tcPr>
-            <w:tcW w:w="3371" w:type="dxa"/>
+            <w:tcW w:w="1418" w:type="dxa"/>
+          </w:tcPr>
+          <w:p>
+            <w:pPr>
+              <w:rPr>
+                <w:rFonts w:ascii="Arial" w:hAnsi="Arial" w:cs="Arial"/>
+                <w:sz w:val="22"/>
+              </w:rPr>
+            </w:pPr>
+          </w:p>
+        </w:tc>
+        <w:tc>
+          <w:tcPr>
+            <w:tcW w:w="1134" w:type="dxa"/>
+          </w:tcPr>
+          <w:p>
+            <w:pPr>
+              <w:rPr>
+                <w:rFonts w:ascii="Arial" w:hAnsi="Arial" w:cs="Arial"/>
+                <w:sz w:val="22"/>
+              </w:rPr>
+            </w:pPr>
+          </w:p>
+        </w:tc>
+        <w:tc>
+          <w:tcPr>
+            <w:tcW w:w="2693" w:type="dxa"/>
           </w:tcPr>
           <w:p>
             <w:pPr>
@@ -2240,7 +3089,20 @@
         </w:tc>
         <w:tc>
           <w:tcPr>
-            <w:tcW w:w="7297" w:type="dxa"/>
+            <w:tcW w:w="850" w:type="dxa"/>
+          </w:tcPr>
+          <w:p>
+            <w:pPr>
+              <w:rPr>
+                <w:rFonts w:ascii="Arial" w:hAnsi="Arial" w:cs="Arial"/>
+                <w:sz w:val="22"/>
+              </w:rPr>
+            </w:pPr>
+          </w:p>
+        </w:tc>
+        <w:tc>
+          <w:tcPr>
+            <w:tcW w:w="7484" w:type="dxa"/>
           </w:tcPr>
           <w:p>
             <w:pPr>
@@ -2305,15 +3167,17 @@
       <w:tblPr>
         <w:tblStyle w:val="TableGrid"/>
         <w:tblW w:w="15446" w:type="dxa"/>
+        <w:tblLayout w:type="fixed"/>
         <w:tblLook w:val="04A0" w:firstRow="1" w:lastRow="0" w:firstColumn="1" w:lastColumn="0" w:noHBand="0" w:noVBand="1"/>
       </w:tblPr>
       <w:tblGrid>
-        <w:gridCol w:w="944"/>
-        <w:gridCol w:w="1450"/>
-        <w:gridCol w:w="1272"/>
+        <w:gridCol w:w="637"/>
+        <w:gridCol w:w="1219"/>
+        <w:gridCol w:w="1115"/>
         <w:gridCol w:w="1133"/>
-        <w:gridCol w:w="2818"/>
-        <w:gridCol w:w="7829"/>
+        <w:gridCol w:w="2961"/>
+        <w:gridCol w:w="1152"/>
+        <w:gridCol w:w="7229"/>
       </w:tblGrid>
       <w:tr>
         <w:trPr>
@@ -2321,7 +3185,7 @@
         </w:trPr>
         <w:tc>
           <w:tcPr>
-            <w:tcW w:w="944" w:type="dxa"/>
+            <w:tcW w:w="637" w:type="dxa"/>
             <w:shd w:val="clear" w:color="auto" w:fill="D0CECE" w:themeFill="background2" w:themeFillShade="E6"/>
           </w:tcPr>
           <w:p>
@@ -2347,7 +3211,7 @@
         </w:tc>
         <w:tc>
           <w:tcPr>
-            <w:tcW w:w="1450" w:type="dxa"/>
+            <w:tcW w:w="1219" w:type="dxa"/>
             <w:shd w:val="clear" w:color="auto" w:fill="D0CECE" w:themeFill="background2" w:themeFillShade="E6"/>
           </w:tcPr>
           <w:p>
@@ -2373,7 +3237,7 @@
         </w:tc>
         <w:tc>
           <w:tcPr>
-            <w:tcW w:w="1272" w:type="dxa"/>
+            <w:tcW w:w="1115" w:type="dxa"/>
             <w:shd w:val="clear" w:color="auto" w:fill="D0CECE" w:themeFill="background2" w:themeFillShade="E6"/>
           </w:tcPr>
           <w:p>
@@ -2425,7 +3289,7 @@
         </w:tc>
         <w:tc>
           <w:tcPr>
-            <w:tcW w:w="2818" w:type="dxa"/>
+            <w:tcW w:w="2961" w:type="dxa"/>
             <w:shd w:val="clear" w:color="auto" w:fill="D0CECE" w:themeFill="background2" w:themeFillShade="E6"/>
           </w:tcPr>
           <w:p>
@@ -2451,7 +3315,7 @@
         </w:tc>
         <w:tc>
           <w:tcPr>
-            <w:tcW w:w="7829" w:type="dxa"/>
+            <w:tcW w:w="1152" w:type="dxa"/>
             <w:shd w:val="clear" w:color="auto" w:fill="D0CECE" w:themeFill="background2" w:themeFillShade="E6"/>
           </w:tcPr>
           <w:p>
@@ -2464,22 +3328,43 @@
                 <w:sz w:val="22"/>
               </w:rPr>
             </w:pPr>
-            <w:r>
+          </w:p>
+        </w:tc>
+        <w:tc>
+          <w:tcPr>
+            <w:tcW w:w="7229" w:type="dxa"/>
+            <w:shd w:val="clear" w:color="auto" w:fill="D0CECE" w:themeFill="background2" w:themeFillShade="E6"/>
+          </w:tcPr>
+          <w:p>
+            <w:pPr>
+              <w:jc w:val="center"/>
               <w:rPr>
                 <w:rFonts w:ascii="Arial" w:hAnsi="Arial" w:cs="Arial"/>
                 <w:b/>
                 <w:bCs/>
                 <w:sz w:val="22"/>
               </w:rPr>
+            </w:pPr>
+            <w:r>
+              <w:rPr>
+                <w:rFonts w:ascii="Arial" w:hAnsi="Arial" w:cs="Arial"/>
+                <w:b/>
+                <w:bCs/>
+                <w:sz w:val="22"/>
+              </w:rPr>
               <w:t>Comment</w:t>
             </w:r>
           </w:p>
         </w:tc>
       </w:tr>
       <w:tr>
-        <w:tc>
-          <w:tcPr>
-            <w:tcW w:w="944" w:type="dxa"/>
+        <w:trPr>
+          <w:trHeight w:val="425"/>
+        </w:trPr>
+        <w:tc>
+          <w:tcPr>
+            <w:tcW w:w="637" w:type="dxa"/>
+            <w:vMerge w:val="restart"/>
           </w:tcPr>
           <w:p>
             <w:pPr>
@@ -2505,7 +3390,8 @@
         </w:tc>
         <w:tc>
           <w:tcPr>
-            <w:tcW w:w="1450" w:type="dxa"/>
+            <w:tcW w:w="1219" w:type="dxa"/>
+            <w:vMerge w:val="restart"/>
           </w:tcPr>
           <w:p>
             <w:pPr>
@@ -2533,7 +3419,8 @@
         </w:tc>
         <w:tc>
           <w:tcPr>
-            <w:tcW w:w="1272" w:type="dxa"/>
+            <w:tcW w:w="1115" w:type="dxa"/>
+            <w:vMerge w:val="restart"/>
           </w:tcPr>
           <w:p>
             <w:pPr>
@@ -2556,26 +3443,42 @@
         <w:tc>
           <w:tcPr>
             <w:tcW w:w="1133" w:type="dxa"/>
-          </w:tcPr>
-          <w:p>
-            <w:pPr>
-              <w:rPr>
-                <w:rFonts w:ascii="Arial" w:hAnsi="Arial" w:cs="Arial"/>
-                <w:sz w:val="22"/>
-              </w:rPr>
-            </w:pPr>
-            <w:r>
-              <w:rPr>
-                <w:rFonts w:ascii="Arial" w:hAnsi="Arial" w:cs="Arial"/>
-                <w:sz w:val="22"/>
-              </w:rPr>
-              <w:t>2021/07</w:t>
-            </w:r>
-          </w:p>
-        </w:tc>
-        <w:tc>
-          <w:tcPr>
-            <w:tcW w:w="2818" w:type="dxa"/>
+            <w:vMerge w:val="restart"/>
+          </w:tcPr>
+          <w:p>
+            <w:pPr>
+              <w:rPr>
+                <w:rFonts w:ascii="Arial" w:hAnsi="Arial" w:cs="Arial"/>
+                <w:sz w:val="22"/>
+              </w:rPr>
+            </w:pPr>
+            <w:r>
+              <w:rPr>
+                <w:rFonts w:ascii="Arial" w:hAnsi="Arial" w:cs="Arial"/>
+                <w:sz w:val="22"/>
+              </w:rPr>
+              <w:t>2021</w:t>
+            </w:r>
+            <w:r>
+              <w:rPr>
+                <w:rFonts w:ascii="Arial" w:hAnsi="Arial" w:cs="Arial"/>
+                <w:sz w:val="22"/>
+              </w:rPr>
+              <w:t>.</w:t>
+            </w:r>
+            <w:r>
+              <w:rPr>
+                <w:rFonts w:ascii="Arial" w:hAnsi="Arial" w:cs="Arial"/>
+                <w:sz w:val="22"/>
+              </w:rPr>
+              <w:t>07</w:t>
+            </w:r>
+          </w:p>
+        </w:tc>
+        <w:tc>
+          <w:tcPr>
+            <w:tcW w:w="2961" w:type="dxa"/>
+            <w:vMerge w:val="restart"/>
           </w:tcPr>
           <w:p>
             <w:pPr>
@@ -2595,68 +3498,77 @@
         </w:tc>
         <w:tc>
           <w:tcPr>
-            <w:tcW w:w="7829" w:type="dxa"/>
-          </w:tcPr>
-          <w:p>
-            <w:pPr>
-              <w:rPr>
-                <w:rFonts w:ascii="Arial" w:hAnsi="Arial" w:cs="Arial"/>
-                <w:sz w:val="22"/>
-              </w:rPr>
-            </w:pPr>
-            <w:r>
-              <w:rPr>
-                <w:rFonts w:ascii="Arial" w:hAnsi="Arial" w:cs="Arial"/>
-                <w:sz w:val="22"/>
-              </w:rPr>
-              <w:t xml:space="preserve">Scale: 12B </w:t>
-            </w:r>
-            <w:proofErr w:type="gramStart"/>
-            <w:r>
-              <w:rPr>
-                <w:rFonts w:ascii="Arial" w:hAnsi="Arial" w:cs="Arial"/>
-                <w:sz w:val="22"/>
-              </w:rPr>
-              <w:t>parameters;</w:t>
-            </w:r>
-            <w:proofErr w:type="gramEnd"/>
-          </w:p>
-          <w:p>
-            <w:pPr>
-              <w:rPr>
-                <w:rFonts w:ascii="Arial" w:hAnsi="Arial" w:cs="Arial"/>
-                <w:sz w:val="22"/>
-              </w:rPr>
-            </w:pPr>
-            <w:r>
-              <w:rPr>
-                <w:rFonts w:ascii="Arial" w:hAnsi="Arial" w:cs="Arial"/>
-                <w:sz w:val="22"/>
-              </w:rPr>
-              <w:t>Model: a GPT model fine-tuned on publicly available code from GitHub.</w:t>
-            </w:r>
-          </w:p>
-          <w:p>
-            <w:pPr>
-              <w:rPr>
-                <w:rFonts w:ascii="Arial" w:hAnsi="Arial" w:cs="Arial"/>
-                <w:sz w:val="22"/>
-              </w:rPr>
-            </w:pPr>
-            <w:r>
-              <w:rPr>
-                <w:rFonts w:ascii="Arial" w:hAnsi="Arial" w:cs="Arial"/>
-                <w:sz w:val="22"/>
-              </w:rPr>
-              <w:t>Training datasets: 179GB of unique Python files under 1MB from 54 million public software repositories on GitHub. (159GB after filtering)</w:t>
+            <w:tcW w:w="1152" w:type="dxa"/>
+          </w:tcPr>
+          <w:p>
+            <w:pPr>
+              <w:rPr>
+                <w:rFonts w:ascii="Arial" w:hAnsi="Arial" w:cs="Arial"/>
+                <w:sz w:val="22"/>
+              </w:rPr>
+            </w:pPr>
+            <w:r>
+              <w:rPr>
+                <w:rFonts w:ascii="Arial" w:hAnsi="Arial" w:cs="Arial" w:hint="eastAsia"/>
+                <w:b/>
+                <w:bCs/>
+                <w:sz w:val="22"/>
+                <w:u w:val="single"/>
+              </w:rPr>
+              <w:t>Model</w:t>
+            </w:r>
+          </w:p>
+        </w:tc>
+        <w:tc>
+          <w:tcPr>
+            <w:tcW w:w="7229" w:type="dxa"/>
+          </w:tcPr>
+          <w:p>
+            <w:pPr>
+              <w:rPr>
+                <w:rFonts w:ascii="Arial" w:hAnsi="Arial" w:cs="Arial"/>
+                <w:sz w:val="22"/>
+              </w:rPr>
+            </w:pPr>
+            <w:r>
+              <w:rPr>
+                <w:rFonts w:ascii="Arial" w:hAnsi="Arial" w:cs="Arial"/>
+                <w:sz w:val="22"/>
+              </w:rPr>
+              <w:t xml:space="preserve">It is </w:t>
+            </w:r>
+            <w:r>
+              <w:rPr>
+                <w:rFonts w:ascii="Arial" w:hAnsi="Arial" w:cs="Arial"/>
+                <w:sz w:val="22"/>
+              </w:rPr>
+              <w:t>a GPT model fine-tuned on publicly available code from GitHub.</w:t>
+            </w:r>
+            <w:r>
+              <w:rPr>
+                <w:rFonts w:ascii="Arial" w:hAnsi="Arial" w:cs="Arial"/>
+                <w:sz w:val="22"/>
+              </w:rPr>
+              <w:t xml:space="preserve"> It contains </w:t>
+            </w:r>
+            <w:r>
+              <w:rPr>
+                <w:rFonts w:ascii="Arial" w:hAnsi="Arial" w:cs="Arial"/>
+                <w:sz w:val="22"/>
+              </w:rPr>
+              <w:t>12B parameters</w:t>
             </w:r>
           </w:p>
         </w:tc>
       </w:tr>
       <w:tr>
-        <w:tc>
-          <w:tcPr>
-            <w:tcW w:w="944" w:type="dxa"/>
+        <w:trPr>
+          <w:trHeight w:val="425"/>
+        </w:trPr>
+        <w:tc>
+          <w:tcPr>
+            <w:tcW w:w="637" w:type="dxa"/>
+            <w:vMerge/>
           </w:tcPr>
           <w:p>
             <w:pPr>
@@ -2675,7 +3587,132 @@
         </w:tc>
         <w:tc>
           <w:tcPr>
-            <w:tcW w:w="1450" w:type="dxa"/>
+            <w:tcW w:w="1219" w:type="dxa"/>
+            <w:vMerge/>
+          </w:tcPr>
+          <w:p>
+            <w:pPr>
+              <w:rPr>
+                <w:rFonts w:ascii="Arial" w:hAnsi="Arial" w:cs="Arial"/>
+                <w:sz w:val="22"/>
+              </w:rPr>
+            </w:pPr>
+          </w:p>
+        </w:tc>
+        <w:tc>
+          <w:tcPr>
+            <w:tcW w:w="1115" w:type="dxa"/>
+            <w:vMerge/>
+          </w:tcPr>
+          <w:p>
+            <w:pPr>
+              <w:rPr>
+                <w:rFonts w:ascii="Arial" w:hAnsi="Arial" w:cs="Arial"/>
+                <w:sz w:val="22"/>
+              </w:rPr>
+            </w:pPr>
+          </w:p>
+        </w:tc>
+        <w:tc>
+          <w:tcPr>
+            <w:tcW w:w="1133" w:type="dxa"/>
+            <w:vMerge/>
+          </w:tcPr>
+          <w:p>
+            <w:pPr>
+              <w:rPr>
+                <w:rFonts w:ascii="Arial" w:hAnsi="Arial" w:cs="Arial"/>
+                <w:sz w:val="22"/>
+              </w:rPr>
+            </w:pPr>
+          </w:p>
+        </w:tc>
+        <w:tc>
+          <w:tcPr>
+            <w:tcW w:w="2961" w:type="dxa"/>
+            <w:vMerge/>
+          </w:tcPr>
+          <w:p>
+            <w:pPr>
+              <w:rPr>
+                <w:rFonts w:ascii="Arial" w:hAnsi="Arial" w:cs="Arial"/>
+                <w:sz w:val="22"/>
+              </w:rPr>
+            </w:pPr>
+          </w:p>
+        </w:tc>
+        <w:tc>
+          <w:tcPr>
+            <w:tcW w:w="1152" w:type="dxa"/>
+          </w:tcPr>
+          <w:p>
+            <w:pPr>
+              <w:rPr>
+                <w:rFonts w:ascii="Arial" w:hAnsi="Arial" w:cs="Arial"/>
+                <w:sz w:val="22"/>
+              </w:rPr>
+            </w:pPr>
+            <w:r>
+              <w:rPr>
+                <w:rFonts w:ascii="Arial" w:hAnsi="Arial" w:cs="Arial"/>
+                <w:b/>
+                <w:bCs/>
+                <w:sz w:val="22"/>
+                <w:u w:val="single"/>
+              </w:rPr>
+              <w:t>Data</w:t>
+            </w:r>
+          </w:p>
+        </w:tc>
+        <w:tc>
+          <w:tcPr>
+            <w:tcW w:w="7229" w:type="dxa"/>
+          </w:tcPr>
+          <w:p>
+            <w:pPr>
+              <w:rPr>
+                <w:rFonts w:ascii="Arial" w:hAnsi="Arial" w:cs="Arial"/>
+                <w:sz w:val="22"/>
+              </w:rPr>
+            </w:pPr>
+            <w:r>
+              <w:rPr>
+                <w:rFonts w:ascii="Arial" w:hAnsi="Arial" w:cs="Arial"/>
+                <w:sz w:val="22"/>
+              </w:rPr>
+              <w:t>179GB of unique Python files under 1MB from 54 million public software repositories on GitHub. (159GB after filtering)</w:t>
+            </w:r>
+          </w:p>
+        </w:tc>
+      </w:tr>
+      <w:tr>
+        <w:trPr>
+          <w:trHeight w:val="323"/>
+        </w:trPr>
+        <w:tc>
+          <w:tcPr>
+            <w:tcW w:w="637" w:type="dxa"/>
+            <w:vMerge w:val="restart"/>
+          </w:tcPr>
+          <w:p>
+            <w:pPr>
+              <w:pStyle w:val="ListParagraph"/>
+              <w:numPr>
+                <w:ilvl w:val="0"/>
+                <w:numId w:val="2"/>
+              </w:numPr>
+              <w:ind w:firstLineChars="0"/>
+              <w:rPr>
+                <w:rFonts w:ascii="Arial" w:hAnsi="Arial" w:cs="Arial"/>
+                <w:sz w:val="22"/>
+              </w:rPr>
+            </w:pPr>
+          </w:p>
+        </w:tc>
+        <w:tc>
+          <w:tcPr>
+            <w:tcW w:w="1219" w:type="dxa"/>
+            <w:vMerge w:val="restart"/>
           </w:tcPr>
           <w:p>
             <w:pPr>
@@ -2697,46 +3734,669 @@
         </w:tc>
         <w:tc>
           <w:tcPr>
-            <w:tcW w:w="1272" w:type="dxa"/>
-          </w:tcPr>
-          <w:p>
-            <w:pPr>
-              <w:rPr>
-                <w:rFonts w:ascii="Arial" w:hAnsi="Arial" w:cs="Arial"/>
-                <w:sz w:val="22"/>
-              </w:rPr>
-            </w:pPr>
+            <w:tcW w:w="1115" w:type="dxa"/>
+            <w:vMerge w:val="restart"/>
+          </w:tcPr>
+          <w:p>
+            <w:pPr>
+              <w:rPr>
+                <w:rFonts w:ascii="Arial" w:hAnsi="Arial" w:cs="Arial"/>
+                <w:sz w:val="22"/>
+              </w:rPr>
+            </w:pPr>
+            <w:proofErr w:type="spellStart"/>
+            <w:r>
+              <w:rPr>
+                <w:rFonts w:ascii="Arial" w:hAnsi="Arial" w:cs="Arial"/>
+                <w:sz w:val="22"/>
+              </w:rPr>
+              <w:t>BigCode</w:t>
+            </w:r>
+            <w:proofErr w:type="spellEnd"/>
+          </w:p>
+          <w:p>
+            <w:pPr>
+              <w:rPr>
+                <w:rFonts w:ascii="Arial" w:hAnsi="Arial" w:cs="Arial"/>
+                <w:sz w:val="22"/>
+              </w:rPr>
+            </w:pPr>
+            <w:r>
+              <w:rPr>
+                <w:rFonts w:ascii="Arial" w:hAnsi="Arial" w:cs="Arial"/>
+                <w:sz w:val="22"/>
+              </w:rPr>
+              <w:t>(</w:t>
+            </w:r>
+            <w:proofErr w:type="gramStart"/>
+            <w:r>
+              <w:rPr>
+                <w:rFonts w:ascii="Arial" w:hAnsi="Arial" w:cs="Arial"/>
+                <w:sz w:val="22"/>
+              </w:rPr>
+              <w:t>Open-source</w:t>
+            </w:r>
+            <w:proofErr w:type="gramEnd"/>
+            <w:r>
+              <w:rPr>
+                <w:rFonts w:ascii="Arial" w:hAnsi="Arial" w:cs="Arial"/>
+                <w:sz w:val="22"/>
+              </w:rPr>
+              <w:t>)</w:t>
+            </w:r>
           </w:p>
         </w:tc>
         <w:tc>
           <w:tcPr>
             <w:tcW w:w="1133" w:type="dxa"/>
-          </w:tcPr>
-          <w:p>
-            <w:pPr>
-              <w:rPr>
-                <w:rFonts w:ascii="Arial" w:hAnsi="Arial" w:cs="Arial"/>
-                <w:sz w:val="22"/>
-              </w:rPr>
-            </w:pPr>
-          </w:p>
-        </w:tc>
-        <w:tc>
-          <w:tcPr>
-            <w:tcW w:w="2818" w:type="dxa"/>
-          </w:tcPr>
-          <w:p>
-            <w:pPr>
-              <w:rPr>
-                <w:rFonts w:ascii="Arial" w:hAnsi="Arial" w:cs="Arial"/>
-                <w:sz w:val="22"/>
-              </w:rPr>
-            </w:pPr>
-          </w:p>
-        </w:tc>
-        <w:tc>
-          <w:tcPr>
-            <w:tcW w:w="7829" w:type="dxa"/>
+            <w:vMerge w:val="restart"/>
+          </w:tcPr>
+          <w:p>
+            <w:pPr>
+              <w:rPr>
+                <w:rFonts w:ascii="Arial" w:hAnsi="Arial" w:cs="Arial"/>
+                <w:sz w:val="22"/>
+              </w:rPr>
+            </w:pPr>
+            <w:r>
+              <w:rPr>
+                <w:rFonts w:ascii="Arial" w:hAnsi="Arial" w:cs="Arial"/>
+                <w:sz w:val="22"/>
+              </w:rPr>
+              <w:t>2023.05</w:t>
+            </w:r>
+          </w:p>
+        </w:tc>
+        <w:tc>
+          <w:tcPr>
+            <w:tcW w:w="2961" w:type="dxa"/>
+            <w:vMerge w:val="restart"/>
+          </w:tcPr>
+          <w:p>
+            <w:pPr>
+              <w:rPr>
+                <w:rFonts w:ascii="Arial" w:hAnsi="Arial" w:cs="Arial"/>
+                <w:sz w:val="22"/>
+              </w:rPr>
+            </w:pPr>
+            <w:proofErr w:type="spellStart"/>
+            <w:r>
+              <w:rPr>
+                <w:rFonts w:ascii="Arial" w:hAnsi="Arial" w:cs="Arial"/>
+                <w:sz w:val="22"/>
+              </w:rPr>
+              <w:t>StarCoder</w:t>
+            </w:r>
+            <w:proofErr w:type="spellEnd"/>
+            <w:r>
+              <w:rPr>
+                <w:rFonts w:ascii="Arial" w:hAnsi="Arial" w:cs="Arial"/>
+                <w:sz w:val="22"/>
+              </w:rPr>
+              <w:t xml:space="preserve">: May the Source Be </w:t>
+            </w:r>
+            <w:proofErr w:type="gramStart"/>
+            <w:r>
+              <w:rPr>
+                <w:rFonts w:ascii="Arial" w:hAnsi="Arial" w:cs="Arial"/>
+                <w:sz w:val="22"/>
+              </w:rPr>
+              <w:t>With</w:t>
+            </w:r>
+            <w:proofErr w:type="gramEnd"/>
+            <w:r>
+              <w:rPr>
+                <w:rFonts w:ascii="Arial" w:hAnsi="Arial" w:cs="Arial"/>
+                <w:sz w:val="22"/>
+              </w:rPr>
+              <w:t xml:space="preserve"> You!</w:t>
+            </w:r>
+          </w:p>
+        </w:tc>
+        <w:tc>
+          <w:tcPr>
+            <w:tcW w:w="1152" w:type="dxa"/>
+          </w:tcPr>
+          <w:p>
+            <w:pPr>
+              <w:rPr>
+                <w:rFonts w:ascii="Arial" w:hAnsi="Arial" w:cs="Arial"/>
+                <w:sz w:val="22"/>
+              </w:rPr>
+            </w:pPr>
+            <w:r>
+              <w:rPr>
+                <w:rFonts w:ascii="Arial" w:hAnsi="Arial" w:cs="Arial" w:hint="eastAsia"/>
+                <w:b/>
+                <w:bCs/>
+                <w:sz w:val="22"/>
+                <w:u w:val="single"/>
+              </w:rPr>
+              <w:t>Model</w:t>
+            </w:r>
+          </w:p>
+        </w:tc>
+        <w:tc>
+          <w:tcPr>
+            <w:tcW w:w="7229" w:type="dxa"/>
+          </w:tcPr>
+          <w:p>
+            <w:pPr>
+              <w:rPr>
+                <w:rFonts w:ascii="Arial" w:hAnsi="Arial" w:cs="Arial"/>
+                <w:sz w:val="22"/>
+              </w:rPr>
+            </w:pPr>
+            <w:r>
+              <w:rPr>
+                <w:rFonts w:ascii="Arial" w:hAnsi="Arial" w:cs="Arial" w:hint="eastAsia"/>
+                <w:sz w:val="22"/>
+              </w:rPr>
+              <w:t>The</w:t>
+            </w:r>
+            <w:r>
+              <w:rPr>
+                <w:rFonts w:ascii="Arial" w:hAnsi="Arial" w:cs="Arial"/>
+                <w:sz w:val="22"/>
+              </w:rPr>
+              <w:t xml:space="preserve"> </w:t>
+            </w:r>
+            <w:proofErr w:type="spellStart"/>
+            <w:r>
+              <w:rPr>
+                <w:rFonts w:ascii="Arial" w:hAnsi="Arial" w:cs="Arial"/>
+                <w:sz w:val="22"/>
+              </w:rPr>
+              <w:t>StarCoderBase</w:t>
+            </w:r>
+            <w:proofErr w:type="spellEnd"/>
+            <w:r>
+              <w:rPr>
+                <w:rFonts w:ascii="Arial" w:hAnsi="Arial" w:cs="Arial"/>
+                <w:sz w:val="22"/>
+              </w:rPr>
+              <w:t xml:space="preserve"> and </w:t>
+            </w:r>
+            <w:proofErr w:type="spellStart"/>
+            <w:r>
+              <w:rPr>
+                <w:rFonts w:ascii="Arial" w:hAnsi="Arial" w:cs="Arial"/>
+                <w:sz w:val="22"/>
+              </w:rPr>
+              <w:t>StarCoder</w:t>
+            </w:r>
+            <w:proofErr w:type="spellEnd"/>
+            <w:r>
+              <w:rPr>
+                <w:rFonts w:ascii="Arial" w:hAnsi="Arial" w:cs="Arial"/>
+                <w:sz w:val="22"/>
+              </w:rPr>
+              <w:t xml:space="preserve"> models </w:t>
+            </w:r>
+            <w:r>
+              <w:rPr>
+                <w:rFonts w:ascii="Arial" w:hAnsi="Arial" w:cs="Arial" w:hint="eastAsia"/>
+                <w:sz w:val="22"/>
+              </w:rPr>
+              <w:t>both</w:t>
+            </w:r>
+            <w:r>
+              <w:rPr>
+                <w:rFonts w:ascii="Arial" w:hAnsi="Arial" w:cs="Arial"/>
+                <w:sz w:val="22"/>
+              </w:rPr>
+              <w:t xml:space="preserve"> </w:t>
+            </w:r>
+            <w:r>
+              <w:rPr>
+                <w:rFonts w:ascii="Arial" w:hAnsi="Arial" w:cs="Arial"/>
+                <w:sz w:val="22"/>
+              </w:rPr>
+              <w:t>contain 15.5B parameters</w:t>
+            </w:r>
+            <w:r>
+              <w:rPr>
+                <w:rFonts w:ascii="Arial" w:hAnsi="Arial" w:cs="Arial"/>
+                <w:sz w:val="22"/>
+              </w:rPr>
+              <w:t xml:space="preserve">; </w:t>
+            </w:r>
+            <w:r>
+              <w:rPr>
+                <w:rFonts w:ascii="Arial" w:hAnsi="Arial" w:cs="Arial"/>
+                <w:sz w:val="22"/>
+              </w:rPr>
+              <w:t>They are decoder-only Transformers with Fill-in-the-Middle, Multi-Query-Attention, and learned absolute positional embeddings.</w:t>
+            </w:r>
+          </w:p>
+        </w:tc>
+      </w:tr>
+      <w:tr>
+        <w:trPr>
+          <w:trHeight w:val="322"/>
+        </w:trPr>
+        <w:tc>
+          <w:tcPr>
+            <w:tcW w:w="637" w:type="dxa"/>
+            <w:vMerge/>
+          </w:tcPr>
+          <w:p>
+            <w:pPr>
+              <w:pStyle w:val="ListParagraph"/>
+              <w:numPr>
+                <w:ilvl w:val="0"/>
+                <w:numId w:val="2"/>
+              </w:numPr>
+              <w:ind w:firstLineChars="0"/>
+              <w:rPr>
+                <w:rFonts w:ascii="Arial" w:hAnsi="Arial" w:cs="Arial"/>
+                <w:sz w:val="22"/>
+              </w:rPr>
+            </w:pPr>
+          </w:p>
+        </w:tc>
+        <w:tc>
+          <w:tcPr>
+            <w:tcW w:w="1219" w:type="dxa"/>
+            <w:vMerge/>
+          </w:tcPr>
+          <w:p>
+            <w:pPr>
+              <w:rPr>
+                <w:rFonts w:ascii="Arial" w:hAnsi="Arial" w:cs="Arial"/>
+                <w:sz w:val="22"/>
+              </w:rPr>
+            </w:pPr>
+          </w:p>
+        </w:tc>
+        <w:tc>
+          <w:tcPr>
+            <w:tcW w:w="1115" w:type="dxa"/>
+            <w:vMerge/>
+          </w:tcPr>
+          <w:p>
+            <w:pPr>
+              <w:rPr>
+                <w:rFonts w:ascii="Arial" w:hAnsi="Arial" w:cs="Arial"/>
+                <w:sz w:val="22"/>
+              </w:rPr>
+            </w:pPr>
+          </w:p>
+        </w:tc>
+        <w:tc>
+          <w:tcPr>
+            <w:tcW w:w="1133" w:type="dxa"/>
+            <w:vMerge/>
+          </w:tcPr>
+          <w:p>
+            <w:pPr>
+              <w:rPr>
+                <w:rFonts w:ascii="Arial" w:hAnsi="Arial" w:cs="Arial"/>
+                <w:sz w:val="22"/>
+              </w:rPr>
+            </w:pPr>
+          </w:p>
+        </w:tc>
+        <w:tc>
+          <w:tcPr>
+            <w:tcW w:w="2961" w:type="dxa"/>
+            <w:vMerge/>
+          </w:tcPr>
+          <w:p>
+            <w:pPr>
+              <w:rPr>
+                <w:rFonts w:ascii="Arial" w:hAnsi="Arial" w:cs="Arial"/>
+                <w:sz w:val="22"/>
+              </w:rPr>
+            </w:pPr>
+          </w:p>
+        </w:tc>
+        <w:tc>
+          <w:tcPr>
+            <w:tcW w:w="1152" w:type="dxa"/>
+          </w:tcPr>
+          <w:p>
+            <w:pPr>
+              <w:rPr>
+                <w:rFonts w:ascii="Arial" w:hAnsi="Arial" w:cs="Arial"/>
+                <w:sz w:val="22"/>
+              </w:rPr>
+            </w:pPr>
+            <w:r>
+              <w:rPr>
+                <w:rFonts w:ascii="Arial" w:hAnsi="Arial" w:cs="Arial"/>
+                <w:b/>
+                <w:bCs/>
+                <w:sz w:val="22"/>
+                <w:u w:val="single"/>
+              </w:rPr>
+              <w:t>Data</w:t>
+            </w:r>
+          </w:p>
+        </w:tc>
+        <w:tc>
+          <w:tcPr>
+            <w:tcW w:w="7229" w:type="dxa"/>
+          </w:tcPr>
+          <w:p>
+            <w:pPr>
+              <w:rPr>
+                <w:rFonts w:ascii="Arial" w:hAnsi="Arial" w:cs="Arial"/>
+                <w:sz w:val="22"/>
+              </w:rPr>
+            </w:pPr>
+            <w:r>
+              <w:rPr>
+                <w:rFonts w:ascii="Arial" w:hAnsi="Arial" w:cs="Arial"/>
+                <w:sz w:val="22"/>
+              </w:rPr>
+              <w:t xml:space="preserve">The base model </w:t>
+            </w:r>
+            <w:proofErr w:type="spellStart"/>
+            <w:r>
+              <w:rPr>
+                <w:rFonts w:ascii="Arial" w:hAnsi="Arial" w:cs="Arial"/>
+                <w:sz w:val="22"/>
+              </w:rPr>
+              <w:t>StarCoderBase</w:t>
+            </w:r>
+            <w:proofErr w:type="spellEnd"/>
+            <w:r>
+              <w:rPr>
+                <w:rFonts w:ascii="Arial" w:hAnsi="Arial" w:cs="Arial"/>
+                <w:sz w:val="22"/>
+              </w:rPr>
+              <w:t xml:space="preserve"> was trained on 1T tokens sourced from 80+ programming languages, GitHub issues, Git commits, and </w:t>
+            </w:r>
+            <w:proofErr w:type="spellStart"/>
+            <w:r>
+              <w:rPr>
+                <w:rFonts w:ascii="Arial" w:hAnsi="Arial" w:cs="Arial"/>
+                <w:sz w:val="22"/>
+              </w:rPr>
+              <w:t>Jupyter</w:t>
+            </w:r>
+            <w:proofErr w:type="spellEnd"/>
+            <w:r>
+              <w:rPr>
+                <w:rFonts w:ascii="Arial" w:hAnsi="Arial" w:cs="Arial"/>
+                <w:sz w:val="22"/>
+              </w:rPr>
+              <w:t xml:space="preserve"> </w:t>
+            </w:r>
+            <w:proofErr w:type="gramStart"/>
+            <w:r>
+              <w:rPr>
+                <w:rFonts w:ascii="Arial" w:hAnsi="Arial" w:cs="Arial"/>
+                <w:sz w:val="22"/>
+              </w:rPr>
+              <w:t>notebooks</w:t>
+            </w:r>
+            <w:proofErr w:type="gramEnd"/>
+          </w:p>
+          <w:p>
+            <w:pPr>
+              <w:rPr>
+                <w:rFonts w:ascii="Arial" w:hAnsi="Arial" w:cs="Arial"/>
+                <w:sz w:val="22"/>
+              </w:rPr>
+            </w:pPr>
+            <w:r>
+              <w:rPr>
+                <w:rFonts w:ascii="Arial" w:hAnsi="Arial" w:cs="Arial"/>
+                <w:sz w:val="22"/>
+              </w:rPr>
+              <w:t xml:space="preserve">The </w:t>
+            </w:r>
+            <w:proofErr w:type="spellStart"/>
+            <w:r>
+              <w:rPr>
+                <w:rFonts w:ascii="Arial" w:hAnsi="Arial" w:cs="Arial"/>
+                <w:sz w:val="22"/>
+              </w:rPr>
+              <w:t>StarCoder</w:t>
+            </w:r>
+            <w:proofErr w:type="spellEnd"/>
+            <w:r>
+              <w:rPr>
+                <w:rFonts w:ascii="Arial" w:hAnsi="Arial" w:cs="Arial"/>
+                <w:sz w:val="22"/>
+              </w:rPr>
+              <w:t xml:space="preserve"> model was achieved by fine-tuning the base model on another 35B Python tokens.</w:t>
+            </w:r>
+          </w:p>
+        </w:tc>
+      </w:tr>
+      <w:tr>
+        <w:trPr>
+          <w:trHeight w:val="425"/>
+        </w:trPr>
+        <w:tc>
+          <w:tcPr>
+            <w:tcW w:w="637" w:type="dxa"/>
+            <w:vMerge w:val="restart"/>
+          </w:tcPr>
+          <w:p>
+            <w:pPr>
+              <w:pStyle w:val="ListParagraph"/>
+              <w:numPr>
+                <w:ilvl w:val="0"/>
+                <w:numId w:val="2"/>
+              </w:numPr>
+              <w:ind w:firstLineChars="0"/>
+              <w:rPr>
+                <w:rFonts w:ascii="Arial" w:hAnsi="Arial" w:cs="Arial"/>
+                <w:sz w:val="22"/>
+              </w:rPr>
+            </w:pPr>
+            <w:r>
+              <w:rPr>
+                <w:rFonts w:ascii="Arial" w:hAnsi="Arial" w:cs="Arial"/>
+                <w:sz w:val="22"/>
+              </w:rPr>
+              <w:tab/>
+            </w:r>
+          </w:p>
+        </w:tc>
+        <w:tc>
+          <w:tcPr>
+            <w:tcW w:w="1219" w:type="dxa"/>
+            <w:vMerge w:val="restart"/>
+          </w:tcPr>
+          <w:p>
+            <w:pPr>
+              <w:rPr>
+                <w:rFonts w:ascii="Arial" w:hAnsi="Arial" w:cs="Arial"/>
+                <w:sz w:val="22"/>
+              </w:rPr>
+            </w:pPr>
+          </w:p>
+        </w:tc>
+        <w:tc>
+          <w:tcPr>
+            <w:tcW w:w="1115" w:type="dxa"/>
+            <w:vMerge w:val="restart"/>
+          </w:tcPr>
+          <w:p>
+            <w:pPr>
+              <w:rPr>
+                <w:rFonts w:ascii="Arial" w:hAnsi="Arial" w:cs="Arial"/>
+                <w:sz w:val="22"/>
+              </w:rPr>
+            </w:pPr>
+          </w:p>
+        </w:tc>
+        <w:tc>
+          <w:tcPr>
+            <w:tcW w:w="1133" w:type="dxa"/>
+            <w:vMerge w:val="restart"/>
+          </w:tcPr>
+          <w:p>
+            <w:pPr>
+              <w:rPr>
+                <w:rFonts w:ascii="Arial" w:hAnsi="Arial" w:cs="Arial"/>
+                <w:sz w:val="22"/>
+              </w:rPr>
+            </w:pPr>
+          </w:p>
+        </w:tc>
+        <w:tc>
+          <w:tcPr>
+            <w:tcW w:w="2961" w:type="dxa"/>
+            <w:vMerge w:val="restart"/>
+          </w:tcPr>
+          <w:p>
+            <w:pPr>
+              <w:rPr>
+                <w:rFonts w:ascii="Arial" w:hAnsi="Arial" w:cs="Arial"/>
+                <w:sz w:val="22"/>
+              </w:rPr>
+            </w:pPr>
+          </w:p>
+        </w:tc>
+        <w:tc>
+          <w:tcPr>
+            <w:tcW w:w="1152" w:type="dxa"/>
+          </w:tcPr>
+          <w:p>
+            <w:pPr>
+              <w:rPr>
+                <w:rFonts w:ascii="Arial" w:hAnsi="Arial" w:cs="Arial"/>
+                <w:sz w:val="22"/>
+              </w:rPr>
+            </w:pPr>
+            <w:r>
+              <w:rPr>
+                <w:rFonts w:ascii="Arial" w:hAnsi="Arial" w:cs="Arial" w:hint="eastAsia"/>
+                <w:b/>
+                <w:bCs/>
+                <w:sz w:val="22"/>
+                <w:u w:val="single"/>
+              </w:rPr>
+              <w:t>Model</w:t>
+            </w:r>
+          </w:p>
+        </w:tc>
+        <w:tc>
+          <w:tcPr>
+            <w:tcW w:w="7229" w:type="dxa"/>
+          </w:tcPr>
+          <w:p>
+            <w:pPr>
+              <w:rPr>
+                <w:rFonts w:ascii="Arial" w:hAnsi="Arial" w:cs="Arial"/>
+                <w:sz w:val="22"/>
+              </w:rPr>
+            </w:pPr>
+          </w:p>
+        </w:tc>
+      </w:tr>
+      <w:tr>
+        <w:trPr>
+          <w:trHeight w:val="425"/>
+        </w:trPr>
+        <w:tc>
+          <w:tcPr>
+            <w:tcW w:w="637" w:type="dxa"/>
+            <w:vMerge/>
+          </w:tcPr>
+          <w:p>
+            <w:pPr>
+              <w:pStyle w:val="ListParagraph"/>
+              <w:numPr>
+                <w:ilvl w:val="0"/>
+                <w:numId w:val="2"/>
+              </w:numPr>
+              <w:ind w:firstLineChars="0"/>
+              <w:rPr>
+                <w:rFonts w:ascii="Arial" w:hAnsi="Arial" w:cs="Arial"/>
+                <w:sz w:val="22"/>
+              </w:rPr>
+            </w:pPr>
+          </w:p>
+        </w:tc>
+        <w:tc>
+          <w:tcPr>
+            <w:tcW w:w="1219" w:type="dxa"/>
+            <w:vMerge/>
+          </w:tcPr>
+          <w:p>
+            <w:pPr>
+              <w:rPr>
+                <w:rFonts w:ascii="Arial" w:hAnsi="Arial" w:cs="Arial"/>
+                <w:sz w:val="22"/>
+              </w:rPr>
+            </w:pPr>
+          </w:p>
+        </w:tc>
+        <w:tc>
+          <w:tcPr>
+            <w:tcW w:w="1115" w:type="dxa"/>
+            <w:vMerge/>
+          </w:tcPr>
+          <w:p>
+            <w:pPr>
+              <w:rPr>
+                <w:rFonts w:ascii="Arial" w:hAnsi="Arial" w:cs="Arial"/>
+                <w:sz w:val="22"/>
+              </w:rPr>
+            </w:pPr>
+          </w:p>
+        </w:tc>
+        <w:tc>
+          <w:tcPr>
+            <w:tcW w:w="1133" w:type="dxa"/>
+            <w:vMerge/>
+          </w:tcPr>
+          <w:p>
+            <w:pPr>
+              <w:rPr>
+                <w:rFonts w:ascii="Arial" w:hAnsi="Arial" w:cs="Arial"/>
+                <w:sz w:val="22"/>
+              </w:rPr>
+            </w:pPr>
+          </w:p>
+        </w:tc>
+        <w:tc>
+          <w:tcPr>
+            <w:tcW w:w="2961" w:type="dxa"/>
+            <w:vMerge/>
+          </w:tcPr>
+          <w:p>
+            <w:pPr>
+              <w:rPr>
+                <w:rFonts w:ascii="Arial" w:hAnsi="Arial" w:cs="Arial"/>
+                <w:sz w:val="22"/>
+              </w:rPr>
+            </w:pPr>
+          </w:p>
+        </w:tc>
+        <w:tc>
+          <w:tcPr>
+            <w:tcW w:w="1152" w:type="dxa"/>
+          </w:tcPr>
+          <w:p>
+            <w:pPr>
+              <w:rPr>
+                <w:rFonts w:ascii="Arial" w:hAnsi="Arial" w:cs="Arial"/>
+                <w:sz w:val="22"/>
+              </w:rPr>
+            </w:pPr>
+            <w:r>
+              <w:rPr>
+                <w:rFonts w:ascii="Arial" w:hAnsi="Arial" w:cs="Arial"/>
+                <w:b/>
+                <w:bCs/>
+                <w:sz w:val="22"/>
+                <w:u w:val="single"/>
+              </w:rPr>
+              <w:t>Data</w:t>
+            </w:r>
+          </w:p>
+        </w:tc>
+        <w:tc>
+          <w:tcPr>
+            <w:tcW w:w="7229" w:type="dxa"/>
           </w:tcPr>
           <w:p>
             <w:pPr>
